--- a/Caritas-Word/保持自我.docx
+++ b/Caritas-Word/保持自我.docx
@@ -4,6 +4,7 @@
   <w:body>
     <w:p>
       <w:pPr>
+        <w:spacing w:line="320" w:lineRule="exact"/>
         <w:rPr>
           <w:rFonts w:ascii="HarmonyOS Sans Light" w:eastAsia="字家玲珑锐楷" w:hAnsi="HarmonyOS Sans Light"/>
           <w:sz w:val="21"/>
@@ -37,15 +38,17 @@
     </w:p>
     <w:p>
       <w:pPr>
-        <w:rPr>
-          <w:rFonts w:ascii="HarmonyOS Sans Light" w:eastAsia="字家玲珑锐楷" w:hAnsi="HarmonyOS Sans Light"/>
-          <w:sz w:val="21"/>
-          <w:szCs w:val="21"/>
-        </w:rPr>
-      </w:pPr>
-    </w:p>
-    <w:p>
-      <w:pPr>
+        <w:spacing w:line="320" w:lineRule="exact"/>
+        <w:rPr>
+          <w:rFonts w:ascii="HarmonyOS Sans Light" w:eastAsia="字家玲珑锐楷" w:hAnsi="HarmonyOS Sans Light"/>
+          <w:sz w:val="21"/>
+          <w:szCs w:val="21"/>
+        </w:rPr>
+      </w:pPr>
+    </w:p>
+    <w:p>
+      <w:pPr>
+        <w:spacing w:line="320" w:lineRule="exact"/>
         <w:jc w:val="center"/>
         <w:rPr>
           <w:rFonts w:ascii="HarmonyOS Sans Light" w:eastAsia="字家玲珑锐楷" w:hAnsi="HarmonyOS Sans Light"/>
@@ -72,6 +75,7 @@
     </w:p>
     <w:p>
       <w:pPr>
+        <w:spacing w:line="320" w:lineRule="exact"/>
         <w:jc w:val="center"/>
         <w:rPr>
           <w:rFonts w:ascii="HarmonyOS Sans Light" w:eastAsia="字家玲珑锐楷" w:hAnsi="HarmonyOS Sans Light"/>
@@ -82,41 +86,36 @@
     </w:p>
     <w:p>
       <w:pPr>
+        <w:spacing w:line="320" w:lineRule="exact"/>
         <w:jc w:val="center"/>
+        <w:rPr>
+          <w:rFonts w:ascii="点字乐圆体" w:eastAsia="点字乐圆体" w:hAnsi="点字乐圆体"/>
+          <w:sz w:val="17"/>
+          <w:szCs w:val="17"/>
+        </w:rPr>
+      </w:pPr>
+      <w:r>
         <w:rPr>
           <w:rFonts w:ascii="点字乐圆体" w:eastAsia="点字乐圆体" w:hAnsi="点字乐圆体" w:hint="eastAsia"/>
           <w:sz w:val="17"/>
           <w:szCs w:val="17"/>
         </w:rPr>
-      </w:pPr>
-      <w:r>
-        <w:rPr>
-          <w:rFonts w:ascii="点字乐圆体" w:eastAsia="点字乐圆体" w:hAnsi="点字乐圆体" w:hint="eastAsia"/>
-          <w:sz w:val="17"/>
-          <w:szCs w:val="17"/>
-        </w:rPr>
-        <w:t>题目描述：</w:t>
-      </w:r>
-      <w:r>
-        <w:rPr>
-          <w:rFonts w:ascii="点字乐圆体" w:eastAsia="点字乐圆体" w:hAnsi="点字乐圆体" w:hint="eastAsia"/>
-          <w:sz w:val="17"/>
-          <w:szCs w:val="17"/>
-        </w:rPr>
-        <w:t>明明知道很多是错的，习惯了错的，就不会认为错的是错的，可是实际是错的</w:t>
-      </w:r>
-    </w:p>
-    <w:p>
-      <w:pPr>
-        <w:rPr>
-          <w:rFonts w:ascii="HarmonyOS Sans Light" w:eastAsia="字家玲珑锐楷" w:hAnsi="HarmonyOS Sans Light"/>
-          <w:sz w:val="21"/>
-          <w:szCs w:val="21"/>
-        </w:rPr>
-      </w:pPr>
-    </w:p>
-    <w:p>
-      <w:pPr>
+        <w:t>题目描述：明明知道很多是错的，习惯了错的，就不会认为错的是错的，可是实际是错的</w:t>
+      </w:r>
+    </w:p>
+    <w:p>
+      <w:pPr>
+        <w:spacing w:line="320" w:lineRule="exact"/>
+        <w:rPr>
+          <w:rFonts w:ascii="HarmonyOS Sans Light" w:eastAsia="字家玲珑锐楷" w:hAnsi="HarmonyOS Sans Light"/>
+          <w:sz w:val="21"/>
+          <w:szCs w:val="21"/>
+        </w:rPr>
+      </w:pPr>
+    </w:p>
+    <w:p>
+      <w:pPr>
+        <w:spacing w:line="320" w:lineRule="exact"/>
         <w:ind w:firstLine="420"/>
         <w:rPr>
           <w:rFonts w:ascii="HarmonyOS Sans Light" w:eastAsia="字家玲珑锐楷" w:hAnsi="HarmonyOS Sans Light"/>
@@ -135,6 +134,7 @@
     </w:p>
     <w:p>
       <w:pPr>
+        <w:spacing w:line="320" w:lineRule="exact"/>
         <w:ind w:firstLine="420"/>
         <w:rPr>
           <w:rFonts w:ascii="HarmonyOS Sans Light" w:eastAsia="字家玲珑锐楷" w:hAnsi="HarmonyOS Sans Light"/>
@@ -225,6 +225,7 @@
     </w:p>
     <w:p>
       <w:pPr>
+        <w:spacing w:line="320" w:lineRule="exact"/>
         <w:ind w:firstLine="420"/>
         <w:rPr>
           <w:rFonts w:ascii="HarmonyOS Sans Light" w:eastAsia="字家玲珑锐楷" w:hAnsi="HarmonyOS Sans Light"/>
@@ -251,6 +252,7 @@
     </w:p>
     <w:p>
       <w:pPr>
+        <w:spacing w:line="320" w:lineRule="exact"/>
         <w:ind w:firstLine="420"/>
         <w:rPr>
           <w:rFonts w:ascii="HarmonyOS Sans Light" w:eastAsia="字家玲珑锐楷" w:hAnsi="HarmonyOS Sans Light"/>
@@ -277,6 +279,7 @@
     </w:p>
     <w:p>
       <w:pPr>
+        <w:spacing w:line="320" w:lineRule="exact"/>
         <w:ind w:firstLine="420"/>
         <w:rPr>
           <w:rFonts w:ascii="HarmonyOS Sans Light" w:eastAsia="字家玲珑锐楷" w:hAnsi="HarmonyOS Sans Light"/>
@@ -295,6 +298,7 @@
     </w:p>
     <w:p>
       <w:pPr>
+        <w:spacing w:line="320" w:lineRule="exact"/>
         <w:ind w:firstLine="420"/>
         <w:rPr>
           <w:rFonts w:ascii="HarmonyOS Sans Light" w:eastAsia="字家玲珑锐楷" w:hAnsi="HarmonyOS Sans Light"/>
@@ -313,6 +317,7 @@
     </w:p>
     <w:p>
       <w:pPr>
+        <w:spacing w:line="320" w:lineRule="exact"/>
         <w:ind w:firstLine="420"/>
         <w:rPr>
           <w:rFonts w:ascii="HarmonyOS Sans Light" w:eastAsia="字家玲珑锐楷" w:hAnsi="HarmonyOS Sans Light"/>
@@ -363,6 +368,7 @@
     </w:p>
     <w:p>
       <w:pPr>
+        <w:spacing w:line="320" w:lineRule="exact"/>
         <w:ind w:firstLine="420"/>
         <w:rPr>
           <w:rFonts w:ascii="HarmonyOS Sans Light" w:eastAsia="字家玲珑锐楷" w:hAnsi="HarmonyOS Sans Light"/>
@@ -381,6 +387,7 @@
     </w:p>
     <w:p>
       <w:pPr>
+        <w:spacing w:line="320" w:lineRule="exact"/>
         <w:ind w:firstLine="420"/>
         <w:rPr>
           <w:rFonts w:ascii="HarmonyOS Sans Light" w:eastAsia="字家玲珑锐楷" w:hAnsi="HarmonyOS Sans Light"/>
@@ -431,6 +438,7 @@
     </w:p>
     <w:p>
       <w:pPr>
+        <w:spacing w:line="320" w:lineRule="exact"/>
         <w:ind w:firstLine="420"/>
         <w:rPr>
           <w:rFonts w:ascii="HarmonyOS Sans Light" w:eastAsia="字家玲珑锐楷" w:hAnsi="HarmonyOS Sans Light"/>
@@ -481,6 +489,7 @@
     </w:p>
     <w:p>
       <w:pPr>
+        <w:spacing w:line="320" w:lineRule="exact"/>
         <w:ind w:firstLine="420"/>
         <w:rPr>
           <w:rFonts w:ascii="HarmonyOS Sans Light" w:eastAsia="字家玲珑锐楷" w:hAnsi="HarmonyOS Sans Light"/>
@@ -499,6 +508,7 @@
     </w:p>
     <w:p>
       <w:pPr>
+        <w:spacing w:line="320" w:lineRule="exact"/>
         <w:ind w:firstLine="420"/>
         <w:rPr>
           <w:rFonts w:ascii="HarmonyOS Sans Light" w:eastAsia="字家玲珑锐楷" w:hAnsi="HarmonyOS Sans Light"/>
@@ -549,6 +559,7 @@
     </w:p>
     <w:p>
       <w:pPr>
+        <w:spacing w:line="320" w:lineRule="exact"/>
         <w:ind w:firstLine="420"/>
         <w:rPr>
           <w:rFonts w:ascii="HarmonyOS Sans Light" w:eastAsia="字家玲珑锐楷" w:hAnsi="HarmonyOS Sans Light"/>
@@ -567,6 +578,7 @@
     </w:p>
     <w:p>
       <w:pPr>
+        <w:spacing w:line="320" w:lineRule="exact"/>
         <w:ind w:firstLine="420"/>
         <w:jc w:val="right"/>
         <w:rPr>
@@ -586,6 +598,7 @@
     </w:p>
     <w:p>
       <w:pPr>
+        <w:spacing w:line="320" w:lineRule="exact"/>
         <w:ind w:firstLine="420"/>
         <w:rPr>
           <w:rFonts w:ascii="HarmonyOS Sans Light" w:eastAsia="字家玲珑锐楷" w:hAnsi="HarmonyOS Sans Light"/>
@@ -636,6 +649,7 @@
     </w:p>
     <w:p>
       <w:pPr>
+        <w:spacing w:line="320" w:lineRule="exact"/>
         <w:ind w:firstLine="420"/>
         <w:rPr>
           <w:rFonts w:ascii="HarmonyOS Sans Light" w:eastAsia="字家玲珑锐楷" w:hAnsi="HarmonyOS Sans Light"/>
@@ -654,6 +668,7 @@
     </w:p>
     <w:p>
       <w:pPr>
+        <w:spacing w:line="320" w:lineRule="exact"/>
         <w:ind w:firstLine="420"/>
         <w:rPr>
           <w:rFonts w:ascii="HarmonyOS Sans Light" w:eastAsia="字家玲珑锐楷" w:hAnsi="HarmonyOS Sans Light"/>
@@ -680,6 +695,7 @@
     </w:p>
     <w:p>
       <w:pPr>
+        <w:spacing w:line="320" w:lineRule="exact"/>
         <w:ind w:firstLine="420"/>
         <w:rPr>
           <w:rFonts w:ascii="HarmonyOS Sans Light" w:eastAsia="字家玲珑锐楷" w:hAnsi="HarmonyOS Sans Light"/>
@@ -722,6 +738,7 @@
     </w:p>
     <w:p>
       <w:pPr>
+        <w:spacing w:line="320" w:lineRule="exact"/>
         <w:ind w:firstLine="420"/>
         <w:rPr>
           <w:rFonts w:ascii="HarmonyOS Sans Light" w:eastAsia="字家玲珑锐楷" w:hAnsi="HarmonyOS Sans Light"/>
@@ -748,6 +765,7 @@
     </w:p>
     <w:p>
       <w:pPr>
+        <w:spacing w:line="320" w:lineRule="exact"/>
         <w:ind w:firstLine="420"/>
         <w:rPr>
           <w:rFonts w:ascii="HarmonyOS Sans Light" w:eastAsia="字家玲珑锐楷" w:hAnsi="HarmonyOS Sans Light"/>
@@ -774,6 +792,7 @@
     </w:p>
     <w:p>
       <w:pPr>
+        <w:spacing w:line="320" w:lineRule="exact"/>
         <w:ind w:firstLine="420"/>
         <w:rPr>
           <w:rFonts w:ascii="HarmonyOS Sans Light" w:eastAsia="字家玲珑锐楷" w:hAnsi="HarmonyOS Sans Light"/>
@@ -800,6 +819,7 @@
     </w:p>
     <w:p>
       <w:pPr>
+        <w:spacing w:line="320" w:lineRule="exact"/>
         <w:ind w:firstLine="420"/>
         <w:rPr>
           <w:rFonts w:ascii="HarmonyOS Sans Light" w:eastAsia="字家玲珑锐楷" w:hAnsi="HarmonyOS Sans Light"/>
@@ -826,6 +846,7 @@
     </w:p>
     <w:p>
       <w:pPr>
+        <w:spacing w:line="320" w:lineRule="exact"/>
         <w:ind w:firstLine="420"/>
         <w:rPr>
           <w:rFonts w:ascii="HarmonyOS Sans Light" w:eastAsia="字家玲珑锐楷" w:hAnsi="HarmonyOS Sans Light"/>
@@ -844,6 +865,7 @@
     </w:p>
     <w:p>
       <w:pPr>
+        <w:spacing w:line="320" w:lineRule="exact"/>
         <w:ind w:firstLine="420"/>
         <w:rPr>
           <w:rFonts w:ascii="HarmonyOS Sans Light" w:eastAsia="字家玲珑锐楷" w:hAnsi="HarmonyOS Sans Light"/>
@@ -870,6 +892,7 @@
     </w:p>
     <w:p>
       <w:pPr>
+        <w:spacing w:line="320" w:lineRule="exact"/>
         <w:ind w:firstLine="420"/>
         <w:rPr>
           <w:rFonts w:ascii="HarmonyOS Sans Light" w:eastAsia="字家玲珑锐楷" w:hAnsi="HarmonyOS Sans Light"/>
@@ -1000,6 +1023,7 @@
     </w:p>
     <w:p>
       <w:pPr>
+        <w:spacing w:line="320" w:lineRule="exact"/>
         <w:ind w:firstLine="420"/>
         <w:rPr>
           <w:rFonts w:ascii="HarmonyOS Sans Light" w:eastAsia="字家玲珑锐楷" w:hAnsi="HarmonyOS Sans Light"/>
@@ -1050,6 +1074,7 @@
     </w:p>
     <w:p>
       <w:pPr>
+        <w:spacing w:line="320" w:lineRule="exact"/>
         <w:ind w:firstLine="420"/>
         <w:rPr>
           <w:rFonts w:ascii="HarmonyOS Sans Light" w:eastAsia="字家玲珑锐楷" w:hAnsi="HarmonyOS Sans Light"/>
@@ -1068,6 +1093,7 @@
     </w:p>
     <w:p>
       <w:pPr>
+        <w:spacing w:line="320" w:lineRule="exact"/>
         <w:ind w:firstLine="420"/>
         <w:rPr>
           <w:rFonts w:ascii="点字青花楷" w:eastAsia="点字青花楷" w:hAnsi="HarmonyOS Sans Light"/>
@@ -1142,6 +1168,7 @@
     </w:p>
     <w:p>
       <w:pPr>
+        <w:spacing w:line="320" w:lineRule="exact"/>
         <w:ind w:firstLine="420"/>
         <w:rPr>
           <w:rFonts w:ascii="HarmonyOS Sans Light" w:eastAsia="字家玲珑锐楷" w:hAnsi="HarmonyOS Sans Light"/>
@@ -1160,6 +1187,7 @@
     </w:p>
     <w:p>
       <w:pPr>
+        <w:spacing w:line="320" w:lineRule="exact"/>
         <w:ind w:firstLine="420"/>
         <w:rPr>
           <w:rFonts w:ascii="HarmonyOS Sans Light" w:eastAsia="字家玲珑锐楷" w:hAnsi="HarmonyOS Sans Light"/>
@@ -1178,6 +1206,7 @@
     </w:p>
     <w:p>
       <w:pPr>
+        <w:spacing w:line="320" w:lineRule="exact"/>
         <w:ind w:firstLine="420"/>
         <w:rPr>
           <w:rFonts w:ascii="HarmonyOS Sans Light" w:eastAsia="字家玲珑锐楷" w:hAnsi="HarmonyOS Sans Light"/>
@@ -1196,6 +1225,7 @@
     </w:p>
     <w:p>
       <w:pPr>
+        <w:spacing w:line="320" w:lineRule="exact"/>
         <w:ind w:firstLine="420"/>
         <w:rPr>
           <w:rFonts w:ascii="HarmonyOS Sans Light" w:eastAsia="字家玲珑锐楷" w:hAnsi="HarmonyOS Sans Light"/>
@@ -1214,6 +1244,7 @@
     </w:p>
     <w:p>
       <w:pPr>
+        <w:spacing w:line="320" w:lineRule="exact"/>
         <w:ind w:firstLine="420"/>
         <w:rPr>
           <w:rFonts w:ascii="HarmonyOS Sans Light" w:eastAsia="字家玲珑锐楷" w:hAnsi="HarmonyOS Sans Light"/>
@@ -1232,6 +1263,7 @@
     </w:p>
     <w:p>
       <w:pPr>
+        <w:spacing w:line="320" w:lineRule="exact"/>
         <w:ind w:firstLine="420"/>
         <w:rPr>
           <w:rFonts w:ascii="HarmonyOS Sans Light" w:eastAsia="字家玲珑锐楷" w:hAnsi="HarmonyOS Sans Light"/>
@@ -1250,6 +1282,7 @@
     </w:p>
     <w:p>
       <w:pPr>
+        <w:spacing w:line="320" w:lineRule="exact"/>
         <w:ind w:firstLine="420"/>
         <w:rPr>
           <w:rFonts w:ascii="HarmonyOS Sans Light" w:eastAsia="字家玲珑锐楷" w:hAnsi="HarmonyOS Sans Light"/>
@@ -1268,6 +1301,7 @@
     </w:p>
     <w:p>
       <w:pPr>
+        <w:spacing w:line="320" w:lineRule="exact"/>
         <w:ind w:firstLine="420"/>
         <w:rPr>
           <w:rFonts w:ascii="HarmonyOS Sans Light" w:eastAsia="字家玲珑锐楷" w:hAnsi="HarmonyOS Sans Light"/>
@@ -1286,6 +1320,7 @@
     </w:p>
     <w:p>
       <w:pPr>
+        <w:spacing w:line="320" w:lineRule="exact"/>
         <w:ind w:firstLine="420"/>
         <w:rPr>
           <w:rFonts w:ascii="HarmonyOS Sans Light" w:eastAsia="字家玲珑锐楷" w:hAnsi="HarmonyOS Sans Light"/>
@@ -1304,6 +1339,7 @@
     </w:p>
     <w:p>
       <w:pPr>
+        <w:spacing w:line="320" w:lineRule="exact"/>
         <w:ind w:firstLine="420"/>
         <w:rPr>
           <w:rFonts w:ascii="HarmonyOS Sans Light" w:eastAsia="字家玲珑锐楷" w:hAnsi="HarmonyOS Sans Light"/>
@@ -1322,24 +1358,27 @@
     </w:p>
     <w:p>
       <w:pPr>
-        <w:ind w:firstLine="420"/>
-        <w:rPr>
-          <w:rFonts w:ascii="HarmonyOS Sans Light" w:eastAsia="字家玲珑锐楷" w:hAnsi="HarmonyOS Sans Light"/>
-          <w:sz w:val="21"/>
-          <w:szCs w:val="21"/>
-        </w:rPr>
-      </w:pPr>
-      <w:r>
-        <w:rPr>
-          <w:rFonts w:ascii="HarmonyOS Sans Light" w:eastAsia="字家玲珑锐楷" w:hAnsi="HarmonyOS Sans Light"/>
-          <w:sz w:val="21"/>
-          <w:szCs w:val="21"/>
-        </w:rPr>
+        <w:spacing w:line="320" w:lineRule="exact"/>
+        <w:ind w:firstLine="420"/>
+        <w:rPr>
+          <w:rFonts w:ascii="HarmonyOS Sans Light" w:eastAsia="字家玲珑锐楷" w:hAnsi="HarmonyOS Sans Light"/>
+          <w:sz w:val="21"/>
+          <w:szCs w:val="21"/>
+        </w:rPr>
+      </w:pPr>
+      <w:r>
+        <w:rPr>
+          <w:rFonts w:ascii="HarmonyOS Sans Light" w:eastAsia="字家玲珑锐楷" w:hAnsi="HarmonyOS Sans Light"/>
+          <w:sz w:val="21"/>
+          <w:szCs w:val="21"/>
+        </w:rPr>
+        <w:lastRenderedPageBreak/>
         <w:t>因为人若失去了自己，就算了赢得了一切，又有什么意义？</w:t>
       </w:r>
     </w:p>
     <w:p>
       <w:pPr>
+        <w:spacing w:line="320" w:lineRule="exact"/>
         <w:ind w:firstLine="420"/>
         <w:jc w:val="right"/>
         <w:rPr>
@@ -1359,6 +1398,7 @@
     </w:p>
     <w:p>
       <w:pPr>
+        <w:spacing w:line="320" w:lineRule="exact"/>
         <w:ind w:firstLine="420"/>
         <w:rPr>
           <w:rFonts w:ascii="HarmonyOS Sans Light" w:eastAsia="字家玲珑锐楷" w:hAnsi="HarmonyOS Sans Light"/>
@@ -1377,6 +1417,7 @@
     </w:p>
     <w:p>
       <w:pPr>
+        <w:spacing w:line="320" w:lineRule="exact"/>
         <w:ind w:firstLine="420"/>
         <w:rPr>
           <w:rFonts w:ascii="HarmonyOS Sans Light" w:eastAsia="字家玲珑锐楷" w:hAnsi="HarmonyOS Sans Light"/>
@@ -1395,6 +1436,7 @@
     </w:p>
     <w:p>
       <w:pPr>
+        <w:spacing w:line="320" w:lineRule="exact"/>
         <w:ind w:firstLine="420"/>
         <w:rPr>
           <w:rFonts w:ascii="HarmonyOS Sans Light" w:eastAsia="字家玲珑锐楷" w:hAnsi="HarmonyOS Sans Light"/>
@@ -1413,56 +1455,293 @@
     </w:p>
     <w:p>
       <w:pPr>
-        <w:ind w:firstLine="420"/>
+        <w:spacing w:line="320" w:lineRule="exact"/>
+        <w:ind w:firstLine="420"/>
+        <w:rPr>
+          <w:rFonts w:ascii="点字青花楷" w:eastAsia="点字青花楷" w:hAnsi="HarmonyOS Sans Light"/>
+          <w:sz w:val="21"/>
+          <w:szCs w:val="21"/>
+        </w:rPr>
+      </w:pPr>
+      <w:r>
         <w:rPr>
           <w:rFonts w:ascii="点字青花楷" w:eastAsia="点字青花楷" w:hAnsi="HarmonyOS Sans Light" w:hint="eastAsia"/>
           <w:sz w:val="21"/>
           <w:szCs w:val="21"/>
         </w:rPr>
-      </w:pPr>
+        <w:t>保持自我不要靠叛逆，要靠取消对方干预你的逻辑前提。</w:t>
+      </w:r>
+    </w:p>
+    <w:p>
+      <w:pPr>
+        <w:spacing w:line="320" w:lineRule="exact"/>
+        <w:ind w:firstLine="420"/>
+        <w:rPr>
+          <w:rFonts w:ascii="HarmonyOS Sans Light" w:eastAsia="字家玲珑锐楷" w:hAnsi="HarmonyOS Sans Light"/>
+          <w:sz w:val="21"/>
+          <w:szCs w:val="21"/>
+        </w:rPr>
+      </w:pPr>
+      <w:r>
+        <w:rPr>
+          <w:rFonts w:ascii="HarmonyOS Sans Light" w:eastAsia="字家玲珑锐楷" w:hAnsi="HarmonyOS Sans Light"/>
+          <w:sz w:val="21"/>
+          <w:szCs w:val="21"/>
+        </w:rPr>
+        <w:t>对方真正控制你的要害，在于对方的话的确能影响到你对自己的判断。比如，你的卷子每一次都是老师改的，那么这位老师说你应该如何加强学习，就会不可避免的影响到你的判断。</w:t>
+      </w:r>
+    </w:p>
+    <w:p>
+      <w:pPr>
+        <w:spacing w:line="320" w:lineRule="exact"/>
+        <w:ind w:firstLine="420"/>
+        <w:rPr>
+          <w:rFonts w:ascii="HarmonyOS Sans Light" w:eastAsia="字家玲珑锐楷" w:hAnsi="HarmonyOS Sans Light"/>
+          <w:sz w:val="21"/>
+          <w:szCs w:val="21"/>
+        </w:rPr>
+      </w:pPr>
+      <w:r>
+        <w:rPr>
+          <w:rFonts w:ascii="HarmonyOS Sans Light" w:eastAsia="字家玲珑锐楷" w:hAnsi="HarmonyOS Sans Light"/>
+          <w:sz w:val="21"/>
+          <w:szCs w:val="21"/>
+        </w:rPr>
+        <w:t>你知道</w:t>
+      </w:r>
+      <w:r>
+        <w:rPr>
+          <w:rFonts w:ascii="HarmonyOS Sans Light" w:eastAsia="字家玲珑锐楷" w:hAnsi="HarmonyOS Sans Light"/>
+          <w:sz w:val="21"/>
+          <w:szCs w:val="21"/>
+        </w:rPr>
+        <w:t>ta</w:t>
+      </w:r>
+      <w:r>
+        <w:rPr>
+          <w:rFonts w:ascii="HarmonyOS Sans Light" w:eastAsia="字家玲珑锐楷" w:hAnsi="HarmonyOS Sans Light"/>
+          <w:sz w:val="21"/>
+          <w:szCs w:val="21"/>
+        </w:rPr>
+        <w:t>在这件事情上恐怕比你自己更权威，所以你不能不受</w:t>
+      </w:r>
+      <w:r>
+        <w:rPr>
+          <w:rFonts w:ascii="HarmonyOS Sans Light" w:eastAsia="字家玲珑锐楷" w:hAnsi="HarmonyOS Sans Light"/>
+          <w:sz w:val="21"/>
+          <w:szCs w:val="21"/>
+        </w:rPr>
+        <w:t>ta</w:t>
+      </w:r>
+      <w:r>
+        <w:rPr>
+          <w:rFonts w:ascii="HarmonyOS Sans Light" w:eastAsia="字家玲珑锐楷" w:hAnsi="HarmonyOS Sans Light"/>
+          <w:sz w:val="21"/>
+          <w:szCs w:val="21"/>
+        </w:rPr>
+        <w:t>的意见的严重影响。</w:t>
+      </w:r>
+    </w:p>
+    <w:p>
+      <w:pPr>
+        <w:spacing w:line="320" w:lineRule="exact"/>
+        <w:ind w:firstLine="420"/>
+        <w:rPr>
+          <w:rFonts w:ascii="HarmonyOS Sans Light" w:eastAsia="字家玲珑锐楷" w:hAnsi="HarmonyOS Sans Light"/>
+          <w:sz w:val="21"/>
+          <w:szCs w:val="21"/>
+        </w:rPr>
+      </w:pPr>
+      <w:r>
+        <w:rPr>
+          <w:rFonts w:ascii="HarmonyOS Sans Light" w:eastAsia="字家玲珑锐楷" w:hAnsi="HarmonyOS Sans Light"/>
+          <w:sz w:val="21"/>
+          <w:szCs w:val="21"/>
+        </w:rPr>
+        <w:t>受了这种影响而又去硬抗、去叛逆，本身是不理性的，结果也不会好，多造成几次</w:t>
+      </w:r>
+      <w:r>
+        <w:rPr>
+          <w:rFonts w:ascii="HarmonyOS Sans Light" w:eastAsia="字家玲珑锐楷" w:hAnsi="HarmonyOS Sans Light"/>
+          <w:sz w:val="21"/>
+          <w:szCs w:val="21"/>
+        </w:rPr>
+        <w:t>“</w:t>
+      </w:r>
+      <w:r>
+        <w:rPr>
+          <w:rFonts w:ascii="HarmonyOS Sans Light" w:eastAsia="字家玲珑锐楷" w:hAnsi="HarmonyOS Sans Light"/>
+          <w:sz w:val="21"/>
+          <w:szCs w:val="21"/>
+        </w:rPr>
+        <w:t>叛逆了结果后果严重</w:t>
+      </w:r>
+      <w:r>
+        <w:rPr>
+          <w:rFonts w:ascii="HarmonyOS Sans Light" w:eastAsia="字家玲珑锐楷" w:hAnsi="HarmonyOS Sans Light"/>
+          <w:sz w:val="21"/>
+          <w:szCs w:val="21"/>
+        </w:rPr>
+        <w:t>”</w:t>
+      </w:r>
+      <w:r>
+        <w:rPr>
+          <w:rFonts w:ascii="HarmonyOS Sans Light" w:eastAsia="字家玲珑锐楷" w:hAnsi="HarmonyOS Sans Light"/>
+          <w:sz w:val="21"/>
+          <w:szCs w:val="21"/>
+        </w:rPr>
+        <w:t>的案例，你的</w:t>
+      </w:r>
+      <w:r>
+        <w:rPr>
+          <w:rFonts w:ascii="HarmonyOS Sans Light" w:eastAsia="字家玲珑锐楷" w:hAnsi="HarmonyOS Sans Light"/>
+          <w:sz w:val="21"/>
+          <w:szCs w:val="21"/>
+        </w:rPr>
+        <w:t>“</w:t>
+      </w:r>
+      <w:r>
+        <w:rPr>
+          <w:rFonts w:ascii="HarmonyOS Sans Light" w:eastAsia="字家玲珑锐楷" w:hAnsi="HarmonyOS Sans Light"/>
+          <w:sz w:val="21"/>
+          <w:szCs w:val="21"/>
+        </w:rPr>
+        <w:t>叛逆力</w:t>
+      </w:r>
+      <w:r>
+        <w:rPr>
+          <w:rFonts w:ascii="HarmonyOS Sans Light" w:eastAsia="字家玲珑锐楷" w:hAnsi="HarmonyOS Sans Light"/>
+          <w:sz w:val="21"/>
+          <w:szCs w:val="21"/>
+        </w:rPr>
+        <w:t>”</w:t>
+      </w:r>
+      <w:r>
+        <w:rPr>
+          <w:rFonts w:ascii="HarmonyOS Sans Light" w:eastAsia="字家玲珑锐楷" w:hAnsi="HarmonyOS Sans Light"/>
+          <w:sz w:val="21"/>
+          <w:szCs w:val="21"/>
+        </w:rPr>
+        <w:t>也会耗尽，结果反而更容易被实际上驯服。</w:t>
+      </w:r>
+    </w:p>
+    <w:p>
+      <w:pPr>
+        <w:spacing w:line="320" w:lineRule="exact"/>
+        <w:ind w:firstLine="420"/>
+        <w:rPr>
+          <w:rFonts w:ascii="点字青花楷" w:eastAsia="点字青花楷" w:hAnsi="HarmonyOS Sans Light"/>
+          <w:sz w:val="21"/>
+          <w:szCs w:val="21"/>
+        </w:rPr>
+      </w:pPr>
+      <w:r>
+        <w:rPr>
+          <w:rFonts w:ascii="HarmonyOS Sans Light" w:eastAsia="字家玲珑锐楷" w:hAnsi="HarmonyOS Sans Light"/>
+          <w:sz w:val="21"/>
+          <w:szCs w:val="21"/>
+        </w:rPr>
+        <w:t>避免被控制的首要要害，是</w:t>
+      </w:r>
       <w:r>
         <w:rPr>
           <w:rFonts w:ascii="点字青花楷" w:eastAsia="点字青花楷" w:hAnsi="HarmonyOS Sans Light" w:hint="eastAsia"/>
           <w:sz w:val="21"/>
           <w:szCs w:val="21"/>
         </w:rPr>
-        <w:t>保持自我不要靠叛逆，要靠取消对方干预你的逻辑前提。</w:t>
-      </w:r>
-    </w:p>
-    <w:p>
-      <w:pPr>
-        <w:ind w:firstLine="420"/>
-        <w:rPr>
-          <w:rFonts w:ascii="HarmonyOS Sans Light" w:eastAsia="字家玲珑锐楷" w:hAnsi="HarmonyOS Sans Light"/>
-          <w:sz w:val="21"/>
-          <w:szCs w:val="21"/>
-        </w:rPr>
-      </w:pPr>
-      <w:r>
-        <w:rPr>
-          <w:rFonts w:ascii="HarmonyOS Sans Light" w:eastAsia="字家玲珑锐楷" w:hAnsi="HarmonyOS Sans Light"/>
-          <w:sz w:val="21"/>
-          <w:szCs w:val="21"/>
-        </w:rPr>
-        <w:t>对方真正控制你的要害，在于对方的话的确能影响到你对自己的判断。比如，你的卷子每一次都是老师改的，那么这位老师说你应该如何加强学习，就会不可避免的影响到你的判断。</w:t>
-      </w:r>
-    </w:p>
-    <w:p>
-      <w:pPr>
-        <w:ind w:firstLine="420"/>
-        <w:rPr>
-          <w:rFonts w:ascii="HarmonyOS Sans Light" w:eastAsia="字家玲珑锐楷" w:hAnsi="HarmonyOS Sans Light"/>
-          <w:sz w:val="21"/>
-          <w:szCs w:val="21"/>
-        </w:rPr>
-      </w:pPr>
-      <w:r>
-        <w:rPr>
-          <w:rFonts w:ascii="HarmonyOS Sans Light" w:eastAsia="字家玲珑锐楷" w:hAnsi="HarmonyOS Sans Light"/>
-          <w:sz w:val="21"/>
-          <w:szCs w:val="21"/>
-        </w:rPr>
-        <w:t>你知道</w:t>
+        <w:t>避免有人比你自己对你自己的了解更全面。</w:t>
+      </w:r>
+    </w:p>
+    <w:p>
+      <w:pPr>
+        <w:spacing w:line="320" w:lineRule="exact"/>
+        <w:ind w:firstLine="420"/>
+        <w:rPr>
+          <w:rFonts w:ascii="HarmonyOS Sans Light" w:eastAsia="字家玲珑锐楷" w:hAnsi="HarmonyOS Sans Light"/>
+          <w:sz w:val="21"/>
+          <w:szCs w:val="21"/>
+        </w:rPr>
+      </w:pPr>
+      <w:r>
+        <w:rPr>
+          <w:rFonts w:ascii="HarmonyOS Sans Light" w:eastAsia="字家玲珑锐楷" w:hAnsi="HarmonyOS Sans Light"/>
+          <w:sz w:val="21"/>
+          <w:szCs w:val="21"/>
+        </w:rPr>
+        <w:t>医生可以在医学上比你了解更全，老师可以在学习上比你了解更全，家人可以在生活上比你了解更全，教练可以在运动上比你了解更全，</w:t>
+      </w:r>
+    </w:p>
+    <w:p>
+      <w:pPr>
+        <w:spacing w:line="320" w:lineRule="exact"/>
+        <w:ind w:firstLine="420"/>
+        <w:rPr>
+          <w:rFonts w:ascii="HarmonyOS Sans Light" w:eastAsia="字家玲珑锐楷" w:hAnsi="HarmonyOS Sans Light"/>
+          <w:sz w:val="21"/>
+          <w:szCs w:val="21"/>
+        </w:rPr>
+      </w:pPr>
+      <w:r>
+        <w:rPr>
+          <w:rFonts w:ascii="HarmonyOS Sans Light" w:eastAsia="字家玲珑锐楷" w:hAnsi="HarmonyOS Sans Light"/>
+          <w:sz w:val="21"/>
+          <w:szCs w:val="21"/>
+        </w:rPr>
+        <w:t>但不应该有人在</w:t>
+      </w:r>
+      <w:r>
+        <w:rPr>
+          <w:rFonts w:ascii="点字青花楷" w:eastAsia="点字青花楷" w:hAnsi="HarmonyOS Sans Light" w:hint="eastAsia"/>
+          <w:sz w:val="21"/>
+          <w:szCs w:val="21"/>
+        </w:rPr>
+        <w:t>所有方面</w:t>
+      </w:r>
+      <w:r>
+        <w:rPr>
+          <w:rFonts w:ascii="HarmonyOS Sans Light" w:eastAsia="字家玲珑锐楷" w:hAnsi="HarmonyOS Sans Light"/>
+          <w:sz w:val="21"/>
+          <w:szCs w:val="21"/>
+        </w:rPr>
+        <w:t>都比你自己了解你更全。</w:t>
+      </w:r>
+    </w:p>
+    <w:p>
+      <w:pPr>
+        <w:spacing w:line="320" w:lineRule="exact"/>
+        <w:ind w:firstLine="420"/>
+        <w:rPr>
+          <w:rFonts w:ascii="HarmonyOS Sans Light" w:eastAsia="字家玲珑锐楷" w:hAnsi="HarmonyOS Sans Light"/>
+          <w:sz w:val="21"/>
+          <w:szCs w:val="21"/>
+        </w:rPr>
+      </w:pPr>
+      <w:r>
+        <w:rPr>
+          <w:rFonts w:ascii="HarmonyOS Sans Light" w:eastAsia="字家玲珑锐楷" w:hAnsi="HarmonyOS Sans Light"/>
+          <w:sz w:val="21"/>
+          <w:szCs w:val="21"/>
+        </w:rPr>
+        <w:t>因为对方并不了解你的全部情况，那么对方的意见你就有更从容的心态去面对。你自然会有更辩证的心态去看待那些适用的和不适用的方面。</w:t>
+      </w:r>
+    </w:p>
+    <w:p>
+      <w:pPr>
+        <w:spacing w:line="320" w:lineRule="exact"/>
+        <w:ind w:firstLine="420"/>
+        <w:rPr>
+          <w:rFonts w:ascii="HarmonyOS Sans Light" w:eastAsia="字家玲珑锐楷" w:hAnsi="HarmonyOS Sans Light"/>
+          <w:sz w:val="21"/>
+          <w:szCs w:val="21"/>
+        </w:rPr>
+      </w:pPr>
+      <w:r>
+        <w:rPr>
+          <w:rFonts w:ascii="点字青花楷" w:eastAsia="点字青花楷" w:hAnsi="HarmonyOS Sans Light" w:hint="eastAsia"/>
+          <w:sz w:val="21"/>
+          <w:szCs w:val="21"/>
+        </w:rPr>
+        <w:t>对方自己都明白自己知道得太片面，自然也就不容易有那么大的信心来指点你的人生。</w:t>
       </w:r>
       <w:r>
         <w:rPr>
@@ -1478,7 +1757,58 @@
           <w:sz w:val="21"/>
           <w:szCs w:val="21"/>
         </w:rPr>
-        <w:t>在这件事情上恐怕比你自己更权威，所以你不能不受</w:t>
+        <w:t>要指点，必须得先知道你的现状和你的困境吧？无论多么好为人师，也没有办法在不知道这些信息的前提下有效地指点江山。</w:t>
+      </w:r>
+    </w:p>
+    <w:p>
+      <w:pPr>
+        <w:spacing w:line="320" w:lineRule="exact"/>
+        <w:ind w:firstLine="420"/>
+        <w:rPr>
+          <w:rFonts w:ascii="HarmonyOS Sans Light" w:eastAsia="字家玲珑锐楷" w:hAnsi="HarmonyOS Sans Light"/>
+          <w:sz w:val="21"/>
+          <w:szCs w:val="21"/>
+        </w:rPr>
+      </w:pPr>
+      <w:r>
+        <w:rPr>
+          <w:rFonts w:ascii="HarmonyOS Sans Light" w:eastAsia="字家玲珑锐楷" w:hAnsi="HarmonyOS Sans Light"/>
+          <w:sz w:val="21"/>
+          <w:szCs w:val="21"/>
+        </w:rPr>
+        <w:t>对方可以因为某些具体专业的硬限制看得到你某些举措的</w:t>
+      </w:r>
+      <w:r>
+        <w:rPr>
+          <w:rFonts w:ascii="HarmonyOS Sans Light" w:eastAsia="字家玲珑锐楷" w:hAnsi="HarmonyOS Sans Light"/>
+          <w:sz w:val="21"/>
+          <w:szCs w:val="21"/>
+        </w:rPr>
+        <w:t>“</w:t>
+      </w:r>
+      <w:r>
+        <w:rPr>
+          <w:rFonts w:ascii="HarmonyOS Sans Light" w:eastAsia="字家玲珑锐楷" w:hAnsi="HarmonyOS Sans Light"/>
+          <w:sz w:val="21"/>
+          <w:szCs w:val="21"/>
+        </w:rPr>
+        <w:t>不合理</w:t>
+      </w:r>
+      <w:r>
+        <w:rPr>
+          <w:rFonts w:ascii="HarmonyOS Sans Light" w:eastAsia="字家玲珑锐楷" w:hAnsi="HarmonyOS Sans Light"/>
+          <w:sz w:val="21"/>
+          <w:szCs w:val="21"/>
+        </w:rPr>
+        <w:t>”——</w:t>
+      </w:r>
+      <w:r>
+        <w:rPr>
+          <w:rFonts w:ascii="HarmonyOS Sans Light" w:eastAsia="字家玲珑锐楷" w:hAnsi="HarmonyOS Sans Light"/>
+          <w:sz w:val="21"/>
+          <w:szCs w:val="21"/>
+        </w:rPr>
+        <w:t>因此提醒你存在这种不合理的隐患是一种友好的表示，但</w:t>
       </w:r>
       <w:r>
         <w:rPr>
@@ -1494,25 +1824,7 @@
           <w:sz w:val="21"/>
           <w:szCs w:val="21"/>
         </w:rPr>
-        <w:t>的意见的严重影响。</w:t>
-      </w:r>
-    </w:p>
-    <w:p>
-      <w:pPr>
-        <w:ind w:firstLine="420"/>
-        <w:rPr>
-          <w:rFonts w:ascii="HarmonyOS Sans Light" w:eastAsia="字家玲珑锐楷" w:hAnsi="HarmonyOS Sans Light"/>
-          <w:sz w:val="21"/>
-          <w:szCs w:val="21"/>
-        </w:rPr>
-      </w:pPr>
-      <w:r>
-        <w:rPr>
-          <w:rFonts w:ascii="HarmonyOS Sans Light" w:eastAsia="字家玲珑锐楷" w:hAnsi="HarmonyOS Sans Light"/>
-          <w:sz w:val="21"/>
-          <w:szCs w:val="21"/>
-        </w:rPr>
-        <w:t>受了这种影响而又去硬抗、去叛逆，本身是不理性的，结果也不会好，多造成几次</w:t>
+        <w:t>无法知道你是不是在基于某种全局的权衡而要接受这个</w:t>
       </w:r>
       <w:r>
         <w:rPr>
@@ -1528,7 +1840,7 @@
           <w:sz w:val="21"/>
           <w:szCs w:val="21"/>
         </w:rPr>
-        <w:t>叛逆了结果后果严重</w:t>
+        <w:t>不合理</w:t>
       </w:r>
       <w:r>
         <w:rPr>
@@ -1544,7 +1856,280 @@
           <w:sz w:val="21"/>
           <w:szCs w:val="21"/>
         </w:rPr>
-        <w:t>的案例，你的</w:t>
+        <w:t>来换取别的方面的收益</w:t>
+      </w:r>
+      <w:r>
+        <w:rPr>
+          <w:rFonts w:ascii="HarmonyOS Sans Light" w:eastAsia="字家玲珑锐楷" w:hAnsi="HarmonyOS Sans Light"/>
+          <w:sz w:val="21"/>
+          <w:szCs w:val="21"/>
+        </w:rPr>
+        <w:t>——</w:t>
+      </w:r>
+      <w:r>
+        <w:rPr>
+          <w:rFonts w:ascii="HarmonyOS Sans Light" w:eastAsia="字家玲珑锐楷" w:hAnsi="HarmonyOS Sans Light"/>
+          <w:sz w:val="21"/>
+          <w:szCs w:val="21"/>
+        </w:rPr>
+        <w:t>因此直接指教你应该怎么做是一种不懂事的表现，那你更可以一笑置之了。</w:t>
+      </w:r>
+    </w:p>
+    <w:p>
+      <w:pPr>
+        <w:spacing w:line="320" w:lineRule="exact"/>
+        <w:ind w:firstLine="420"/>
+        <w:rPr>
+          <w:rFonts w:ascii="HarmonyOS Sans Light" w:eastAsia="字家玲珑锐楷" w:hAnsi="HarmonyOS Sans Light"/>
+          <w:sz w:val="21"/>
+          <w:szCs w:val="21"/>
+        </w:rPr>
+      </w:pPr>
+      <w:r>
+        <w:rPr>
+          <w:rFonts w:ascii="HarmonyOS Sans Light" w:eastAsia="字家玲珑锐楷" w:hAnsi="HarmonyOS Sans Light"/>
+          <w:sz w:val="21"/>
+          <w:szCs w:val="21"/>
+        </w:rPr>
+        <w:t>这时，你将取得一个宝贵的平衡</w:t>
+      </w:r>
+      <w:r>
+        <w:rPr>
+          <w:rFonts w:ascii="HarmonyOS Sans Light" w:eastAsia="字家玲珑锐楷" w:hAnsi="HarmonyOS Sans Light"/>
+          <w:sz w:val="21"/>
+          <w:szCs w:val="21"/>
+        </w:rPr>
+        <w:t>——</w:t>
+      </w:r>
+      <w:r>
+        <w:rPr>
+          <w:rFonts w:ascii="HarmonyOS Sans Light" w:eastAsia="字家玲珑锐楷" w:hAnsi="HarmonyOS Sans Light"/>
+          <w:sz w:val="21"/>
+          <w:szCs w:val="21"/>
+        </w:rPr>
+        <w:t>你既知道对方</w:t>
+      </w:r>
+      <w:r>
+        <w:rPr>
+          <w:rFonts w:ascii="点字青花楷" w:eastAsia="点字青花楷" w:hAnsi="HarmonyOS Sans Light" w:hint="eastAsia"/>
+          <w:sz w:val="21"/>
+          <w:szCs w:val="21"/>
+        </w:rPr>
+        <w:t>是对的，也知道你自己是对的。</w:t>
+      </w:r>
+    </w:p>
+    <w:p>
+      <w:pPr>
+        <w:spacing w:line="320" w:lineRule="exact"/>
+        <w:ind w:firstLine="420"/>
+        <w:rPr>
+          <w:rFonts w:ascii="HarmonyOS Sans Light" w:eastAsia="字家玲珑锐楷" w:hAnsi="HarmonyOS Sans Light"/>
+          <w:sz w:val="21"/>
+          <w:szCs w:val="21"/>
+        </w:rPr>
+      </w:pPr>
+      <w:r>
+        <w:rPr>
+          <w:rFonts w:ascii="HarmonyOS Sans Light" w:eastAsia="字家玲珑锐楷" w:hAnsi="HarmonyOS Sans Light"/>
+          <w:sz w:val="21"/>
+          <w:szCs w:val="21"/>
+        </w:rPr>
+        <w:t>——</w:t>
+      </w:r>
+      <w:r>
+        <w:rPr>
+          <w:rFonts w:ascii="HarmonyOS Sans Light" w:eastAsia="字家玲珑锐楷" w:hAnsi="HarmonyOS Sans Light"/>
+          <w:sz w:val="21"/>
+          <w:szCs w:val="21"/>
+        </w:rPr>
+        <w:t>如果这样对方还要对你发出指教，你天然的就有很强的抵御力，可以不放在心上。</w:t>
+      </w:r>
+    </w:p>
+    <w:p>
+      <w:pPr>
+        <w:spacing w:line="320" w:lineRule="exact"/>
+        <w:ind w:firstLine="420"/>
+        <w:rPr>
+          <w:rFonts w:ascii="HarmonyOS Sans Light" w:eastAsia="字家玲珑锐楷" w:hAnsi="HarmonyOS Sans Light"/>
+          <w:sz w:val="21"/>
+          <w:szCs w:val="21"/>
+        </w:rPr>
+      </w:pPr>
+      <w:r>
+        <w:rPr>
+          <w:rFonts w:ascii="HarmonyOS Sans Light" w:eastAsia="字家玲珑锐楷" w:hAnsi="HarmonyOS Sans Light"/>
+          <w:sz w:val="21"/>
+          <w:szCs w:val="21"/>
+        </w:rPr>
+        <w:t>很多年轻人喜欢坦诚相见，喜欢对闺蜜哥们袒露心扉，主要是因为扛不住寂寞孤独。但你要知道，孤独是自由的必然。</w:t>
+      </w:r>
+    </w:p>
+    <w:p>
+      <w:pPr>
+        <w:spacing w:line="320" w:lineRule="exact"/>
+        <w:ind w:firstLine="420"/>
+        <w:rPr>
+          <w:rFonts w:ascii="HarmonyOS Sans Light" w:eastAsia="字家玲珑锐楷" w:hAnsi="HarmonyOS Sans Light"/>
+          <w:sz w:val="21"/>
+          <w:szCs w:val="21"/>
+        </w:rPr>
+      </w:pPr>
+      <w:r>
+        <w:rPr>
+          <w:rFonts w:ascii="HarmonyOS Sans Light" w:eastAsia="字家玲珑锐楷" w:hAnsi="HarmonyOS Sans Light"/>
+          <w:sz w:val="21"/>
+          <w:szCs w:val="21"/>
+        </w:rPr>
+        <w:t>你想要自由，你就等于在要孤独。你不能指望只获得自由而不同时获得孤独。</w:t>
+      </w:r>
+    </w:p>
+    <w:p>
+      <w:pPr>
+        <w:spacing w:line="320" w:lineRule="exact"/>
+        <w:ind w:firstLine="420"/>
+        <w:rPr>
+          <w:rFonts w:ascii="HarmonyOS Sans Light" w:eastAsia="字家玲珑锐楷" w:hAnsi="HarmonyOS Sans Light"/>
+          <w:sz w:val="21"/>
+          <w:szCs w:val="21"/>
+        </w:rPr>
+      </w:pPr>
+      <w:r>
+        <w:rPr>
+          <w:rFonts w:ascii="HarmonyOS Sans Light" w:eastAsia="字家玲珑锐楷" w:hAnsi="HarmonyOS Sans Light"/>
+          <w:sz w:val="21"/>
+          <w:szCs w:val="21"/>
+        </w:rPr>
+        <w:t>甚至，这最终是一个不容你不选择、不容你不接受的终态。因为等你长大成人离家独立，父母将不再了解你的后半生，你的配偶也不了解你的前半生，你的工作伙伴不知你的生活，你的朋友不知你的工作。</w:t>
+      </w:r>
+    </w:p>
+    <w:p>
+      <w:pPr>
+        <w:spacing w:line="320" w:lineRule="exact"/>
+        <w:ind w:firstLine="420"/>
+        <w:rPr>
+          <w:rFonts w:ascii="HarmonyOS Sans Light" w:eastAsia="字家玲珑锐楷" w:hAnsi="HarmonyOS Sans Light"/>
+          <w:sz w:val="21"/>
+          <w:szCs w:val="21"/>
+        </w:rPr>
+      </w:pPr>
+      <w:r>
+        <w:rPr>
+          <w:rFonts w:ascii="HarmonyOS Sans Light" w:eastAsia="字家玲珑锐楷" w:hAnsi="HarmonyOS Sans Light"/>
+          <w:sz w:val="21"/>
+          <w:szCs w:val="21"/>
+        </w:rPr>
+        <w:t>无论你愿不愿意，你都将最终会成为世界上唯一知道你自己的人，即使你想要依从他人的指引、想做一个完全放弃方向盘让别人掌舵的奴隶，你也</w:t>
+      </w:r>
+      <w:r>
+        <w:rPr>
+          <w:rFonts w:ascii="点字青花楷" w:eastAsia="点字青花楷" w:hAnsi="HarmonyOS Sans Light" w:hint="eastAsia"/>
+          <w:sz w:val="21"/>
+          <w:szCs w:val="21"/>
+        </w:rPr>
+        <w:t>办不到。</w:t>
+      </w:r>
+    </w:p>
+    <w:p>
+      <w:pPr>
+        <w:spacing w:line="320" w:lineRule="exact"/>
+        <w:ind w:firstLine="420"/>
+        <w:rPr>
+          <w:rFonts w:ascii="HarmonyOS Sans Light" w:eastAsia="字家玲珑锐楷" w:hAnsi="HarmonyOS Sans Light"/>
+          <w:sz w:val="21"/>
+          <w:szCs w:val="21"/>
+        </w:rPr>
+      </w:pPr>
+      <w:r>
+        <w:rPr>
+          <w:rFonts w:ascii="HarmonyOS Sans Light" w:eastAsia="字家玲珑锐楷" w:hAnsi="HarmonyOS Sans Light"/>
+          <w:sz w:val="21"/>
+          <w:szCs w:val="21"/>
+        </w:rPr>
+        <w:t>自由而孤独是一种宿命，是一种命定的义务。你的自我最终必定归于你，根本就没有安排别的选择给你。</w:t>
+      </w:r>
+    </w:p>
+    <w:p>
+      <w:pPr>
+        <w:spacing w:line="320" w:lineRule="exact"/>
+        <w:ind w:firstLine="420"/>
+        <w:rPr>
+          <w:rFonts w:ascii="HarmonyOS Sans Light" w:eastAsia="字家玲珑锐楷" w:hAnsi="HarmonyOS Sans Light"/>
+          <w:sz w:val="21"/>
+          <w:szCs w:val="21"/>
+        </w:rPr>
+      </w:pPr>
+      <w:r>
+        <w:rPr>
+          <w:rFonts w:ascii="HarmonyOS Sans Light" w:eastAsia="字家玲珑锐楷" w:hAnsi="HarmonyOS Sans Light"/>
+          <w:sz w:val="21"/>
+          <w:szCs w:val="21"/>
+        </w:rPr>
+        <w:t>作为刚刚走出巢穴的年轻人，你们在焦虑如何能保持自我。但其实无论你们如何焦虑和毫无作为，最终这个阶段都会无情的离你们而去。</w:t>
+      </w:r>
+    </w:p>
+    <w:p>
+      <w:pPr>
+        <w:spacing w:line="320" w:lineRule="exact"/>
+        <w:ind w:firstLine="420"/>
+        <w:rPr>
+          <w:rFonts w:ascii="HarmonyOS Sans Light" w:eastAsia="字家玲珑锐楷" w:hAnsi="HarmonyOS Sans Light"/>
+          <w:sz w:val="21"/>
+          <w:szCs w:val="21"/>
+        </w:rPr>
+      </w:pPr>
+      <w:r>
+        <w:rPr>
+          <w:rFonts w:ascii="HarmonyOS Sans Light" w:eastAsia="字家玲珑锐楷" w:hAnsi="HarmonyOS Sans Light"/>
+          <w:sz w:val="21"/>
+          <w:szCs w:val="21"/>
+        </w:rPr>
+        <w:t>真正的最终悲剧，是因为真正的独立实在令人惊慌失措，人受了惊吓，于是把一生都用在了不断的尝试依附某个领导、某个偶像、某个恋人、某个朋友、某个子女</w:t>
+      </w:r>
+      <w:r>
+        <w:rPr>
+          <w:rFonts w:ascii="HarmonyOS Sans Light" w:eastAsia="字家玲珑锐楷" w:hAnsi="HarmonyOS Sans Light"/>
+          <w:sz w:val="21"/>
+          <w:szCs w:val="21"/>
+        </w:rPr>
+        <w:t>……</w:t>
+      </w:r>
+    </w:p>
+    <w:p>
+      <w:pPr>
+        <w:spacing w:line="320" w:lineRule="exact"/>
+        <w:ind w:firstLine="420"/>
+        <w:rPr>
+          <w:rFonts w:ascii="HarmonyOS Sans Light" w:eastAsia="字家玲珑锐楷" w:hAnsi="HarmonyOS Sans Light"/>
+          <w:sz w:val="21"/>
+          <w:szCs w:val="21"/>
+        </w:rPr>
+      </w:pPr>
+      <w:r>
+        <w:rPr>
+          <w:rFonts w:ascii="HarmonyOS Sans Light" w:eastAsia="字家玲珑锐楷" w:hAnsi="HarmonyOS Sans Light"/>
+          <w:sz w:val="21"/>
+          <w:szCs w:val="21"/>
+        </w:rPr>
+        <w:t>最后终于失败。</w:t>
+      </w:r>
+    </w:p>
+    <w:p>
+      <w:pPr>
+        <w:spacing w:line="320" w:lineRule="exact"/>
+        <w:ind w:firstLine="420"/>
+        <w:rPr>
+          <w:rFonts w:ascii="HarmonyOS Sans Light" w:eastAsia="字家玲珑锐楷" w:hAnsi="HarmonyOS Sans Light"/>
+          <w:sz w:val="21"/>
+          <w:szCs w:val="21"/>
+        </w:rPr>
+      </w:pPr>
+      <w:r>
+        <w:rPr>
+          <w:rFonts w:ascii="HarmonyOS Sans Light" w:eastAsia="字家玲珑锐楷" w:hAnsi="HarmonyOS Sans Light"/>
+          <w:sz w:val="21"/>
+          <w:szCs w:val="21"/>
+        </w:rPr>
+        <w:t>这时候回首过去，才知道自己浪费了学会孤独的自由的机会，最终沉入</w:t>
       </w:r>
       <w:r>
         <w:rPr>
@@ -1560,7 +2145,7 @@
           <w:sz w:val="21"/>
           <w:szCs w:val="21"/>
         </w:rPr>
-        <w:t>叛逆力</w:t>
+        <w:t>没有人可以依靠，而我无法依靠自己</w:t>
       </w:r>
       <w:r>
         <w:rPr>
@@ -1576,534 +2161,12 @@
           <w:sz w:val="21"/>
           <w:szCs w:val="21"/>
         </w:rPr>
-        <w:t>也会耗尽，结果反而更容易被实际上驯服。</w:t>
-      </w:r>
-    </w:p>
-    <w:p>
-      <w:pPr>
-        <w:ind w:firstLine="420"/>
-        <w:rPr>
-          <w:rFonts w:ascii="点字青花楷" w:eastAsia="点字青花楷" w:hAnsi="HarmonyOS Sans Light" w:hint="eastAsia"/>
-          <w:sz w:val="21"/>
-          <w:szCs w:val="21"/>
-        </w:rPr>
-      </w:pPr>
-      <w:r>
-        <w:rPr>
-          <w:rFonts w:ascii="HarmonyOS Sans Light" w:eastAsia="字家玲珑锐楷" w:hAnsi="HarmonyOS Sans Light"/>
-          <w:sz w:val="21"/>
-          <w:szCs w:val="21"/>
-        </w:rPr>
-        <w:t>避免被控制的首要要害，是</w:t>
-      </w:r>
-      <w:r>
-        <w:rPr>
-          <w:rFonts w:ascii="点字青花楷" w:eastAsia="点字青花楷" w:hAnsi="HarmonyOS Sans Light" w:hint="eastAsia"/>
-          <w:sz w:val="21"/>
-          <w:szCs w:val="21"/>
-        </w:rPr>
-        <w:t>避免有人比你自己对你自己的了解更全面。</w:t>
-      </w:r>
-    </w:p>
-    <w:p>
-      <w:pPr>
-        <w:ind w:firstLine="420"/>
-        <w:rPr>
-          <w:rFonts w:ascii="HarmonyOS Sans Light" w:eastAsia="字家玲珑锐楷" w:hAnsi="HarmonyOS Sans Light"/>
-          <w:sz w:val="21"/>
-          <w:szCs w:val="21"/>
-        </w:rPr>
-      </w:pPr>
-      <w:r>
-        <w:rPr>
-          <w:rFonts w:ascii="HarmonyOS Sans Light" w:eastAsia="字家玲珑锐楷" w:hAnsi="HarmonyOS Sans Light"/>
-          <w:sz w:val="21"/>
-          <w:szCs w:val="21"/>
-        </w:rPr>
-        <w:lastRenderedPageBreak/>
-        <w:t>医生可以在医学上比你了解更全，老师可以在学习上比你了解更全，家人可以在生活上比你了解更全，教练可以在运动上比你了解更全，</w:t>
-      </w:r>
-    </w:p>
-    <w:p>
-      <w:pPr>
-        <w:ind w:firstLine="420"/>
-        <w:rPr>
-          <w:rFonts w:ascii="HarmonyOS Sans Light" w:eastAsia="字家玲珑锐楷" w:hAnsi="HarmonyOS Sans Light"/>
-          <w:sz w:val="21"/>
-          <w:szCs w:val="21"/>
-        </w:rPr>
-      </w:pPr>
-      <w:r>
-        <w:rPr>
-          <w:rFonts w:ascii="HarmonyOS Sans Light" w:eastAsia="字家玲珑锐楷" w:hAnsi="HarmonyOS Sans Light"/>
-          <w:sz w:val="21"/>
-          <w:szCs w:val="21"/>
-        </w:rPr>
-        <w:t>但不应该有人在</w:t>
-      </w:r>
-      <w:r>
-        <w:rPr>
-          <w:rFonts w:ascii="点字青花楷" w:eastAsia="点字青花楷" w:hAnsi="HarmonyOS Sans Light" w:hint="eastAsia"/>
-          <w:sz w:val="21"/>
-          <w:szCs w:val="21"/>
-        </w:rPr>
-        <w:t>所有方面</w:t>
-      </w:r>
-      <w:r>
-        <w:rPr>
-          <w:rFonts w:ascii="HarmonyOS Sans Light" w:eastAsia="字家玲珑锐楷" w:hAnsi="HarmonyOS Sans Light"/>
-          <w:sz w:val="21"/>
-          <w:szCs w:val="21"/>
-        </w:rPr>
-        <w:t>都比你自己了解你更全。</w:t>
-      </w:r>
-    </w:p>
-    <w:p>
-      <w:pPr>
-        <w:ind w:firstLine="420"/>
-        <w:rPr>
-          <w:rFonts w:ascii="HarmonyOS Sans Light" w:eastAsia="字家玲珑锐楷" w:hAnsi="HarmonyOS Sans Light"/>
-          <w:sz w:val="21"/>
-          <w:szCs w:val="21"/>
-        </w:rPr>
-      </w:pPr>
-      <w:r>
-        <w:rPr>
-          <w:rFonts w:ascii="HarmonyOS Sans Light" w:eastAsia="字家玲珑锐楷" w:hAnsi="HarmonyOS Sans Light"/>
-          <w:sz w:val="21"/>
-          <w:szCs w:val="21"/>
-        </w:rPr>
-        <w:t>因为对方并不了解你的全部情况，那么对方的意见你就有更从容的心态去面对。你自然会有更辩证的心态去看待那些适用的和不适用的方面。</w:t>
-      </w:r>
-    </w:p>
-    <w:p>
-      <w:pPr>
-        <w:ind w:firstLine="420"/>
-        <w:rPr>
-          <w:rFonts w:ascii="HarmonyOS Sans Light" w:eastAsia="字家玲珑锐楷" w:hAnsi="HarmonyOS Sans Light"/>
-          <w:sz w:val="21"/>
-          <w:szCs w:val="21"/>
-        </w:rPr>
-      </w:pPr>
-      <w:r>
-        <w:rPr>
-          <w:rFonts w:ascii="点字青花楷" w:eastAsia="点字青花楷" w:hAnsi="HarmonyOS Sans Light" w:hint="eastAsia"/>
-          <w:sz w:val="21"/>
-          <w:szCs w:val="21"/>
-        </w:rPr>
-        <w:t>对方自己都明白自己知道得太片面，自然也就不容易有那么大的信心来指点你的人生。</w:t>
-      </w:r>
-      <w:r>
-        <w:rPr>
-          <w:rFonts w:ascii="HarmonyOS Sans Light" w:eastAsia="字家玲珑锐楷" w:hAnsi="HarmonyOS Sans Light"/>
-          <w:sz w:val="21"/>
-          <w:szCs w:val="21"/>
-        </w:rPr>
-        <w:t>ta</w:t>
-      </w:r>
-      <w:r>
-        <w:rPr>
-          <w:rFonts w:ascii="HarmonyOS Sans Light" w:eastAsia="字家玲珑锐楷" w:hAnsi="HarmonyOS Sans Light"/>
-          <w:sz w:val="21"/>
-          <w:szCs w:val="21"/>
-        </w:rPr>
-        <w:t>要指点，必须得先知道你的现状和你的困境吧？无论多么好为人师，也没有办法在不知道这些信息的前提下有效地指点江山。</w:t>
-      </w:r>
-    </w:p>
-    <w:p>
-      <w:pPr>
-        <w:ind w:firstLine="420"/>
-        <w:rPr>
-          <w:rFonts w:ascii="HarmonyOS Sans Light" w:eastAsia="字家玲珑锐楷" w:hAnsi="HarmonyOS Sans Light"/>
-          <w:sz w:val="21"/>
-          <w:szCs w:val="21"/>
-        </w:rPr>
-      </w:pPr>
-      <w:r>
-        <w:rPr>
-          <w:rFonts w:ascii="HarmonyOS Sans Light" w:eastAsia="字家玲珑锐楷" w:hAnsi="HarmonyOS Sans Light"/>
-          <w:sz w:val="21"/>
-          <w:szCs w:val="21"/>
-        </w:rPr>
-        <w:t>对方可以因为某些具体专业的硬限制看得到你某些举措的</w:t>
-      </w:r>
-      <w:r>
-        <w:rPr>
-          <w:rFonts w:ascii="HarmonyOS Sans Light" w:eastAsia="字家玲珑锐楷" w:hAnsi="HarmonyOS Sans Light"/>
-          <w:sz w:val="21"/>
-          <w:szCs w:val="21"/>
-        </w:rPr>
-        <w:t>“</w:t>
-      </w:r>
-      <w:r>
-        <w:rPr>
-          <w:rFonts w:ascii="HarmonyOS Sans Light" w:eastAsia="字家玲珑锐楷" w:hAnsi="HarmonyOS Sans Light"/>
-          <w:sz w:val="21"/>
-          <w:szCs w:val="21"/>
-        </w:rPr>
-        <w:t>不合理</w:t>
-      </w:r>
-      <w:r>
-        <w:rPr>
-          <w:rFonts w:ascii="HarmonyOS Sans Light" w:eastAsia="字家玲珑锐楷" w:hAnsi="HarmonyOS Sans Light"/>
-          <w:sz w:val="21"/>
-          <w:szCs w:val="21"/>
-        </w:rPr>
-        <w:t>”——</w:t>
-      </w:r>
-      <w:r>
-        <w:rPr>
-          <w:rFonts w:ascii="HarmonyOS Sans Light" w:eastAsia="字家玲珑锐楷" w:hAnsi="HarmonyOS Sans Light"/>
-          <w:sz w:val="21"/>
-          <w:szCs w:val="21"/>
-        </w:rPr>
-        <w:t>因此提醒你存在这种不合理的隐患是一种友好的表示，但</w:t>
-      </w:r>
-      <w:r>
-        <w:rPr>
-          <w:rFonts w:ascii="HarmonyOS Sans Light" w:eastAsia="字家玲珑锐楷" w:hAnsi="HarmonyOS Sans Light"/>
-          <w:sz w:val="21"/>
-          <w:szCs w:val="21"/>
-        </w:rPr>
-        <w:t>ta</w:t>
-      </w:r>
-      <w:r>
-        <w:rPr>
-          <w:rFonts w:ascii="HarmonyOS Sans Light" w:eastAsia="字家玲珑锐楷" w:hAnsi="HarmonyOS Sans Light"/>
-          <w:sz w:val="21"/>
-          <w:szCs w:val="21"/>
-        </w:rPr>
-        <w:t>无法知道你是不是在基于某种全局的权衡而要接受这个</w:t>
-      </w:r>
-      <w:r>
-        <w:rPr>
-          <w:rFonts w:ascii="HarmonyOS Sans Light" w:eastAsia="字家玲珑锐楷" w:hAnsi="HarmonyOS Sans Light"/>
-          <w:sz w:val="21"/>
-          <w:szCs w:val="21"/>
-        </w:rPr>
-        <w:t>“</w:t>
-      </w:r>
-      <w:r>
-        <w:rPr>
-          <w:rFonts w:ascii="HarmonyOS Sans Light" w:eastAsia="字家玲珑锐楷" w:hAnsi="HarmonyOS Sans Light"/>
-          <w:sz w:val="21"/>
-          <w:szCs w:val="21"/>
-        </w:rPr>
-        <w:t>不合理</w:t>
-      </w:r>
-      <w:r>
-        <w:rPr>
-          <w:rFonts w:ascii="HarmonyOS Sans Light" w:eastAsia="字家玲珑锐楷" w:hAnsi="HarmonyOS Sans Light"/>
-          <w:sz w:val="21"/>
-          <w:szCs w:val="21"/>
-        </w:rPr>
-        <w:t>”</w:t>
-      </w:r>
-      <w:r>
-        <w:rPr>
-          <w:rFonts w:ascii="HarmonyOS Sans Light" w:eastAsia="字家玲珑锐楷" w:hAnsi="HarmonyOS Sans Light"/>
-          <w:sz w:val="21"/>
-          <w:szCs w:val="21"/>
-        </w:rPr>
-        <w:t>来换取别的方面的收益</w:t>
-      </w:r>
-      <w:r>
-        <w:rPr>
-          <w:rFonts w:ascii="HarmonyOS Sans Light" w:eastAsia="字家玲珑锐楷" w:hAnsi="HarmonyOS Sans Light"/>
-          <w:sz w:val="21"/>
-          <w:szCs w:val="21"/>
-        </w:rPr>
-        <w:t>——</w:t>
-      </w:r>
-      <w:r>
-        <w:rPr>
-          <w:rFonts w:ascii="HarmonyOS Sans Light" w:eastAsia="字家玲珑锐楷" w:hAnsi="HarmonyOS Sans Light"/>
-          <w:sz w:val="21"/>
-          <w:szCs w:val="21"/>
-        </w:rPr>
-        <w:t>因此直接指教你应该怎么做是一种不懂事的表现，那你更可以一笑置之了。</w:t>
-      </w:r>
-    </w:p>
-    <w:p>
-      <w:pPr>
-        <w:ind w:firstLine="420"/>
-        <w:rPr>
-          <w:rFonts w:ascii="HarmonyOS Sans Light" w:eastAsia="字家玲珑锐楷" w:hAnsi="HarmonyOS Sans Light"/>
-          <w:sz w:val="21"/>
-          <w:szCs w:val="21"/>
-        </w:rPr>
-      </w:pPr>
-      <w:r>
-        <w:rPr>
-          <w:rFonts w:ascii="HarmonyOS Sans Light" w:eastAsia="字家玲珑锐楷" w:hAnsi="HarmonyOS Sans Light"/>
-          <w:sz w:val="21"/>
-          <w:szCs w:val="21"/>
-        </w:rPr>
-        <w:t>这时，你将取得一个宝贵的平衡</w:t>
-      </w:r>
-      <w:r>
-        <w:rPr>
-          <w:rFonts w:ascii="HarmonyOS Sans Light" w:eastAsia="字家玲珑锐楷" w:hAnsi="HarmonyOS Sans Light"/>
-          <w:sz w:val="21"/>
-          <w:szCs w:val="21"/>
-        </w:rPr>
-        <w:t>——</w:t>
-      </w:r>
-      <w:r>
-        <w:rPr>
-          <w:rFonts w:ascii="HarmonyOS Sans Light" w:eastAsia="字家玲珑锐楷" w:hAnsi="HarmonyOS Sans Light"/>
-          <w:sz w:val="21"/>
-          <w:szCs w:val="21"/>
-        </w:rPr>
-        <w:t>你既知道对方</w:t>
-      </w:r>
-      <w:r>
-        <w:rPr>
-          <w:rFonts w:ascii="点字青花楷" w:eastAsia="点字青花楷" w:hAnsi="HarmonyOS Sans Light" w:hint="eastAsia"/>
-          <w:sz w:val="21"/>
-          <w:szCs w:val="21"/>
-        </w:rPr>
-        <w:t>是对的，也知道你自己是对的。</w:t>
-      </w:r>
-    </w:p>
-    <w:p>
-      <w:pPr>
-        <w:ind w:firstLine="420"/>
-        <w:rPr>
-          <w:rFonts w:ascii="HarmonyOS Sans Light" w:eastAsia="字家玲珑锐楷" w:hAnsi="HarmonyOS Sans Light"/>
-          <w:sz w:val="21"/>
-          <w:szCs w:val="21"/>
-        </w:rPr>
-      </w:pPr>
-      <w:r>
-        <w:rPr>
-          <w:rFonts w:ascii="HarmonyOS Sans Light" w:eastAsia="字家玲珑锐楷" w:hAnsi="HarmonyOS Sans Light"/>
-          <w:sz w:val="21"/>
-          <w:szCs w:val="21"/>
-        </w:rPr>
-        <w:t>——</w:t>
-      </w:r>
-      <w:r>
-        <w:rPr>
-          <w:rFonts w:ascii="HarmonyOS Sans Light" w:eastAsia="字家玲珑锐楷" w:hAnsi="HarmonyOS Sans Light"/>
-          <w:sz w:val="21"/>
-          <w:szCs w:val="21"/>
-        </w:rPr>
-        <w:t>如果这样对方还要对你发出指教，你天然的就有很强的抵御力，可以不放在心上。</w:t>
-      </w:r>
-    </w:p>
-    <w:p>
-      <w:pPr>
-        <w:ind w:firstLine="420"/>
-        <w:rPr>
-          <w:rFonts w:ascii="HarmonyOS Sans Light" w:eastAsia="字家玲珑锐楷" w:hAnsi="HarmonyOS Sans Light"/>
-          <w:sz w:val="21"/>
-          <w:szCs w:val="21"/>
-        </w:rPr>
-      </w:pPr>
-      <w:r>
-        <w:rPr>
-          <w:rFonts w:ascii="HarmonyOS Sans Light" w:eastAsia="字家玲珑锐楷" w:hAnsi="HarmonyOS Sans Light"/>
-          <w:sz w:val="21"/>
-          <w:szCs w:val="21"/>
-        </w:rPr>
-        <w:t>很多年轻人喜欢坦诚相见，喜欢对闺蜜哥们袒露心扉，主要是因为扛不住寂寞孤独。但你要知道，孤独是自由的必然。</w:t>
-      </w:r>
-    </w:p>
-    <w:p>
-      <w:pPr>
-        <w:ind w:firstLine="420"/>
-        <w:rPr>
-          <w:rFonts w:ascii="HarmonyOS Sans Light" w:eastAsia="字家玲珑锐楷" w:hAnsi="HarmonyOS Sans Light"/>
-          <w:sz w:val="21"/>
-          <w:szCs w:val="21"/>
-        </w:rPr>
-      </w:pPr>
-      <w:r>
-        <w:rPr>
-          <w:rFonts w:ascii="HarmonyOS Sans Light" w:eastAsia="字家玲珑锐楷" w:hAnsi="HarmonyOS Sans Light"/>
-          <w:sz w:val="21"/>
-          <w:szCs w:val="21"/>
-        </w:rPr>
-        <w:t>你想要自由，你就等于在要孤独。你不能指望只获得自由而不同时获得孤独。</w:t>
-      </w:r>
-    </w:p>
-    <w:p>
-      <w:pPr>
-        <w:ind w:firstLine="420"/>
-        <w:rPr>
-          <w:rFonts w:ascii="HarmonyOS Sans Light" w:eastAsia="字家玲珑锐楷" w:hAnsi="HarmonyOS Sans Light"/>
-          <w:sz w:val="21"/>
-          <w:szCs w:val="21"/>
-        </w:rPr>
-      </w:pPr>
-      <w:r>
-        <w:rPr>
-          <w:rFonts w:ascii="HarmonyOS Sans Light" w:eastAsia="字家玲珑锐楷" w:hAnsi="HarmonyOS Sans Light"/>
-          <w:sz w:val="21"/>
-          <w:szCs w:val="21"/>
-        </w:rPr>
-        <w:t>甚至，这最终是一个不容你不选择、不容你不接受的终态。因为等你长大成人离家独立，父母将不再了解你的后半生，你的配偶也不了解你的前半生，你的工作伙伴不知你的生活，你的朋友不知你的工作。</w:t>
-      </w:r>
-    </w:p>
-    <w:p>
-      <w:pPr>
-        <w:ind w:firstLine="420"/>
-        <w:rPr>
-          <w:rFonts w:ascii="HarmonyOS Sans Light" w:eastAsia="字家玲珑锐楷" w:hAnsi="HarmonyOS Sans Light"/>
-          <w:sz w:val="21"/>
-          <w:szCs w:val="21"/>
-        </w:rPr>
-      </w:pPr>
-      <w:r>
-        <w:rPr>
-          <w:rFonts w:ascii="HarmonyOS Sans Light" w:eastAsia="字家玲珑锐楷" w:hAnsi="HarmonyOS Sans Light"/>
-          <w:sz w:val="21"/>
-          <w:szCs w:val="21"/>
-        </w:rPr>
-        <w:t>无论你愿不愿意，你都将最终会成为世界上唯一知道你自己的人，即使你想要依从他人的指引、想做一个完全放弃方向盘让别人掌舵的奴隶，你也</w:t>
-      </w:r>
-      <w:r>
-        <w:rPr>
-          <w:rFonts w:ascii="点字青花楷" w:eastAsia="点字青花楷" w:hAnsi="HarmonyOS Sans Light" w:hint="eastAsia"/>
-          <w:sz w:val="21"/>
-          <w:szCs w:val="21"/>
-        </w:rPr>
-        <w:t>办不到。</w:t>
-      </w:r>
-    </w:p>
-    <w:p>
-      <w:pPr>
-        <w:ind w:firstLine="420"/>
-        <w:rPr>
-          <w:rFonts w:ascii="HarmonyOS Sans Light" w:eastAsia="字家玲珑锐楷" w:hAnsi="HarmonyOS Sans Light"/>
-          <w:sz w:val="21"/>
-          <w:szCs w:val="21"/>
-        </w:rPr>
-      </w:pPr>
-      <w:r>
-        <w:rPr>
-          <w:rFonts w:ascii="HarmonyOS Sans Light" w:eastAsia="字家玲珑锐楷" w:hAnsi="HarmonyOS Sans Light"/>
-          <w:sz w:val="21"/>
-          <w:szCs w:val="21"/>
-        </w:rPr>
-        <w:t>自由而孤独是一种宿命，是一种命定的义务。你的自我最终必定归于你，根本就没有安排别的选择给你。</w:t>
-      </w:r>
-    </w:p>
-    <w:p>
-      <w:pPr>
-        <w:ind w:firstLine="420"/>
-        <w:rPr>
-          <w:rFonts w:ascii="HarmonyOS Sans Light" w:eastAsia="字家玲珑锐楷" w:hAnsi="HarmonyOS Sans Light"/>
-          <w:sz w:val="21"/>
-          <w:szCs w:val="21"/>
-        </w:rPr>
-      </w:pPr>
-      <w:r>
-        <w:rPr>
-          <w:rFonts w:ascii="HarmonyOS Sans Light" w:eastAsia="字家玲珑锐楷" w:hAnsi="HarmonyOS Sans Light"/>
-          <w:sz w:val="21"/>
-          <w:szCs w:val="21"/>
-        </w:rPr>
-        <w:t>作为刚刚走出巢穴的年轻人，你们在焦虑如何能保持自我。但其实无论你们如何焦虑和毫无作为，最终这个阶段都会无情的离你们而去。</w:t>
-      </w:r>
-    </w:p>
-    <w:p>
-      <w:pPr>
-        <w:ind w:firstLine="420"/>
-        <w:rPr>
-          <w:rFonts w:ascii="HarmonyOS Sans Light" w:eastAsia="字家玲珑锐楷" w:hAnsi="HarmonyOS Sans Light"/>
-          <w:sz w:val="21"/>
-          <w:szCs w:val="21"/>
-        </w:rPr>
-      </w:pPr>
-      <w:r>
-        <w:rPr>
-          <w:rFonts w:ascii="HarmonyOS Sans Light" w:eastAsia="字家玲珑锐楷" w:hAnsi="HarmonyOS Sans Light"/>
-          <w:sz w:val="21"/>
-          <w:szCs w:val="21"/>
-        </w:rPr>
-        <w:t>真正的最终悲剧，是因为真正的独立实在令人惊慌失措，人受了惊吓，于是把一生都用在了不断的尝试依附某个领导、某个偶像、某个恋人、某个朋友、某个子女</w:t>
-      </w:r>
-      <w:r>
-        <w:rPr>
-          <w:rFonts w:ascii="HarmonyOS Sans Light" w:eastAsia="字家玲珑锐楷" w:hAnsi="HarmonyOS Sans Light"/>
-          <w:sz w:val="21"/>
-          <w:szCs w:val="21"/>
-        </w:rPr>
-        <w:t>……</w:t>
-      </w:r>
-    </w:p>
-    <w:p>
-      <w:pPr>
-        <w:ind w:firstLine="420"/>
-        <w:rPr>
-          <w:rFonts w:ascii="HarmonyOS Sans Light" w:eastAsia="字家玲珑锐楷" w:hAnsi="HarmonyOS Sans Light"/>
-          <w:sz w:val="21"/>
-          <w:szCs w:val="21"/>
-        </w:rPr>
-      </w:pPr>
-      <w:r>
-        <w:rPr>
-          <w:rFonts w:ascii="HarmonyOS Sans Light" w:eastAsia="字家玲珑锐楷" w:hAnsi="HarmonyOS Sans Light"/>
-          <w:sz w:val="21"/>
-          <w:szCs w:val="21"/>
-        </w:rPr>
-        <w:t>最后终于失败。</w:t>
-      </w:r>
-    </w:p>
-    <w:p>
-      <w:pPr>
-        <w:ind w:firstLine="420"/>
-        <w:rPr>
-          <w:rFonts w:ascii="HarmonyOS Sans Light" w:eastAsia="字家玲珑锐楷" w:hAnsi="HarmonyOS Sans Light"/>
-          <w:sz w:val="21"/>
-          <w:szCs w:val="21"/>
-        </w:rPr>
-      </w:pPr>
-      <w:r>
-        <w:rPr>
-          <w:rFonts w:ascii="HarmonyOS Sans Light" w:eastAsia="字家玲珑锐楷" w:hAnsi="HarmonyOS Sans Light"/>
-          <w:sz w:val="21"/>
-          <w:szCs w:val="21"/>
-        </w:rPr>
-        <w:t>这时候回首过去，才知道自己浪费了学会孤独的自由的机会，最终沉入</w:t>
-      </w:r>
-      <w:r>
-        <w:rPr>
-          <w:rFonts w:ascii="HarmonyOS Sans Light" w:eastAsia="字家玲珑锐楷" w:hAnsi="HarmonyOS Sans Light"/>
-          <w:sz w:val="21"/>
-          <w:szCs w:val="21"/>
-        </w:rPr>
-        <w:t>“</w:t>
-      </w:r>
-      <w:r>
-        <w:rPr>
-          <w:rFonts w:ascii="HarmonyOS Sans Light" w:eastAsia="字家玲珑锐楷" w:hAnsi="HarmonyOS Sans Light"/>
-          <w:sz w:val="21"/>
-          <w:szCs w:val="21"/>
-        </w:rPr>
-        <w:t>没有人可以依靠，而我无法依靠自己</w:t>
-      </w:r>
-      <w:r>
-        <w:rPr>
-          <w:rFonts w:ascii="HarmonyOS Sans Light" w:eastAsia="字家玲珑锐楷" w:hAnsi="HarmonyOS Sans Light"/>
-          <w:sz w:val="21"/>
-          <w:szCs w:val="21"/>
-        </w:rPr>
-        <w:t>”</w:t>
-      </w:r>
-      <w:r>
-        <w:rPr>
-          <w:rFonts w:ascii="HarmonyOS Sans Light" w:eastAsia="字家玲珑锐楷" w:hAnsi="HarmonyOS Sans Light"/>
-          <w:sz w:val="21"/>
-          <w:szCs w:val="21"/>
-        </w:rPr>
         <w:t>的绝望之中。</w:t>
       </w:r>
     </w:p>
     <w:p>
       <w:pPr>
+        <w:spacing w:line="320" w:lineRule="exact"/>
         <w:ind w:firstLine="420"/>
         <w:rPr>
           <w:rFonts w:ascii="HarmonyOS Sans Light" w:eastAsia="字家玲珑锐楷" w:hAnsi="HarmonyOS Sans Light"/>
@@ -2122,6 +2185,7 @@
     </w:p>
     <w:p>
       <w:pPr>
+        <w:spacing w:line="320" w:lineRule="exact"/>
         <w:jc w:val="right"/>
         <w:rPr>
           <w:rFonts w:ascii="HarmonyOS Sans Light" w:eastAsia="字家玲珑锐楷" w:hAnsi="HarmonyOS Sans Light"/>
@@ -2132,6 +2196,7 @@
     </w:p>
     <w:p>
       <w:pPr>
+        <w:spacing w:line="320" w:lineRule="exact"/>
         <w:jc w:val="right"/>
         <w:rPr>
           <w:rFonts w:ascii="HarmonyOS Sans Light" w:eastAsia="字家玲珑锐楷" w:hAnsi="HarmonyOS Sans Light"/>
@@ -2158,6 +2223,7 @@
     </w:p>
     <w:p>
       <w:pPr>
+        <w:spacing w:line="320" w:lineRule="exact"/>
         <w:jc w:val="right"/>
         <w:rPr>
           <w:rFonts w:ascii="HarmonyOS Sans Light" w:hAnsi="HarmonyOS Sans Light"/>
@@ -2175,15 +2241,17 @@
     </w:p>
     <w:p>
       <w:pPr>
-        <w:rPr>
-          <w:rFonts w:ascii="HarmonyOS Sans Light" w:eastAsia="字家玲珑锐楷" w:hAnsi="HarmonyOS Sans Light"/>
-          <w:sz w:val="21"/>
-          <w:szCs w:val="21"/>
-        </w:rPr>
-      </w:pPr>
-    </w:p>
-    <w:p>
-      <w:pPr>
+        <w:spacing w:line="320" w:lineRule="exact"/>
+        <w:rPr>
+          <w:rFonts w:ascii="HarmonyOS Sans Light" w:eastAsia="字家玲珑锐楷" w:hAnsi="HarmonyOS Sans Light"/>
+          <w:sz w:val="21"/>
+          <w:szCs w:val="21"/>
+        </w:rPr>
+      </w:pPr>
+    </w:p>
+    <w:p>
+      <w:pPr>
+        <w:spacing w:line="320" w:lineRule="exact"/>
         <w:rPr>
           <w:rFonts w:ascii="HarmonyOS Sans Light" w:eastAsia="字家玲珑锐楷" w:hAnsi="HarmonyOS Sans Light"/>
           <w:sz w:val="21"/>
@@ -2201,231 +2269,17 @@
     </w:p>
     <w:p>
       <w:pPr>
-        <w:rPr>
-          <w:rFonts w:ascii="HarmonyOS Sans Light" w:eastAsia="字家玲珑锐楷" w:hAnsi="HarmonyOS Sans Light"/>
-          <w:sz w:val="21"/>
-          <w:szCs w:val="21"/>
-        </w:rPr>
-      </w:pPr>
-    </w:p>
-    <w:p>
-      <w:pPr>
-        <w:rPr>
-          <w:rFonts w:ascii="HarmonyOS Sans Light" w:eastAsia="字家玲珑锐楷" w:hAnsi="HarmonyOS Sans Light"/>
-          <w:sz w:val="21"/>
-          <w:szCs w:val="21"/>
-        </w:rPr>
-      </w:pPr>
-    </w:p>
-    <w:p>
-      <w:pPr>
-        <w:rPr>
-          <w:rFonts w:ascii="HarmonyOS Sans Light" w:eastAsia="字家玲珑锐楷" w:hAnsi="HarmonyOS Sans Light"/>
-          <w:sz w:val="21"/>
-          <w:szCs w:val="21"/>
-        </w:rPr>
-      </w:pPr>
-    </w:p>
-    <w:p>
-      <w:pPr>
-        <w:rPr>
-          <w:rFonts w:ascii="HarmonyOS Sans Light" w:eastAsia="字家玲珑锐楷" w:hAnsi="HarmonyOS Sans Light"/>
-          <w:sz w:val="21"/>
-          <w:szCs w:val="21"/>
-        </w:rPr>
-      </w:pPr>
-    </w:p>
-    <w:p>
-      <w:pPr>
-        <w:rPr>
-          <w:rFonts w:ascii="HarmonyOS Sans Light" w:eastAsia="字家玲珑锐楷" w:hAnsi="HarmonyOS Sans Light"/>
-          <w:sz w:val="21"/>
-          <w:szCs w:val="21"/>
-        </w:rPr>
-      </w:pPr>
-    </w:p>
-    <w:p>
-      <w:pPr>
-        <w:rPr>
-          <w:rFonts w:ascii="HarmonyOS Sans Light" w:eastAsia="字家玲珑锐楷" w:hAnsi="HarmonyOS Sans Light"/>
-          <w:sz w:val="21"/>
-          <w:szCs w:val="21"/>
-        </w:rPr>
-      </w:pPr>
-    </w:p>
-    <w:p>
-      <w:pPr>
-        <w:rPr>
-          <w:rFonts w:ascii="HarmonyOS Sans Light" w:eastAsia="字家玲珑锐楷" w:hAnsi="HarmonyOS Sans Light"/>
-          <w:sz w:val="21"/>
-          <w:szCs w:val="21"/>
-        </w:rPr>
-      </w:pPr>
-    </w:p>
-    <w:p>
-      <w:pPr>
-        <w:rPr>
-          <w:rFonts w:ascii="HarmonyOS Sans Light" w:eastAsia="字家玲珑锐楷" w:hAnsi="HarmonyOS Sans Light"/>
-          <w:sz w:val="21"/>
-          <w:szCs w:val="21"/>
-        </w:rPr>
-      </w:pPr>
-    </w:p>
-    <w:p>
-      <w:pPr>
-        <w:rPr>
-          <w:rFonts w:ascii="HarmonyOS Sans Light" w:eastAsia="字家玲珑锐楷" w:hAnsi="HarmonyOS Sans Light"/>
-          <w:sz w:val="21"/>
-          <w:szCs w:val="21"/>
-        </w:rPr>
-      </w:pPr>
-    </w:p>
-    <w:p>
-      <w:pPr>
-        <w:rPr>
-          <w:rFonts w:ascii="HarmonyOS Sans Light" w:eastAsia="字家玲珑锐楷" w:hAnsi="HarmonyOS Sans Light"/>
-          <w:sz w:val="21"/>
-          <w:szCs w:val="21"/>
-        </w:rPr>
-      </w:pPr>
-    </w:p>
-    <w:p>
-      <w:pPr>
-        <w:rPr>
-          <w:rFonts w:ascii="HarmonyOS Sans Light" w:eastAsia="字家玲珑锐楷" w:hAnsi="HarmonyOS Sans Light"/>
-          <w:sz w:val="21"/>
-          <w:szCs w:val="21"/>
-        </w:rPr>
-      </w:pPr>
-    </w:p>
-    <w:p>
-      <w:pPr>
-        <w:rPr>
-          <w:rFonts w:ascii="HarmonyOS Sans Light" w:eastAsia="字家玲珑锐楷" w:hAnsi="HarmonyOS Sans Light"/>
-          <w:sz w:val="21"/>
-          <w:szCs w:val="21"/>
-        </w:rPr>
-      </w:pPr>
-    </w:p>
-    <w:p>
-      <w:pPr>
-        <w:rPr>
-          <w:rFonts w:ascii="HarmonyOS Sans Light" w:eastAsia="字家玲珑锐楷" w:hAnsi="HarmonyOS Sans Light"/>
-          <w:sz w:val="21"/>
-          <w:szCs w:val="21"/>
-        </w:rPr>
-      </w:pPr>
-    </w:p>
-    <w:p>
-      <w:pPr>
-        <w:rPr>
-          <w:rFonts w:ascii="HarmonyOS Sans Light" w:eastAsia="字家玲珑锐楷" w:hAnsi="HarmonyOS Sans Light"/>
-          <w:sz w:val="21"/>
-          <w:szCs w:val="21"/>
-        </w:rPr>
-      </w:pPr>
-    </w:p>
-    <w:p>
-      <w:pPr>
-        <w:rPr>
-          <w:rFonts w:ascii="HarmonyOS Sans Light" w:eastAsia="字家玲珑锐楷" w:hAnsi="HarmonyOS Sans Light"/>
-          <w:sz w:val="21"/>
-          <w:szCs w:val="21"/>
-        </w:rPr>
-      </w:pPr>
-    </w:p>
-    <w:p>
-      <w:pPr>
-        <w:rPr>
-          <w:rFonts w:ascii="HarmonyOS Sans Light" w:eastAsia="字家玲珑锐楷" w:hAnsi="HarmonyOS Sans Light"/>
-          <w:sz w:val="21"/>
-          <w:szCs w:val="21"/>
-        </w:rPr>
-      </w:pPr>
-    </w:p>
-    <w:p>
-      <w:pPr>
-        <w:rPr>
-          <w:rFonts w:ascii="HarmonyOS Sans Light" w:eastAsia="字家玲珑锐楷" w:hAnsi="HarmonyOS Sans Light"/>
-          <w:sz w:val="21"/>
-          <w:szCs w:val="21"/>
-        </w:rPr>
-      </w:pPr>
-    </w:p>
-    <w:p>
-      <w:pPr>
-        <w:rPr>
-          <w:rFonts w:ascii="HarmonyOS Sans Light" w:eastAsia="字家玲珑锐楷" w:hAnsi="HarmonyOS Sans Light"/>
-          <w:sz w:val="21"/>
-          <w:szCs w:val="21"/>
-        </w:rPr>
-      </w:pPr>
-    </w:p>
-    <w:p>
-      <w:pPr>
-        <w:rPr>
-          <w:rFonts w:ascii="HarmonyOS Sans Light" w:eastAsia="字家玲珑锐楷" w:hAnsi="HarmonyOS Sans Light"/>
-          <w:sz w:val="21"/>
-          <w:szCs w:val="21"/>
-        </w:rPr>
-      </w:pPr>
-    </w:p>
-    <w:p>
-      <w:pPr>
-        <w:rPr>
-          <w:rFonts w:ascii="HarmonyOS Sans Light" w:eastAsia="字家玲珑锐楷" w:hAnsi="HarmonyOS Sans Light"/>
-          <w:sz w:val="21"/>
-          <w:szCs w:val="21"/>
-        </w:rPr>
-      </w:pPr>
-    </w:p>
-    <w:p>
-      <w:pPr>
-        <w:rPr>
-          <w:rFonts w:ascii="HarmonyOS Sans Light" w:eastAsia="字家玲珑锐楷" w:hAnsi="HarmonyOS Sans Light"/>
-          <w:sz w:val="21"/>
-          <w:szCs w:val="21"/>
-        </w:rPr>
-      </w:pPr>
-    </w:p>
-    <w:p>
-      <w:pPr>
-        <w:rPr>
-          <w:rFonts w:ascii="HarmonyOS Sans Light" w:eastAsia="字家玲珑锐楷" w:hAnsi="HarmonyOS Sans Light"/>
-          <w:sz w:val="21"/>
-          <w:szCs w:val="21"/>
-        </w:rPr>
-      </w:pPr>
-    </w:p>
-    <w:p>
-      <w:pPr>
-        <w:rPr>
-          <w:rFonts w:ascii="HarmonyOS Sans Light" w:eastAsia="字家玲珑锐楷" w:hAnsi="HarmonyOS Sans Light"/>
-          <w:sz w:val="21"/>
-          <w:szCs w:val="21"/>
-        </w:rPr>
-      </w:pPr>
-    </w:p>
-    <w:p>
-      <w:pPr>
-        <w:rPr>
-          <w:rFonts w:ascii="HarmonyOS Sans Light" w:eastAsia="字家玲珑锐楷" w:hAnsi="HarmonyOS Sans Light"/>
-          <w:sz w:val="21"/>
-          <w:szCs w:val="21"/>
-        </w:rPr>
-      </w:pPr>
-    </w:p>
-    <w:p>
-      <w:pPr>
-        <w:rPr>
-          <w:rFonts w:ascii="HarmonyOS Sans Light" w:eastAsia="字家玲珑锐楷" w:hAnsi="HarmonyOS Sans Light"/>
-          <w:sz w:val="21"/>
-          <w:szCs w:val="21"/>
-        </w:rPr>
-      </w:pPr>
-    </w:p>
-    <w:p>
-      <w:pPr>
+        <w:spacing w:line="320" w:lineRule="exact"/>
+        <w:rPr>
+          <w:rFonts w:ascii="HarmonyOS Sans Light" w:eastAsia="字家玲珑锐楷" w:hAnsi="HarmonyOS Sans Light"/>
+          <w:sz w:val="21"/>
+          <w:szCs w:val="21"/>
+        </w:rPr>
+      </w:pPr>
+    </w:p>
+    <w:p>
+      <w:pPr>
+        <w:spacing w:line="320" w:lineRule="exact"/>
         <w:rPr>
           <w:rFonts w:ascii="HarmonyOS Sans Light" w:eastAsia="字家玲珑锐楷" w:hAnsi="HarmonyOS Sans Light"/>
           <w:sz w:val="21"/>
@@ -2444,15 +2298,17 @@
     </w:p>
     <w:p>
       <w:pPr>
-        <w:rPr>
-          <w:rFonts w:ascii="HarmonyOS Sans Light" w:eastAsia="字家玲珑锐楷" w:hAnsi="HarmonyOS Sans Light"/>
-          <w:sz w:val="21"/>
-          <w:szCs w:val="21"/>
-        </w:rPr>
-      </w:pPr>
-    </w:p>
-    <w:p>
-      <w:pPr>
+        <w:spacing w:line="320" w:lineRule="exact"/>
+        <w:rPr>
+          <w:rFonts w:ascii="HarmonyOS Sans Light" w:eastAsia="字家玲珑锐楷" w:hAnsi="HarmonyOS Sans Light"/>
+          <w:sz w:val="21"/>
+          <w:szCs w:val="21"/>
+        </w:rPr>
+      </w:pPr>
+    </w:p>
+    <w:p>
+      <w:pPr>
+        <w:spacing w:line="320" w:lineRule="exact"/>
         <w:ind w:firstLine="420"/>
         <w:rPr>
           <w:rFonts w:ascii="HarmonyOS Sans Light" w:eastAsia="字家玲珑锐楷" w:hAnsi="HarmonyOS Sans Light"/>
@@ -2493,6 +2349,7 @@
     </w:p>
     <w:p>
       <w:pPr>
+        <w:spacing w:line="320" w:lineRule="exact"/>
         <w:ind w:firstLine="420"/>
         <w:jc w:val="right"/>
         <w:rPr>
@@ -2520,6 +2377,7 @@
     </w:p>
     <w:p>
       <w:pPr>
+        <w:spacing w:line="320" w:lineRule="exact"/>
         <w:ind w:firstLine="420"/>
         <w:rPr>
           <w:rFonts w:ascii="HarmonyOS Sans Light" w:eastAsia="字家玲珑锐楷" w:hAnsi="HarmonyOS Sans Light"/>
@@ -2554,6 +2412,7 @@
     </w:p>
     <w:p>
       <w:pPr>
+        <w:spacing w:line="320" w:lineRule="exact"/>
         <w:ind w:firstLine="420"/>
         <w:rPr>
           <w:rFonts w:ascii="HarmonyOS Sans Light" w:eastAsia="字家玲珑锐楷" w:hAnsi="HarmonyOS Sans Light"/>
@@ -2588,6 +2447,7 @@
     </w:p>
     <w:p>
       <w:pPr>
+        <w:spacing w:line="320" w:lineRule="exact"/>
         <w:ind w:firstLine="420"/>
         <w:jc w:val="right"/>
         <w:rPr>
@@ -2615,19 +2475,20 @@
     </w:p>
     <w:p>
       <w:pPr>
-        <w:ind w:firstLine="420"/>
+        <w:spacing w:line="320" w:lineRule="exact"/>
+        <w:ind w:firstLine="420"/>
+        <w:rPr>
+          <w:rFonts w:ascii="HarmonyOS Sans Light" w:eastAsia="字家玲珑锐楷" w:hAnsi="HarmonyOS Sans Light"/>
+          <w:sz w:val="21"/>
+          <w:szCs w:val="21"/>
+        </w:rPr>
+      </w:pPr>
+      <w:r>
         <w:rPr>
           <w:rFonts w:ascii="HarmonyOS Sans Light" w:eastAsia="字家玲珑锐楷" w:hAnsi="HarmonyOS Sans Light" w:hint="eastAsia"/>
           <w:sz w:val="21"/>
           <w:szCs w:val="21"/>
         </w:rPr>
-      </w:pPr>
-      <w:r>
-        <w:rPr>
-          <w:rFonts w:ascii="HarmonyOS Sans Light" w:eastAsia="字家玲珑锐楷" w:hAnsi="HarmonyOS Sans Light" w:hint="eastAsia"/>
-          <w:sz w:val="21"/>
-          <w:szCs w:val="21"/>
-        </w:rPr>
         <w:t>更新于</w:t>
       </w:r>
       <w:r>
@@ -2636,7 +2497,7 @@
           <w:sz w:val="21"/>
           <w:szCs w:val="21"/>
         </w:rPr>
-        <w:t>2022/10/20</w:t>
+        <w:t>2022/10/26</w:t>
       </w:r>
     </w:p>
     <w:sectPr>

--- a/Caritas-Word/保持自我.docx
+++ b/Caritas-Word/保持自我.docx
@@ -4,7 +4,7 @@
   <w:body>
     <w:p>
       <w:pPr>
-        <w:spacing w:line="320" w:lineRule="exact"/>
+        <w:spacing w:beforeLines="10" w:before="32" w:afterLines="10" w:after="32" w:line="320" w:lineRule="exact"/>
         <w:rPr>
           <w:rFonts w:ascii="HarmonyOS Sans Light" w:eastAsia="字家玲珑锐楷" w:hAnsi="HarmonyOS Sans Light"/>
           <w:sz w:val="21"/>
@@ -38,17 +38,17 @@
     </w:p>
     <w:p>
       <w:pPr>
-        <w:spacing w:line="320" w:lineRule="exact"/>
-        <w:rPr>
-          <w:rFonts w:ascii="HarmonyOS Sans Light" w:eastAsia="字家玲珑锐楷" w:hAnsi="HarmonyOS Sans Light"/>
-          <w:sz w:val="21"/>
-          <w:szCs w:val="21"/>
-        </w:rPr>
-      </w:pPr>
-    </w:p>
-    <w:p>
-      <w:pPr>
-        <w:spacing w:line="320" w:lineRule="exact"/>
+        <w:spacing w:beforeLines="10" w:before="32" w:afterLines="10" w:after="32" w:line="320" w:lineRule="exact"/>
+        <w:rPr>
+          <w:rFonts w:ascii="HarmonyOS Sans Light" w:eastAsia="字家玲珑锐楷" w:hAnsi="HarmonyOS Sans Light"/>
+          <w:sz w:val="21"/>
+          <w:szCs w:val="21"/>
+        </w:rPr>
+      </w:pPr>
+    </w:p>
+    <w:p>
+      <w:pPr>
+        <w:spacing w:beforeLines="10" w:before="32" w:afterLines="10" w:after="32" w:line="320" w:lineRule="exact"/>
         <w:jc w:val="center"/>
         <w:rPr>
           <w:rFonts w:ascii="HarmonyOS Sans Light" w:eastAsia="字家玲珑锐楷" w:hAnsi="HarmonyOS Sans Light"/>
@@ -75,7 +75,7 @@
     </w:p>
     <w:p>
       <w:pPr>
-        <w:spacing w:line="320" w:lineRule="exact"/>
+        <w:spacing w:beforeLines="10" w:before="32" w:afterLines="10" w:after="32" w:line="320" w:lineRule="exact"/>
         <w:jc w:val="center"/>
         <w:rPr>
           <w:rFonts w:ascii="HarmonyOS Sans Light" w:eastAsia="字家玲珑锐楷" w:hAnsi="HarmonyOS Sans Light"/>
@@ -86,7 +86,7 @@
     </w:p>
     <w:p>
       <w:pPr>
-        <w:spacing w:line="320" w:lineRule="exact"/>
+        <w:spacing w:beforeLines="10" w:before="32" w:afterLines="10" w:after="32" w:line="320" w:lineRule="exact"/>
         <w:jc w:val="center"/>
         <w:rPr>
           <w:rFonts w:ascii="点字乐圆体" w:eastAsia="点字乐圆体" w:hAnsi="点字乐圆体"/>
@@ -105,17 +105,17 @@
     </w:p>
     <w:p>
       <w:pPr>
-        <w:spacing w:line="320" w:lineRule="exact"/>
-        <w:rPr>
-          <w:rFonts w:ascii="HarmonyOS Sans Light" w:eastAsia="字家玲珑锐楷" w:hAnsi="HarmonyOS Sans Light"/>
-          <w:sz w:val="21"/>
-          <w:szCs w:val="21"/>
-        </w:rPr>
-      </w:pPr>
-    </w:p>
-    <w:p>
-      <w:pPr>
-        <w:spacing w:line="320" w:lineRule="exact"/>
+        <w:spacing w:beforeLines="10" w:before="32" w:afterLines="10" w:after="32" w:line="320" w:lineRule="exact"/>
+        <w:rPr>
+          <w:rFonts w:ascii="HarmonyOS Sans Light" w:eastAsia="字家玲珑锐楷" w:hAnsi="HarmonyOS Sans Light"/>
+          <w:sz w:val="21"/>
+          <w:szCs w:val="21"/>
+        </w:rPr>
+      </w:pPr>
+    </w:p>
+    <w:p>
+      <w:pPr>
+        <w:spacing w:beforeLines="10" w:before="32" w:afterLines="10" w:after="32" w:line="320" w:lineRule="exact"/>
         <w:ind w:firstLine="420"/>
         <w:rPr>
           <w:rFonts w:ascii="HarmonyOS Sans Light" w:eastAsia="字家玲珑锐楷" w:hAnsi="HarmonyOS Sans Light"/>
@@ -134,7 +134,7 @@
     </w:p>
     <w:p>
       <w:pPr>
-        <w:spacing w:line="320" w:lineRule="exact"/>
+        <w:spacing w:beforeLines="10" w:before="32" w:afterLines="10" w:after="32" w:line="320" w:lineRule="exact"/>
         <w:ind w:firstLine="420"/>
         <w:rPr>
           <w:rFonts w:ascii="HarmonyOS Sans Light" w:eastAsia="字家玲珑锐楷" w:hAnsi="HarmonyOS Sans Light"/>
@@ -225,7 +225,7 @@
     </w:p>
     <w:p>
       <w:pPr>
-        <w:spacing w:line="320" w:lineRule="exact"/>
+        <w:spacing w:beforeLines="10" w:before="32" w:afterLines="10" w:after="32" w:line="320" w:lineRule="exact"/>
         <w:ind w:firstLine="420"/>
         <w:rPr>
           <w:rFonts w:ascii="HarmonyOS Sans Light" w:eastAsia="字家玲珑锐楷" w:hAnsi="HarmonyOS Sans Light"/>
@@ -252,7 +252,7 @@
     </w:p>
     <w:p>
       <w:pPr>
-        <w:spacing w:line="320" w:lineRule="exact"/>
+        <w:spacing w:beforeLines="10" w:before="32" w:afterLines="10" w:after="32" w:line="320" w:lineRule="exact"/>
         <w:ind w:firstLine="420"/>
         <w:rPr>
           <w:rFonts w:ascii="HarmonyOS Sans Light" w:eastAsia="字家玲珑锐楷" w:hAnsi="HarmonyOS Sans Light"/>
@@ -279,7 +279,7 @@
     </w:p>
     <w:p>
       <w:pPr>
-        <w:spacing w:line="320" w:lineRule="exact"/>
+        <w:spacing w:beforeLines="10" w:before="32" w:afterLines="10" w:after="32" w:line="320" w:lineRule="exact"/>
         <w:ind w:firstLine="420"/>
         <w:rPr>
           <w:rFonts w:ascii="HarmonyOS Sans Light" w:eastAsia="字家玲珑锐楷" w:hAnsi="HarmonyOS Sans Light"/>
@@ -298,7 +298,7 @@
     </w:p>
     <w:p>
       <w:pPr>
-        <w:spacing w:line="320" w:lineRule="exact"/>
+        <w:spacing w:beforeLines="10" w:before="32" w:afterLines="10" w:after="32" w:line="320" w:lineRule="exact"/>
         <w:ind w:firstLine="420"/>
         <w:rPr>
           <w:rFonts w:ascii="HarmonyOS Sans Light" w:eastAsia="字家玲珑锐楷" w:hAnsi="HarmonyOS Sans Light"/>
@@ -317,7 +317,7 @@
     </w:p>
     <w:p>
       <w:pPr>
-        <w:spacing w:line="320" w:lineRule="exact"/>
+        <w:spacing w:beforeLines="10" w:before="32" w:afterLines="10" w:after="32" w:line="320" w:lineRule="exact"/>
         <w:ind w:firstLine="420"/>
         <w:rPr>
           <w:rFonts w:ascii="HarmonyOS Sans Light" w:eastAsia="字家玲珑锐楷" w:hAnsi="HarmonyOS Sans Light"/>
@@ -368,7 +368,7 @@
     </w:p>
     <w:p>
       <w:pPr>
-        <w:spacing w:line="320" w:lineRule="exact"/>
+        <w:spacing w:beforeLines="10" w:before="32" w:afterLines="10" w:after="32" w:line="320" w:lineRule="exact"/>
         <w:ind w:firstLine="420"/>
         <w:rPr>
           <w:rFonts w:ascii="HarmonyOS Sans Light" w:eastAsia="字家玲珑锐楷" w:hAnsi="HarmonyOS Sans Light"/>
@@ -387,7 +387,7 @@
     </w:p>
     <w:p>
       <w:pPr>
-        <w:spacing w:line="320" w:lineRule="exact"/>
+        <w:spacing w:beforeLines="10" w:before="32" w:afterLines="10" w:after="32" w:line="320" w:lineRule="exact"/>
         <w:ind w:firstLine="420"/>
         <w:rPr>
           <w:rFonts w:ascii="HarmonyOS Sans Light" w:eastAsia="字家玲珑锐楷" w:hAnsi="HarmonyOS Sans Light"/>
@@ -438,7 +438,7 @@
     </w:p>
     <w:p>
       <w:pPr>
-        <w:spacing w:line="320" w:lineRule="exact"/>
+        <w:spacing w:beforeLines="10" w:before="32" w:afterLines="10" w:after="32" w:line="320" w:lineRule="exact"/>
         <w:ind w:firstLine="420"/>
         <w:rPr>
           <w:rFonts w:ascii="HarmonyOS Sans Light" w:eastAsia="字家玲珑锐楷" w:hAnsi="HarmonyOS Sans Light"/>
@@ -489,7 +489,7 @@
     </w:p>
     <w:p>
       <w:pPr>
-        <w:spacing w:line="320" w:lineRule="exact"/>
+        <w:spacing w:beforeLines="10" w:before="32" w:afterLines="10" w:after="32" w:line="320" w:lineRule="exact"/>
         <w:ind w:firstLine="420"/>
         <w:rPr>
           <w:rFonts w:ascii="HarmonyOS Sans Light" w:eastAsia="字家玲珑锐楷" w:hAnsi="HarmonyOS Sans Light"/>
@@ -508,7 +508,7 @@
     </w:p>
     <w:p>
       <w:pPr>
-        <w:spacing w:line="320" w:lineRule="exact"/>
+        <w:spacing w:beforeLines="10" w:before="32" w:afterLines="10" w:after="32" w:line="320" w:lineRule="exact"/>
         <w:ind w:firstLine="420"/>
         <w:rPr>
           <w:rFonts w:ascii="HarmonyOS Sans Light" w:eastAsia="字家玲珑锐楷" w:hAnsi="HarmonyOS Sans Light"/>
@@ -559,7 +559,7 @@
     </w:p>
     <w:p>
       <w:pPr>
-        <w:spacing w:line="320" w:lineRule="exact"/>
+        <w:spacing w:beforeLines="10" w:before="32" w:afterLines="10" w:after="32" w:line="320" w:lineRule="exact"/>
         <w:ind w:firstLine="420"/>
         <w:rPr>
           <w:rFonts w:ascii="HarmonyOS Sans Light" w:eastAsia="字家玲珑锐楷" w:hAnsi="HarmonyOS Sans Light"/>
@@ -578,7 +578,7 @@
     </w:p>
     <w:p>
       <w:pPr>
-        <w:spacing w:line="320" w:lineRule="exact"/>
+        <w:spacing w:beforeLines="10" w:before="32" w:afterLines="10" w:after="32" w:line="320" w:lineRule="exact"/>
         <w:ind w:firstLine="420"/>
         <w:jc w:val="right"/>
         <w:rPr>
@@ -598,7 +598,7 @@
     </w:p>
     <w:p>
       <w:pPr>
-        <w:spacing w:line="320" w:lineRule="exact"/>
+        <w:spacing w:beforeLines="10" w:before="32" w:afterLines="10" w:after="32" w:line="320" w:lineRule="exact"/>
         <w:ind w:firstLine="420"/>
         <w:rPr>
           <w:rFonts w:ascii="HarmonyOS Sans Light" w:eastAsia="字家玲珑锐楷" w:hAnsi="HarmonyOS Sans Light"/>
@@ -649,7 +649,7 @@
     </w:p>
     <w:p>
       <w:pPr>
-        <w:spacing w:line="320" w:lineRule="exact"/>
+        <w:spacing w:beforeLines="10" w:before="32" w:afterLines="10" w:after="32" w:line="320" w:lineRule="exact"/>
         <w:ind w:firstLine="420"/>
         <w:rPr>
           <w:rFonts w:ascii="HarmonyOS Sans Light" w:eastAsia="字家玲珑锐楷" w:hAnsi="HarmonyOS Sans Light"/>
@@ -668,7 +668,7 @@
     </w:p>
     <w:p>
       <w:pPr>
-        <w:spacing w:line="320" w:lineRule="exact"/>
+        <w:spacing w:beforeLines="10" w:before="32" w:afterLines="10" w:after="32" w:line="320" w:lineRule="exact"/>
         <w:ind w:firstLine="420"/>
         <w:rPr>
           <w:rFonts w:ascii="HarmonyOS Sans Light" w:eastAsia="字家玲珑锐楷" w:hAnsi="HarmonyOS Sans Light"/>
@@ -695,7 +695,7 @@
     </w:p>
     <w:p>
       <w:pPr>
-        <w:spacing w:line="320" w:lineRule="exact"/>
+        <w:spacing w:beforeLines="10" w:before="32" w:afterLines="10" w:after="32" w:line="320" w:lineRule="exact"/>
         <w:ind w:firstLine="420"/>
         <w:rPr>
           <w:rFonts w:ascii="HarmonyOS Sans Light" w:eastAsia="字家玲珑锐楷" w:hAnsi="HarmonyOS Sans Light"/>
@@ -738,7 +738,7 @@
     </w:p>
     <w:p>
       <w:pPr>
-        <w:spacing w:line="320" w:lineRule="exact"/>
+        <w:spacing w:beforeLines="10" w:before="32" w:afterLines="10" w:after="32" w:line="320" w:lineRule="exact"/>
         <w:ind w:firstLine="420"/>
         <w:rPr>
           <w:rFonts w:ascii="HarmonyOS Sans Light" w:eastAsia="字家玲珑锐楷" w:hAnsi="HarmonyOS Sans Light"/>
@@ -765,7 +765,7 @@
     </w:p>
     <w:p>
       <w:pPr>
-        <w:spacing w:line="320" w:lineRule="exact"/>
+        <w:spacing w:beforeLines="10" w:before="32" w:afterLines="10" w:after="32" w:line="320" w:lineRule="exact"/>
         <w:ind w:firstLine="420"/>
         <w:rPr>
           <w:rFonts w:ascii="HarmonyOS Sans Light" w:eastAsia="字家玲珑锐楷" w:hAnsi="HarmonyOS Sans Light"/>
@@ -792,7 +792,7 @@
     </w:p>
     <w:p>
       <w:pPr>
-        <w:spacing w:line="320" w:lineRule="exact"/>
+        <w:spacing w:beforeLines="10" w:before="32" w:afterLines="10" w:after="32" w:line="320" w:lineRule="exact"/>
         <w:ind w:firstLine="420"/>
         <w:rPr>
           <w:rFonts w:ascii="HarmonyOS Sans Light" w:eastAsia="字家玲珑锐楷" w:hAnsi="HarmonyOS Sans Light"/>
@@ -819,7 +819,7 @@
     </w:p>
     <w:p>
       <w:pPr>
-        <w:spacing w:line="320" w:lineRule="exact"/>
+        <w:spacing w:beforeLines="10" w:before="32" w:afterLines="10" w:after="32" w:line="320" w:lineRule="exact"/>
         <w:ind w:firstLine="420"/>
         <w:rPr>
           <w:rFonts w:ascii="HarmonyOS Sans Light" w:eastAsia="字家玲珑锐楷" w:hAnsi="HarmonyOS Sans Light"/>
@@ -846,7 +846,7 @@
     </w:p>
     <w:p>
       <w:pPr>
-        <w:spacing w:line="320" w:lineRule="exact"/>
+        <w:spacing w:beforeLines="10" w:before="32" w:afterLines="10" w:after="32" w:line="320" w:lineRule="exact"/>
         <w:ind w:firstLine="420"/>
         <w:rPr>
           <w:rFonts w:ascii="HarmonyOS Sans Light" w:eastAsia="字家玲珑锐楷" w:hAnsi="HarmonyOS Sans Light"/>
@@ -865,7 +865,7 @@
     </w:p>
     <w:p>
       <w:pPr>
-        <w:spacing w:line="320" w:lineRule="exact"/>
+        <w:spacing w:beforeLines="10" w:before="32" w:afterLines="10" w:after="32" w:line="320" w:lineRule="exact"/>
         <w:ind w:firstLine="420"/>
         <w:rPr>
           <w:rFonts w:ascii="HarmonyOS Sans Light" w:eastAsia="字家玲珑锐楷" w:hAnsi="HarmonyOS Sans Light"/>
@@ -892,7 +892,7 @@
     </w:p>
     <w:p>
       <w:pPr>
-        <w:spacing w:line="320" w:lineRule="exact"/>
+        <w:spacing w:beforeLines="10" w:before="32" w:afterLines="10" w:after="32" w:line="320" w:lineRule="exact"/>
         <w:ind w:firstLine="420"/>
         <w:rPr>
           <w:rFonts w:ascii="HarmonyOS Sans Light" w:eastAsia="字家玲珑锐楷" w:hAnsi="HarmonyOS Sans Light"/>
@@ -1023,7 +1023,7 @@
     </w:p>
     <w:p>
       <w:pPr>
-        <w:spacing w:line="320" w:lineRule="exact"/>
+        <w:spacing w:beforeLines="10" w:before="32" w:afterLines="10" w:after="32" w:line="320" w:lineRule="exact"/>
         <w:ind w:firstLine="420"/>
         <w:rPr>
           <w:rFonts w:ascii="HarmonyOS Sans Light" w:eastAsia="字家玲珑锐楷" w:hAnsi="HarmonyOS Sans Light"/>
@@ -1074,7 +1074,7 @@
     </w:p>
     <w:p>
       <w:pPr>
-        <w:spacing w:line="320" w:lineRule="exact"/>
+        <w:spacing w:beforeLines="10" w:before="32" w:afterLines="10" w:after="32" w:line="320" w:lineRule="exact"/>
         <w:ind w:firstLine="420"/>
         <w:rPr>
           <w:rFonts w:ascii="HarmonyOS Sans Light" w:eastAsia="字家玲珑锐楷" w:hAnsi="HarmonyOS Sans Light"/>
@@ -1093,7 +1093,7 @@
     </w:p>
     <w:p>
       <w:pPr>
-        <w:spacing w:line="320" w:lineRule="exact"/>
+        <w:spacing w:beforeLines="10" w:before="32" w:afterLines="10" w:after="32" w:line="320" w:lineRule="exact"/>
         <w:ind w:firstLine="420"/>
         <w:rPr>
           <w:rFonts w:ascii="点字青花楷" w:eastAsia="点字青花楷" w:hAnsi="HarmonyOS Sans Light"/>
@@ -1168,7 +1168,7 @@
     </w:p>
     <w:p>
       <w:pPr>
-        <w:spacing w:line="320" w:lineRule="exact"/>
+        <w:spacing w:beforeLines="10" w:before="32" w:afterLines="10" w:after="32" w:line="320" w:lineRule="exact"/>
         <w:ind w:firstLine="420"/>
         <w:rPr>
           <w:rFonts w:ascii="HarmonyOS Sans Light" w:eastAsia="字家玲珑锐楷" w:hAnsi="HarmonyOS Sans Light"/>
@@ -1187,7 +1187,7 @@
     </w:p>
     <w:p>
       <w:pPr>
-        <w:spacing w:line="320" w:lineRule="exact"/>
+        <w:spacing w:beforeLines="10" w:before="32" w:afterLines="10" w:after="32" w:line="320" w:lineRule="exact"/>
         <w:ind w:firstLine="420"/>
         <w:rPr>
           <w:rFonts w:ascii="HarmonyOS Sans Light" w:eastAsia="字家玲珑锐楷" w:hAnsi="HarmonyOS Sans Light"/>
@@ -1206,7 +1206,7 @@
     </w:p>
     <w:p>
       <w:pPr>
-        <w:spacing w:line="320" w:lineRule="exact"/>
+        <w:spacing w:beforeLines="10" w:before="32" w:afterLines="10" w:after="32" w:line="320" w:lineRule="exact"/>
         <w:ind w:firstLine="420"/>
         <w:rPr>
           <w:rFonts w:ascii="HarmonyOS Sans Light" w:eastAsia="字家玲珑锐楷" w:hAnsi="HarmonyOS Sans Light"/>
@@ -1225,7 +1225,7 @@
     </w:p>
     <w:p>
       <w:pPr>
-        <w:spacing w:line="320" w:lineRule="exact"/>
+        <w:spacing w:beforeLines="10" w:before="32" w:afterLines="10" w:after="32" w:line="320" w:lineRule="exact"/>
         <w:ind w:firstLine="420"/>
         <w:rPr>
           <w:rFonts w:ascii="HarmonyOS Sans Light" w:eastAsia="字家玲珑锐楷" w:hAnsi="HarmonyOS Sans Light"/>
@@ -1244,7 +1244,7 @@
     </w:p>
     <w:p>
       <w:pPr>
-        <w:spacing w:line="320" w:lineRule="exact"/>
+        <w:spacing w:beforeLines="10" w:before="32" w:afterLines="10" w:after="32" w:line="320" w:lineRule="exact"/>
         <w:ind w:firstLine="420"/>
         <w:rPr>
           <w:rFonts w:ascii="HarmonyOS Sans Light" w:eastAsia="字家玲珑锐楷" w:hAnsi="HarmonyOS Sans Light"/>
@@ -1263,7 +1263,7 @@
     </w:p>
     <w:p>
       <w:pPr>
-        <w:spacing w:line="320" w:lineRule="exact"/>
+        <w:spacing w:beforeLines="10" w:before="32" w:afterLines="10" w:after="32" w:line="320" w:lineRule="exact"/>
         <w:ind w:firstLine="420"/>
         <w:rPr>
           <w:rFonts w:ascii="HarmonyOS Sans Light" w:eastAsia="字家玲珑锐楷" w:hAnsi="HarmonyOS Sans Light"/>
@@ -1282,26 +1282,27 @@
     </w:p>
     <w:p>
       <w:pPr>
-        <w:spacing w:line="320" w:lineRule="exact"/>
-        <w:ind w:firstLine="420"/>
-        <w:rPr>
-          <w:rFonts w:ascii="HarmonyOS Sans Light" w:eastAsia="字家玲珑锐楷" w:hAnsi="HarmonyOS Sans Light"/>
-          <w:sz w:val="21"/>
-          <w:szCs w:val="21"/>
-        </w:rPr>
-      </w:pPr>
-      <w:r>
-        <w:rPr>
-          <w:rFonts w:ascii="HarmonyOS Sans Light" w:eastAsia="字家玲珑锐楷" w:hAnsi="HarmonyOS Sans Light"/>
-          <w:sz w:val="21"/>
-          <w:szCs w:val="21"/>
-        </w:rPr>
+        <w:spacing w:beforeLines="10" w:before="32" w:afterLines="10" w:after="32" w:line="320" w:lineRule="exact"/>
+        <w:ind w:firstLine="420"/>
+        <w:rPr>
+          <w:rFonts w:ascii="HarmonyOS Sans Light" w:eastAsia="字家玲珑锐楷" w:hAnsi="HarmonyOS Sans Light"/>
+          <w:sz w:val="21"/>
+          <w:szCs w:val="21"/>
+        </w:rPr>
+      </w:pPr>
+      <w:r>
+        <w:rPr>
+          <w:rFonts w:ascii="HarmonyOS Sans Light" w:eastAsia="字家玲珑锐楷" w:hAnsi="HarmonyOS Sans Light"/>
+          <w:sz w:val="21"/>
+          <w:szCs w:val="21"/>
+        </w:rPr>
+        <w:lastRenderedPageBreak/>
         <w:t>因为我不能接受我变成他人期待的样子。</w:t>
       </w:r>
     </w:p>
     <w:p>
       <w:pPr>
-        <w:spacing w:line="320" w:lineRule="exact"/>
+        <w:spacing w:beforeLines="10" w:before="32" w:afterLines="10" w:after="32" w:line="320" w:lineRule="exact"/>
         <w:ind w:firstLine="420"/>
         <w:rPr>
           <w:rFonts w:ascii="HarmonyOS Sans Light" w:eastAsia="字家玲珑锐楷" w:hAnsi="HarmonyOS Sans Light"/>
@@ -1320,7 +1321,7 @@
     </w:p>
     <w:p>
       <w:pPr>
-        <w:spacing w:line="320" w:lineRule="exact"/>
+        <w:spacing w:beforeLines="10" w:before="32" w:afterLines="10" w:after="32" w:line="320" w:lineRule="exact"/>
         <w:ind w:firstLine="420"/>
         <w:rPr>
           <w:rFonts w:ascii="HarmonyOS Sans Light" w:eastAsia="字家玲珑锐楷" w:hAnsi="HarmonyOS Sans Light"/>
@@ -1339,7 +1340,7 @@
     </w:p>
     <w:p>
       <w:pPr>
-        <w:spacing w:line="320" w:lineRule="exact"/>
+        <w:spacing w:beforeLines="10" w:before="32" w:afterLines="10" w:after="32" w:line="320" w:lineRule="exact"/>
         <w:ind w:firstLine="420"/>
         <w:rPr>
           <w:rFonts w:ascii="HarmonyOS Sans Light" w:eastAsia="字家玲珑锐楷" w:hAnsi="HarmonyOS Sans Light"/>
@@ -1358,7 +1359,814 @@
     </w:p>
     <w:p>
       <w:pPr>
-        <w:spacing w:line="320" w:lineRule="exact"/>
+        <w:spacing w:beforeLines="10" w:before="32" w:afterLines="10" w:after="32" w:line="320" w:lineRule="exact"/>
+        <w:ind w:firstLine="420"/>
+        <w:rPr>
+          <w:rFonts w:ascii="HarmonyOS Sans Light" w:eastAsia="字家玲珑锐楷" w:hAnsi="HarmonyOS Sans Light"/>
+          <w:sz w:val="21"/>
+          <w:szCs w:val="21"/>
+        </w:rPr>
+      </w:pPr>
+      <w:r>
+        <w:rPr>
+          <w:rFonts w:ascii="HarmonyOS Sans Light" w:eastAsia="字家玲珑锐楷" w:hAnsi="HarmonyOS Sans Light"/>
+          <w:sz w:val="21"/>
+          <w:szCs w:val="21"/>
+        </w:rPr>
+        <w:t>因为人若失去了自己，就算了赢得了一切，又有什么意义？</w:t>
+      </w:r>
+    </w:p>
+    <w:p>
+      <w:pPr>
+        <w:spacing w:beforeLines="10" w:before="32" w:afterLines="10" w:after="32" w:line="320" w:lineRule="exact"/>
+        <w:ind w:firstLine="420"/>
+        <w:jc w:val="right"/>
+        <w:rPr>
+          <w:rFonts w:ascii="HarmonyOS Sans Light" w:eastAsia="字家玲珑锐楷" w:hAnsi="HarmonyOS Sans Light"/>
+          <w:sz w:val="21"/>
+          <w:szCs w:val="21"/>
+        </w:rPr>
+      </w:pPr>
+      <w:r>
+        <w:rPr>
+          <w:rFonts w:ascii="HarmonyOS Sans Light" w:eastAsia="字家玲珑锐楷" w:hAnsi="HarmonyOS Sans Light" w:hint="eastAsia"/>
+          <w:sz w:val="21"/>
+          <w:szCs w:val="21"/>
+        </w:rPr>
+        <w:t>---</w:t>
+      </w:r>
+    </w:p>
+    <w:p>
+      <w:pPr>
+        <w:spacing w:beforeLines="10" w:before="32" w:afterLines="10" w:after="32" w:line="320" w:lineRule="exact"/>
+        <w:ind w:firstLine="420"/>
+        <w:rPr>
+          <w:rFonts w:ascii="HarmonyOS Sans Light" w:eastAsia="字家玲珑锐楷" w:hAnsi="HarmonyOS Sans Light"/>
+          <w:sz w:val="21"/>
+          <w:szCs w:val="21"/>
+        </w:rPr>
+      </w:pPr>
+      <w:r>
+        <w:rPr>
+          <w:rFonts w:ascii="HarmonyOS Sans Light" w:eastAsia="字家玲珑锐楷" w:hAnsi="HarmonyOS Sans Light"/>
+          <w:sz w:val="21"/>
+          <w:szCs w:val="21"/>
+        </w:rPr>
+        <w:t>那么保持对自我的控制权是不是一件应该做的事情呢？</w:t>
+      </w:r>
+    </w:p>
+    <w:p>
+      <w:pPr>
+        <w:spacing w:beforeLines="10" w:before="32" w:afterLines="10" w:after="32" w:line="320" w:lineRule="exact"/>
+        <w:ind w:firstLine="420"/>
+        <w:rPr>
+          <w:rFonts w:ascii="HarmonyOS Sans Light" w:eastAsia="字家玲珑锐楷" w:hAnsi="HarmonyOS Sans Light"/>
+          <w:sz w:val="21"/>
+          <w:szCs w:val="21"/>
+        </w:rPr>
+      </w:pPr>
+      <w:r>
+        <w:rPr>
+          <w:rFonts w:ascii="HarmonyOS Sans Light" w:eastAsia="字家玲珑锐楷" w:hAnsi="HarmonyOS Sans Light"/>
+          <w:sz w:val="21"/>
+          <w:szCs w:val="21"/>
+        </w:rPr>
+        <w:t>这个问题我们干脆直接跳过。</w:t>
+      </w:r>
+    </w:p>
+    <w:p>
+      <w:pPr>
+        <w:spacing w:beforeLines="10" w:before="32" w:afterLines="10" w:after="32" w:line="320" w:lineRule="exact"/>
+        <w:ind w:firstLine="420"/>
+        <w:rPr>
+          <w:rFonts w:ascii="HarmonyOS Sans Light" w:eastAsia="字家玲珑锐楷" w:hAnsi="HarmonyOS Sans Light"/>
+          <w:sz w:val="21"/>
+          <w:szCs w:val="21"/>
+        </w:rPr>
+      </w:pPr>
+      <w:r>
+        <w:rPr>
+          <w:rFonts w:ascii="HarmonyOS Sans Light" w:eastAsia="字家玲珑锐楷" w:hAnsi="HarmonyOS Sans Light"/>
+          <w:sz w:val="21"/>
+          <w:szCs w:val="21"/>
+        </w:rPr>
+        <w:t>直接谈你要怎么保持自我。</w:t>
+      </w:r>
+    </w:p>
+    <w:p>
+      <w:pPr>
+        <w:spacing w:beforeLines="10" w:before="32" w:afterLines="10" w:after="32" w:line="320" w:lineRule="exact"/>
+        <w:ind w:firstLine="420"/>
+        <w:rPr>
+          <w:rFonts w:ascii="点字青花楷" w:eastAsia="点字青花楷" w:hAnsi="HarmonyOS Sans Light"/>
+          <w:sz w:val="21"/>
+          <w:szCs w:val="21"/>
+        </w:rPr>
+      </w:pPr>
+      <w:r>
+        <w:rPr>
+          <w:rFonts w:ascii="点字青花楷" w:eastAsia="点字青花楷" w:hAnsi="HarmonyOS Sans Light" w:hint="eastAsia"/>
+          <w:sz w:val="21"/>
+          <w:szCs w:val="21"/>
+        </w:rPr>
+        <w:t>保持自我不要靠叛逆，要靠取消对方干预你的逻辑前提。</w:t>
+      </w:r>
+    </w:p>
+    <w:p>
+      <w:pPr>
+        <w:spacing w:beforeLines="10" w:before="32" w:afterLines="10" w:after="32" w:line="320" w:lineRule="exact"/>
+        <w:ind w:firstLine="420"/>
+        <w:rPr>
+          <w:rFonts w:ascii="HarmonyOS Sans Light" w:eastAsia="字家玲珑锐楷" w:hAnsi="HarmonyOS Sans Light"/>
+          <w:sz w:val="21"/>
+          <w:szCs w:val="21"/>
+        </w:rPr>
+      </w:pPr>
+      <w:r>
+        <w:rPr>
+          <w:rFonts w:ascii="HarmonyOS Sans Light" w:eastAsia="字家玲珑锐楷" w:hAnsi="HarmonyOS Sans Light"/>
+          <w:sz w:val="21"/>
+          <w:szCs w:val="21"/>
+        </w:rPr>
+        <w:t>对方真正控制你的要害，在于对方的话的确能影响到你对自己的判断。比如，你的卷子每一次都是老师改的，那么这位老师说你应该如何加强学习，就会不可避免的影响到你的判断。</w:t>
+      </w:r>
+    </w:p>
+    <w:p>
+      <w:pPr>
+        <w:spacing w:beforeLines="10" w:before="32" w:afterLines="10" w:after="32" w:line="320" w:lineRule="exact"/>
+        <w:ind w:firstLine="420"/>
+        <w:rPr>
+          <w:rFonts w:ascii="HarmonyOS Sans Light" w:eastAsia="字家玲珑锐楷" w:hAnsi="HarmonyOS Sans Light"/>
+          <w:sz w:val="21"/>
+          <w:szCs w:val="21"/>
+        </w:rPr>
+      </w:pPr>
+      <w:r>
+        <w:rPr>
+          <w:rFonts w:ascii="HarmonyOS Sans Light" w:eastAsia="字家玲珑锐楷" w:hAnsi="HarmonyOS Sans Light"/>
+          <w:sz w:val="21"/>
+          <w:szCs w:val="21"/>
+        </w:rPr>
+        <w:t>你知道</w:t>
+      </w:r>
+      <w:r>
+        <w:rPr>
+          <w:rFonts w:ascii="HarmonyOS Sans Light" w:eastAsia="字家玲珑锐楷" w:hAnsi="HarmonyOS Sans Light"/>
+          <w:sz w:val="21"/>
+          <w:szCs w:val="21"/>
+        </w:rPr>
+        <w:t>ta</w:t>
+      </w:r>
+      <w:r>
+        <w:rPr>
+          <w:rFonts w:ascii="HarmonyOS Sans Light" w:eastAsia="字家玲珑锐楷" w:hAnsi="HarmonyOS Sans Light"/>
+          <w:sz w:val="21"/>
+          <w:szCs w:val="21"/>
+        </w:rPr>
+        <w:t>在这件事情上恐怕比你自己更权威，所以你不能不受</w:t>
+      </w:r>
+      <w:r>
+        <w:rPr>
+          <w:rFonts w:ascii="HarmonyOS Sans Light" w:eastAsia="字家玲珑锐楷" w:hAnsi="HarmonyOS Sans Light"/>
+          <w:sz w:val="21"/>
+          <w:szCs w:val="21"/>
+        </w:rPr>
+        <w:t>ta</w:t>
+      </w:r>
+      <w:r>
+        <w:rPr>
+          <w:rFonts w:ascii="HarmonyOS Sans Light" w:eastAsia="字家玲珑锐楷" w:hAnsi="HarmonyOS Sans Light"/>
+          <w:sz w:val="21"/>
+          <w:szCs w:val="21"/>
+        </w:rPr>
+        <w:t>的意见的严重影响。</w:t>
+      </w:r>
+    </w:p>
+    <w:p>
+      <w:pPr>
+        <w:spacing w:beforeLines="10" w:before="32" w:afterLines="10" w:after="32" w:line="320" w:lineRule="exact"/>
+        <w:ind w:firstLine="420"/>
+        <w:rPr>
+          <w:rFonts w:ascii="HarmonyOS Sans Light" w:eastAsia="字家玲珑锐楷" w:hAnsi="HarmonyOS Sans Light"/>
+          <w:sz w:val="21"/>
+          <w:szCs w:val="21"/>
+        </w:rPr>
+      </w:pPr>
+      <w:r>
+        <w:rPr>
+          <w:rFonts w:ascii="HarmonyOS Sans Light" w:eastAsia="字家玲珑锐楷" w:hAnsi="HarmonyOS Sans Light"/>
+          <w:sz w:val="21"/>
+          <w:szCs w:val="21"/>
+        </w:rPr>
+        <w:t>受了这种影响而又去硬抗、去叛逆，本身是不理性的，结果也不会好，多造成几次</w:t>
+      </w:r>
+      <w:r>
+        <w:rPr>
+          <w:rFonts w:ascii="HarmonyOS Sans Light" w:eastAsia="字家玲珑锐楷" w:hAnsi="HarmonyOS Sans Light"/>
+          <w:sz w:val="21"/>
+          <w:szCs w:val="21"/>
+        </w:rPr>
+        <w:t>“</w:t>
+      </w:r>
+      <w:r>
+        <w:rPr>
+          <w:rFonts w:ascii="HarmonyOS Sans Light" w:eastAsia="字家玲珑锐楷" w:hAnsi="HarmonyOS Sans Light"/>
+          <w:sz w:val="21"/>
+          <w:szCs w:val="21"/>
+        </w:rPr>
+        <w:t>叛逆了结果后果严重</w:t>
+      </w:r>
+      <w:r>
+        <w:rPr>
+          <w:rFonts w:ascii="HarmonyOS Sans Light" w:eastAsia="字家玲珑锐楷" w:hAnsi="HarmonyOS Sans Light"/>
+          <w:sz w:val="21"/>
+          <w:szCs w:val="21"/>
+        </w:rPr>
+        <w:t>”</w:t>
+      </w:r>
+      <w:r>
+        <w:rPr>
+          <w:rFonts w:ascii="HarmonyOS Sans Light" w:eastAsia="字家玲珑锐楷" w:hAnsi="HarmonyOS Sans Light"/>
+          <w:sz w:val="21"/>
+          <w:szCs w:val="21"/>
+        </w:rPr>
+        <w:t>的案例，你的</w:t>
+      </w:r>
+      <w:r>
+        <w:rPr>
+          <w:rFonts w:ascii="HarmonyOS Sans Light" w:eastAsia="字家玲珑锐楷" w:hAnsi="HarmonyOS Sans Light"/>
+          <w:sz w:val="21"/>
+          <w:szCs w:val="21"/>
+        </w:rPr>
+        <w:t>“</w:t>
+      </w:r>
+      <w:r>
+        <w:rPr>
+          <w:rFonts w:ascii="HarmonyOS Sans Light" w:eastAsia="字家玲珑锐楷" w:hAnsi="HarmonyOS Sans Light"/>
+          <w:sz w:val="21"/>
+          <w:szCs w:val="21"/>
+        </w:rPr>
+        <w:t>叛逆力</w:t>
+      </w:r>
+      <w:r>
+        <w:rPr>
+          <w:rFonts w:ascii="HarmonyOS Sans Light" w:eastAsia="字家玲珑锐楷" w:hAnsi="HarmonyOS Sans Light"/>
+          <w:sz w:val="21"/>
+          <w:szCs w:val="21"/>
+        </w:rPr>
+        <w:t>”</w:t>
+      </w:r>
+      <w:r>
+        <w:rPr>
+          <w:rFonts w:ascii="HarmonyOS Sans Light" w:eastAsia="字家玲珑锐楷" w:hAnsi="HarmonyOS Sans Light"/>
+          <w:sz w:val="21"/>
+          <w:szCs w:val="21"/>
+        </w:rPr>
+        <w:t>也会耗尽，结果反而更容易被实际上驯服。</w:t>
+      </w:r>
+    </w:p>
+    <w:p>
+      <w:pPr>
+        <w:spacing w:beforeLines="10" w:before="32" w:afterLines="10" w:after="32" w:line="320" w:lineRule="exact"/>
+        <w:ind w:firstLine="420"/>
+        <w:rPr>
+          <w:rFonts w:ascii="点字青花楷" w:eastAsia="点字青花楷" w:hAnsi="HarmonyOS Sans Light"/>
+          <w:sz w:val="21"/>
+          <w:szCs w:val="21"/>
+        </w:rPr>
+      </w:pPr>
+      <w:r>
+        <w:rPr>
+          <w:rFonts w:ascii="HarmonyOS Sans Light" w:eastAsia="字家玲珑锐楷" w:hAnsi="HarmonyOS Sans Light"/>
+          <w:sz w:val="21"/>
+          <w:szCs w:val="21"/>
+        </w:rPr>
+        <w:t>避免被控制的首要要害，是</w:t>
+      </w:r>
+      <w:r>
+        <w:rPr>
+          <w:rFonts w:ascii="点字青花楷" w:eastAsia="点字青花楷" w:hAnsi="HarmonyOS Sans Light" w:hint="eastAsia"/>
+          <w:sz w:val="21"/>
+          <w:szCs w:val="21"/>
+        </w:rPr>
+        <w:t>避免有人比你自己对你自己的了解更全面。</w:t>
+      </w:r>
+    </w:p>
+    <w:p>
+      <w:pPr>
+        <w:spacing w:beforeLines="10" w:before="32" w:afterLines="10" w:after="32" w:line="320" w:lineRule="exact"/>
+        <w:ind w:firstLine="420"/>
+        <w:rPr>
+          <w:rFonts w:ascii="HarmonyOS Sans Light" w:eastAsia="字家玲珑锐楷" w:hAnsi="HarmonyOS Sans Light"/>
+          <w:sz w:val="21"/>
+          <w:szCs w:val="21"/>
+        </w:rPr>
+      </w:pPr>
+      <w:r>
+        <w:rPr>
+          <w:rFonts w:ascii="HarmonyOS Sans Light" w:eastAsia="字家玲珑锐楷" w:hAnsi="HarmonyOS Sans Light"/>
+          <w:sz w:val="21"/>
+          <w:szCs w:val="21"/>
+        </w:rPr>
+        <w:t>医生可以在医学上比你了解更全，老师可以在学习上比你了解更全，家人可以在生活上比你了解更全，教练可以在运动上比你了解更全，</w:t>
+      </w:r>
+    </w:p>
+    <w:p>
+      <w:pPr>
+        <w:spacing w:beforeLines="10" w:before="32" w:afterLines="10" w:after="32" w:line="320" w:lineRule="exact"/>
+        <w:ind w:firstLine="420"/>
+        <w:rPr>
+          <w:rFonts w:ascii="HarmonyOS Sans Light" w:eastAsia="字家玲珑锐楷" w:hAnsi="HarmonyOS Sans Light"/>
+          <w:sz w:val="21"/>
+          <w:szCs w:val="21"/>
+        </w:rPr>
+      </w:pPr>
+      <w:r>
+        <w:rPr>
+          <w:rFonts w:ascii="HarmonyOS Sans Light" w:eastAsia="字家玲珑锐楷" w:hAnsi="HarmonyOS Sans Light"/>
+          <w:sz w:val="21"/>
+          <w:szCs w:val="21"/>
+        </w:rPr>
+        <w:t>但不应该有人在</w:t>
+      </w:r>
+      <w:r>
+        <w:rPr>
+          <w:rFonts w:ascii="点字青花楷" w:eastAsia="点字青花楷" w:hAnsi="HarmonyOS Sans Light" w:hint="eastAsia"/>
+          <w:sz w:val="21"/>
+          <w:szCs w:val="21"/>
+        </w:rPr>
+        <w:t>所有方面</w:t>
+      </w:r>
+      <w:r>
+        <w:rPr>
+          <w:rFonts w:ascii="HarmonyOS Sans Light" w:eastAsia="字家玲珑锐楷" w:hAnsi="HarmonyOS Sans Light"/>
+          <w:sz w:val="21"/>
+          <w:szCs w:val="21"/>
+        </w:rPr>
+        <w:t>都比你自己了解你更全。</w:t>
+      </w:r>
+    </w:p>
+    <w:p>
+      <w:pPr>
+        <w:spacing w:beforeLines="10" w:before="32" w:afterLines="10" w:after="32" w:line="320" w:lineRule="exact"/>
+        <w:ind w:firstLine="420"/>
+        <w:rPr>
+          <w:rFonts w:ascii="HarmonyOS Sans Light" w:eastAsia="字家玲珑锐楷" w:hAnsi="HarmonyOS Sans Light"/>
+          <w:sz w:val="21"/>
+          <w:szCs w:val="21"/>
+        </w:rPr>
+      </w:pPr>
+      <w:r>
+        <w:rPr>
+          <w:rFonts w:ascii="HarmonyOS Sans Light" w:eastAsia="字家玲珑锐楷" w:hAnsi="HarmonyOS Sans Light"/>
+          <w:sz w:val="21"/>
+          <w:szCs w:val="21"/>
+        </w:rPr>
+        <w:t>因为对方并不了解你的全部情况，那么对方的意见你就有更从容的心态去面对。你自然会有更辩证的心态去看待那些适用的和不适用的方面。</w:t>
+      </w:r>
+    </w:p>
+    <w:p>
+      <w:pPr>
+        <w:spacing w:beforeLines="10" w:before="32" w:afterLines="10" w:after="32" w:line="320" w:lineRule="exact"/>
+        <w:ind w:firstLine="420"/>
+        <w:rPr>
+          <w:rFonts w:ascii="HarmonyOS Sans Light" w:eastAsia="字家玲珑锐楷" w:hAnsi="HarmonyOS Sans Light"/>
+          <w:sz w:val="21"/>
+          <w:szCs w:val="21"/>
+        </w:rPr>
+      </w:pPr>
+      <w:r>
+        <w:rPr>
+          <w:rFonts w:ascii="点字青花楷" w:eastAsia="点字青花楷" w:hAnsi="HarmonyOS Sans Light" w:hint="eastAsia"/>
+          <w:sz w:val="21"/>
+          <w:szCs w:val="21"/>
+        </w:rPr>
+        <w:t>对方自己都明白自己知道得太片面，自然也就不容易有那么大的信心来指点你的人生。</w:t>
+      </w:r>
+      <w:r>
+        <w:rPr>
+          <w:rFonts w:ascii="HarmonyOS Sans Light" w:eastAsia="字家玲珑锐楷" w:hAnsi="HarmonyOS Sans Light"/>
+          <w:sz w:val="21"/>
+          <w:szCs w:val="21"/>
+        </w:rPr>
+        <w:t>ta</w:t>
+      </w:r>
+      <w:r>
+        <w:rPr>
+          <w:rFonts w:ascii="HarmonyOS Sans Light" w:eastAsia="字家玲珑锐楷" w:hAnsi="HarmonyOS Sans Light"/>
+          <w:sz w:val="21"/>
+          <w:szCs w:val="21"/>
+        </w:rPr>
+        <w:t>要指点，必须得先知道你的现状和你的困境吧？无论多么好为人师，也没有办法在不知道这些信息的前提下有效地指点江山。</w:t>
+      </w:r>
+    </w:p>
+    <w:p>
+      <w:pPr>
+        <w:spacing w:beforeLines="10" w:before="32" w:afterLines="10" w:after="32" w:line="320" w:lineRule="exact"/>
+        <w:ind w:firstLine="420"/>
+        <w:rPr>
+          <w:rFonts w:ascii="HarmonyOS Sans Light" w:eastAsia="字家玲珑锐楷" w:hAnsi="HarmonyOS Sans Light"/>
+          <w:sz w:val="21"/>
+          <w:szCs w:val="21"/>
+        </w:rPr>
+      </w:pPr>
+      <w:r>
+        <w:rPr>
+          <w:rFonts w:ascii="HarmonyOS Sans Light" w:eastAsia="字家玲珑锐楷" w:hAnsi="HarmonyOS Sans Light"/>
+          <w:sz w:val="21"/>
+          <w:szCs w:val="21"/>
+        </w:rPr>
+        <w:t>对方可以因为某些具体专业的硬限制看得到你某些举措的</w:t>
+      </w:r>
+      <w:r>
+        <w:rPr>
+          <w:rFonts w:ascii="HarmonyOS Sans Light" w:eastAsia="字家玲珑锐楷" w:hAnsi="HarmonyOS Sans Light"/>
+          <w:sz w:val="21"/>
+          <w:szCs w:val="21"/>
+        </w:rPr>
+        <w:t>“</w:t>
+      </w:r>
+      <w:r>
+        <w:rPr>
+          <w:rFonts w:ascii="HarmonyOS Sans Light" w:eastAsia="字家玲珑锐楷" w:hAnsi="HarmonyOS Sans Light"/>
+          <w:sz w:val="21"/>
+          <w:szCs w:val="21"/>
+        </w:rPr>
+        <w:t>不合理</w:t>
+      </w:r>
+      <w:r>
+        <w:rPr>
+          <w:rFonts w:ascii="HarmonyOS Sans Light" w:eastAsia="字家玲珑锐楷" w:hAnsi="HarmonyOS Sans Light"/>
+          <w:sz w:val="21"/>
+          <w:szCs w:val="21"/>
+        </w:rPr>
+        <w:t>”——</w:t>
+      </w:r>
+      <w:r>
+        <w:rPr>
+          <w:rFonts w:ascii="HarmonyOS Sans Light" w:eastAsia="字家玲珑锐楷" w:hAnsi="HarmonyOS Sans Light"/>
+          <w:sz w:val="21"/>
+          <w:szCs w:val="21"/>
+        </w:rPr>
+        <w:t>因此提醒你存在这种不合理的隐患是一种友好的表示，但</w:t>
+      </w:r>
+      <w:r>
+        <w:rPr>
+          <w:rFonts w:ascii="HarmonyOS Sans Light" w:eastAsia="字家玲珑锐楷" w:hAnsi="HarmonyOS Sans Light"/>
+          <w:sz w:val="21"/>
+          <w:szCs w:val="21"/>
+        </w:rPr>
+        <w:t>ta</w:t>
+      </w:r>
+      <w:r>
+        <w:rPr>
+          <w:rFonts w:ascii="HarmonyOS Sans Light" w:eastAsia="字家玲珑锐楷" w:hAnsi="HarmonyOS Sans Light"/>
+          <w:sz w:val="21"/>
+          <w:szCs w:val="21"/>
+        </w:rPr>
+        <w:t>无法知道你是不是在基于某种全局的权衡而要接受这个</w:t>
+      </w:r>
+      <w:r>
+        <w:rPr>
+          <w:rFonts w:ascii="HarmonyOS Sans Light" w:eastAsia="字家玲珑锐楷" w:hAnsi="HarmonyOS Sans Light"/>
+          <w:sz w:val="21"/>
+          <w:szCs w:val="21"/>
+        </w:rPr>
+        <w:t>“</w:t>
+      </w:r>
+      <w:r>
+        <w:rPr>
+          <w:rFonts w:ascii="HarmonyOS Sans Light" w:eastAsia="字家玲珑锐楷" w:hAnsi="HarmonyOS Sans Light"/>
+          <w:sz w:val="21"/>
+          <w:szCs w:val="21"/>
+        </w:rPr>
+        <w:t>不合理</w:t>
+      </w:r>
+      <w:r>
+        <w:rPr>
+          <w:rFonts w:ascii="HarmonyOS Sans Light" w:eastAsia="字家玲珑锐楷" w:hAnsi="HarmonyOS Sans Light"/>
+          <w:sz w:val="21"/>
+          <w:szCs w:val="21"/>
+        </w:rPr>
+        <w:t>”</w:t>
+      </w:r>
+      <w:r>
+        <w:rPr>
+          <w:rFonts w:ascii="HarmonyOS Sans Light" w:eastAsia="字家玲珑锐楷" w:hAnsi="HarmonyOS Sans Light"/>
+          <w:sz w:val="21"/>
+          <w:szCs w:val="21"/>
+        </w:rPr>
+        <w:t>来换取别的方面的收益</w:t>
+      </w:r>
+      <w:r>
+        <w:rPr>
+          <w:rFonts w:ascii="HarmonyOS Sans Light" w:eastAsia="字家玲珑锐楷" w:hAnsi="HarmonyOS Sans Light"/>
+          <w:sz w:val="21"/>
+          <w:szCs w:val="21"/>
+        </w:rPr>
+        <w:t>——</w:t>
+      </w:r>
+      <w:r>
+        <w:rPr>
+          <w:rFonts w:ascii="HarmonyOS Sans Light" w:eastAsia="字家玲珑锐楷" w:hAnsi="HarmonyOS Sans Light"/>
+          <w:sz w:val="21"/>
+          <w:szCs w:val="21"/>
+        </w:rPr>
+        <w:t>因此直接指教你应该怎么做是一种不懂事的表现，那你更可以一笑置之了。</w:t>
+      </w:r>
+    </w:p>
+    <w:p>
+      <w:pPr>
+        <w:spacing w:beforeLines="10" w:before="32" w:afterLines="10" w:after="32" w:line="320" w:lineRule="exact"/>
+        <w:ind w:firstLine="420"/>
+        <w:rPr>
+          <w:rFonts w:ascii="HarmonyOS Sans Light" w:eastAsia="字家玲珑锐楷" w:hAnsi="HarmonyOS Sans Light"/>
+          <w:sz w:val="21"/>
+          <w:szCs w:val="21"/>
+        </w:rPr>
+      </w:pPr>
+      <w:r>
+        <w:rPr>
+          <w:rFonts w:ascii="HarmonyOS Sans Light" w:eastAsia="字家玲珑锐楷" w:hAnsi="HarmonyOS Sans Light"/>
+          <w:sz w:val="21"/>
+          <w:szCs w:val="21"/>
+        </w:rPr>
+        <w:t>这时，你将取得一个宝贵的平衡</w:t>
+      </w:r>
+      <w:r>
+        <w:rPr>
+          <w:rFonts w:ascii="HarmonyOS Sans Light" w:eastAsia="字家玲珑锐楷" w:hAnsi="HarmonyOS Sans Light"/>
+          <w:sz w:val="21"/>
+          <w:szCs w:val="21"/>
+        </w:rPr>
+        <w:t>——</w:t>
+      </w:r>
+      <w:r>
+        <w:rPr>
+          <w:rFonts w:ascii="HarmonyOS Sans Light" w:eastAsia="字家玲珑锐楷" w:hAnsi="HarmonyOS Sans Light"/>
+          <w:sz w:val="21"/>
+          <w:szCs w:val="21"/>
+        </w:rPr>
+        <w:t>你既知道对方</w:t>
+      </w:r>
+      <w:r>
+        <w:rPr>
+          <w:rFonts w:ascii="点字青花楷" w:eastAsia="点字青花楷" w:hAnsi="HarmonyOS Sans Light" w:hint="eastAsia"/>
+          <w:sz w:val="21"/>
+          <w:szCs w:val="21"/>
+        </w:rPr>
+        <w:t>是对的，也知道你自己是对的。</w:t>
+      </w:r>
+    </w:p>
+    <w:p>
+      <w:pPr>
+        <w:spacing w:beforeLines="10" w:before="32" w:afterLines="10" w:after="32" w:line="320" w:lineRule="exact"/>
+        <w:ind w:firstLine="420"/>
+        <w:rPr>
+          <w:rFonts w:ascii="HarmonyOS Sans Light" w:eastAsia="字家玲珑锐楷" w:hAnsi="HarmonyOS Sans Light"/>
+          <w:sz w:val="21"/>
+          <w:szCs w:val="21"/>
+        </w:rPr>
+      </w:pPr>
+      <w:r>
+        <w:rPr>
+          <w:rFonts w:ascii="HarmonyOS Sans Light" w:eastAsia="字家玲珑锐楷" w:hAnsi="HarmonyOS Sans Light"/>
+          <w:sz w:val="21"/>
+          <w:szCs w:val="21"/>
+        </w:rPr>
+        <w:t>——</w:t>
+      </w:r>
+      <w:r>
+        <w:rPr>
+          <w:rFonts w:ascii="HarmonyOS Sans Light" w:eastAsia="字家玲珑锐楷" w:hAnsi="HarmonyOS Sans Light"/>
+          <w:sz w:val="21"/>
+          <w:szCs w:val="21"/>
+        </w:rPr>
+        <w:t>如果这样对方还要对你发出指教，你天然的就有很强的抵御力，可以不放在心上。</w:t>
+      </w:r>
+    </w:p>
+    <w:p>
+      <w:pPr>
+        <w:spacing w:beforeLines="10" w:before="32" w:afterLines="10" w:after="32" w:line="320" w:lineRule="exact"/>
+        <w:ind w:firstLine="420"/>
+        <w:rPr>
+          <w:rFonts w:ascii="HarmonyOS Sans Light" w:eastAsia="字家玲珑锐楷" w:hAnsi="HarmonyOS Sans Light"/>
+          <w:sz w:val="21"/>
+          <w:szCs w:val="21"/>
+        </w:rPr>
+      </w:pPr>
+      <w:r>
+        <w:rPr>
+          <w:rFonts w:ascii="HarmonyOS Sans Light" w:eastAsia="字家玲珑锐楷" w:hAnsi="HarmonyOS Sans Light"/>
+          <w:sz w:val="21"/>
+          <w:szCs w:val="21"/>
+        </w:rPr>
+        <w:t>很多年轻人喜欢坦诚相见，喜欢对闺蜜哥们袒露心扉，主要是因为扛不住寂寞孤独。但你要知道，孤独是自由的必然。</w:t>
+      </w:r>
+    </w:p>
+    <w:p>
+      <w:pPr>
+        <w:spacing w:beforeLines="10" w:before="32" w:afterLines="10" w:after="32" w:line="320" w:lineRule="exact"/>
+        <w:ind w:firstLine="420"/>
+        <w:rPr>
+          <w:rFonts w:ascii="HarmonyOS Sans Light" w:eastAsia="字家玲珑锐楷" w:hAnsi="HarmonyOS Sans Light"/>
+          <w:sz w:val="21"/>
+          <w:szCs w:val="21"/>
+        </w:rPr>
+      </w:pPr>
+      <w:r>
+        <w:rPr>
+          <w:rFonts w:ascii="HarmonyOS Sans Light" w:eastAsia="字家玲珑锐楷" w:hAnsi="HarmonyOS Sans Light"/>
+          <w:sz w:val="21"/>
+          <w:szCs w:val="21"/>
+        </w:rPr>
+        <w:t>你想要自由，你就等于在要孤独。你不能指望只获得自由而不同时获得孤独。</w:t>
+      </w:r>
+    </w:p>
+    <w:p>
+      <w:pPr>
+        <w:spacing w:beforeLines="10" w:before="32" w:afterLines="10" w:after="32" w:line="320" w:lineRule="exact"/>
+        <w:ind w:firstLine="420"/>
+        <w:rPr>
+          <w:rFonts w:ascii="HarmonyOS Sans Light" w:eastAsia="字家玲珑锐楷" w:hAnsi="HarmonyOS Sans Light"/>
+          <w:sz w:val="21"/>
+          <w:szCs w:val="21"/>
+        </w:rPr>
+      </w:pPr>
+      <w:r>
+        <w:rPr>
+          <w:rFonts w:ascii="HarmonyOS Sans Light" w:eastAsia="字家玲珑锐楷" w:hAnsi="HarmonyOS Sans Light"/>
+          <w:sz w:val="21"/>
+          <w:szCs w:val="21"/>
+        </w:rPr>
+        <w:t>甚至，这最终是一个不容你不选择、不容你不接受的终态。因为等你长大成人离家独立，父母将不再了解你的后半生，你的配偶也不了解你的前半生，你的工作伙伴不知你的生活，你的朋友不知你的工作。</w:t>
+      </w:r>
+    </w:p>
+    <w:p>
+      <w:pPr>
+        <w:spacing w:beforeLines="10" w:before="32" w:afterLines="10" w:after="32" w:line="320" w:lineRule="exact"/>
+        <w:ind w:firstLine="420"/>
+        <w:rPr>
+          <w:rFonts w:ascii="HarmonyOS Sans Light" w:eastAsia="字家玲珑锐楷" w:hAnsi="HarmonyOS Sans Light"/>
+          <w:sz w:val="21"/>
+          <w:szCs w:val="21"/>
+        </w:rPr>
+      </w:pPr>
+      <w:r>
+        <w:rPr>
+          <w:rFonts w:ascii="HarmonyOS Sans Light" w:eastAsia="字家玲珑锐楷" w:hAnsi="HarmonyOS Sans Light"/>
+          <w:sz w:val="21"/>
+          <w:szCs w:val="21"/>
+        </w:rPr>
+        <w:t>无论你愿不愿意，你都将最终会成为世界上唯一知道你自己的人，即使你想要依从他人的指引、想做一个完全放弃方向盘让别人掌舵的奴隶，你也</w:t>
+      </w:r>
+      <w:r>
+        <w:rPr>
+          <w:rFonts w:ascii="点字青花楷" w:eastAsia="点字青花楷" w:hAnsi="HarmonyOS Sans Light" w:hint="eastAsia"/>
+          <w:sz w:val="21"/>
+          <w:szCs w:val="21"/>
+        </w:rPr>
+        <w:t>办不到。</w:t>
+      </w:r>
+    </w:p>
+    <w:p>
+      <w:pPr>
+        <w:spacing w:beforeLines="10" w:before="32" w:afterLines="10" w:after="32" w:line="320" w:lineRule="exact"/>
+        <w:ind w:firstLine="420"/>
+        <w:rPr>
+          <w:rFonts w:ascii="HarmonyOS Sans Light" w:eastAsia="字家玲珑锐楷" w:hAnsi="HarmonyOS Sans Light"/>
+          <w:sz w:val="21"/>
+          <w:szCs w:val="21"/>
+        </w:rPr>
+      </w:pPr>
+      <w:r>
+        <w:rPr>
+          <w:rFonts w:ascii="HarmonyOS Sans Light" w:eastAsia="字家玲珑锐楷" w:hAnsi="HarmonyOS Sans Light"/>
+          <w:sz w:val="21"/>
+          <w:szCs w:val="21"/>
+        </w:rPr>
+        <w:t>自由而孤独是一种宿命，是一种命定的义务。你的自我最终必定归于你，根本就没有安排别的选择给你。</w:t>
+      </w:r>
+    </w:p>
+    <w:p>
+      <w:pPr>
+        <w:spacing w:beforeLines="10" w:before="32" w:afterLines="10" w:after="32" w:line="320" w:lineRule="exact"/>
+        <w:ind w:firstLine="420"/>
+        <w:rPr>
+          <w:rFonts w:ascii="HarmonyOS Sans Light" w:eastAsia="字家玲珑锐楷" w:hAnsi="HarmonyOS Sans Light"/>
+          <w:sz w:val="21"/>
+          <w:szCs w:val="21"/>
+        </w:rPr>
+      </w:pPr>
+      <w:r>
+        <w:rPr>
+          <w:rFonts w:ascii="HarmonyOS Sans Light" w:eastAsia="字家玲珑锐楷" w:hAnsi="HarmonyOS Sans Light"/>
+          <w:sz w:val="21"/>
+          <w:szCs w:val="21"/>
+        </w:rPr>
+        <w:t>作为刚刚走出巢穴的年轻人，你们在焦虑如何能保持自我。但其实无论你们如何焦虑和毫无作为，最终这个阶段都会无情的离你们而去。</w:t>
+      </w:r>
+    </w:p>
+    <w:p>
+      <w:pPr>
+        <w:spacing w:beforeLines="10" w:before="32" w:afterLines="10" w:after="32" w:line="320" w:lineRule="exact"/>
+        <w:ind w:firstLine="420"/>
+        <w:rPr>
+          <w:rFonts w:ascii="HarmonyOS Sans Light" w:eastAsia="字家玲珑锐楷" w:hAnsi="HarmonyOS Sans Light"/>
+          <w:sz w:val="21"/>
+          <w:szCs w:val="21"/>
+        </w:rPr>
+      </w:pPr>
+      <w:r>
+        <w:rPr>
+          <w:rFonts w:ascii="HarmonyOS Sans Light" w:eastAsia="字家玲珑锐楷" w:hAnsi="HarmonyOS Sans Light"/>
+          <w:sz w:val="21"/>
+          <w:szCs w:val="21"/>
+        </w:rPr>
+        <w:t>真正的最终悲剧，是因为真正的独立实在令人惊慌失措，人受了惊吓，于是把一生都用在了不断的尝试依附某个领导、某个偶像、某个恋人、某个朋友、某个子女</w:t>
+      </w:r>
+      <w:r>
+        <w:rPr>
+          <w:rFonts w:ascii="HarmonyOS Sans Light" w:eastAsia="字家玲珑锐楷" w:hAnsi="HarmonyOS Sans Light"/>
+          <w:sz w:val="21"/>
+          <w:szCs w:val="21"/>
+        </w:rPr>
+        <w:t>……</w:t>
+      </w:r>
+    </w:p>
+    <w:p>
+      <w:pPr>
+        <w:spacing w:beforeLines="10" w:before="32" w:afterLines="10" w:after="32" w:line="320" w:lineRule="exact"/>
+        <w:ind w:firstLine="420"/>
+        <w:rPr>
+          <w:rFonts w:ascii="HarmonyOS Sans Light" w:eastAsia="字家玲珑锐楷" w:hAnsi="HarmonyOS Sans Light"/>
+          <w:sz w:val="21"/>
+          <w:szCs w:val="21"/>
+        </w:rPr>
+      </w:pPr>
+      <w:r>
+        <w:rPr>
+          <w:rFonts w:ascii="HarmonyOS Sans Light" w:eastAsia="字家玲珑锐楷" w:hAnsi="HarmonyOS Sans Light"/>
+          <w:sz w:val="21"/>
+          <w:szCs w:val="21"/>
+        </w:rPr>
+        <w:t>最后终于失败。</w:t>
+      </w:r>
+    </w:p>
+    <w:p>
+      <w:pPr>
+        <w:spacing w:beforeLines="10" w:before="32" w:afterLines="10" w:after="32" w:line="320" w:lineRule="exact"/>
+        <w:ind w:firstLine="420"/>
+        <w:rPr>
+          <w:rFonts w:ascii="HarmonyOS Sans Light" w:eastAsia="字家玲珑锐楷" w:hAnsi="HarmonyOS Sans Light"/>
+          <w:sz w:val="21"/>
+          <w:szCs w:val="21"/>
+        </w:rPr>
+      </w:pPr>
+      <w:r>
+        <w:rPr>
+          <w:rFonts w:ascii="HarmonyOS Sans Light" w:eastAsia="字家玲珑锐楷" w:hAnsi="HarmonyOS Sans Light"/>
+          <w:sz w:val="21"/>
+          <w:szCs w:val="21"/>
+        </w:rPr>
+        <w:t>这时候回首过去，才知道自己浪费了学会孤独的自由的机会，最终沉入</w:t>
+      </w:r>
+      <w:r>
+        <w:rPr>
+          <w:rFonts w:ascii="HarmonyOS Sans Light" w:eastAsia="字家玲珑锐楷" w:hAnsi="HarmonyOS Sans Light"/>
+          <w:sz w:val="21"/>
+          <w:szCs w:val="21"/>
+        </w:rPr>
+        <w:t>“</w:t>
+      </w:r>
+      <w:r>
+        <w:rPr>
+          <w:rFonts w:ascii="HarmonyOS Sans Light" w:eastAsia="字家玲珑锐楷" w:hAnsi="HarmonyOS Sans Light"/>
+          <w:sz w:val="21"/>
+          <w:szCs w:val="21"/>
+        </w:rPr>
+        <w:t>没有人可以依靠，而我无法依靠自己</w:t>
+      </w:r>
+      <w:r>
+        <w:rPr>
+          <w:rFonts w:ascii="HarmonyOS Sans Light" w:eastAsia="字家玲珑锐楷" w:hAnsi="HarmonyOS Sans Light"/>
+          <w:sz w:val="21"/>
+          <w:szCs w:val="21"/>
+        </w:rPr>
+        <w:t>”</w:t>
+      </w:r>
+      <w:r>
+        <w:rPr>
+          <w:rFonts w:ascii="HarmonyOS Sans Light" w:eastAsia="字家玲珑锐楷" w:hAnsi="HarmonyOS Sans Light"/>
+          <w:sz w:val="21"/>
+          <w:szCs w:val="21"/>
+        </w:rPr>
+        <w:t>的绝望之中。</w:t>
+      </w:r>
+    </w:p>
+    <w:p>
+      <w:pPr>
+        <w:spacing w:beforeLines="10" w:before="32" w:afterLines="10" w:after="32" w:line="320" w:lineRule="exact"/>
         <w:ind w:firstLine="420"/>
         <w:rPr>
           <w:rFonts w:ascii="HarmonyOS Sans Light" w:eastAsia="字家玲珑锐楷" w:hAnsi="HarmonyOS Sans Light"/>
@@ -1373,13 +2181,12 @@
           <w:szCs w:val="21"/>
         </w:rPr>
         <w:lastRenderedPageBreak/>
-        <w:t>因为人若失去了自己，就算了赢得了一切，又有什么意义？</w:t>
-      </w:r>
-    </w:p>
-    <w:p>
-      <w:pPr>
-        <w:spacing w:line="320" w:lineRule="exact"/>
-        <w:ind w:firstLine="420"/>
+        <w:t>不知有多少人的下半生是想要抛弃自我而不可得嘞！</w:t>
+      </w:r>
+    </w:p>
+    <w:p>
+      <w:pPr>
+        <w:spacing w:beforeLines="10" w:before="32" w:afterLines="10" w:after="32" w:line="320" w:lineRule="exact"/>
         <w:jc w:val="right"/>
         <w:rPr>
           <w:rFonts w:ascii="HarmonyOS Sans Light" w:eastAsia="字家玲珑锐楷" w:hAnsi="HarmonyOS Sans Light"/>
@@ -1387,805 +2194,10 @@
           <w:szCs w:val="21"/>
         </w:rPr>
       </w:pPr>
-      <w:r>
-        <w:rPr>
-          <w:rFonts w:ascii="HarmonyOS Sans Light" w:eastAsia="字家玲珑锐楷" w:hAnsi="HarmonyOS Sans Light" w:hint="eastAsia"/>
-          <w:sz w:val="21"/>
-          <w:szCs w:val="21"/>
-        </w:rPr>
-        <w:t>---</w:t>
-      </w:r>
-    </w:p>
-    <w:p>
-      <w:pPr>
-        <w:spacing w:line="320" w:lineRule="exact"/>
-        <w:ind w:firstLine="420"/>
-        <w:rPr>
-          <w:rFonts w:ascii="HarmonyOS Sans Light" w:eastAsia="字家玲珑锐楷" w:hAnsi="HarmonyOS Sans Light"/>
-          <w:sz w:val="21"/>
-          <w:szCs w:val="21"/>
-        </w:rPr>
-      </w:pPr>
-      <w:r>
-        <w:rPr>
-          <w:rFonts w:ascii="HarmonyOS Sans Light" w:eastAsia="字家玲珑锐楷" w:hAnsi="HarmonyOS Sans Light"/>
-          <w:sz w:val="21"/>
-          <w:szCs w:val="21"/>
-        </w:rPr>
-        <w:t>那么保持对自我的控制权是不是一件应该做的事情呢？</w:t>
-      </w:r>
-    </w:p>
-    <w:p>
-      <w:pPr>
-        <w:spacing w:line="320" w:lineRule="exact"/>
-        <w:ind w:firstLine="420"/>
-        <w:rPr>
-          <w:rFonts w:ascii="HarmonyOS Sans Light" w:eastAsia="字家玲珑锐楷" w:hAnsi="HarmonyOS Sans Light"/>
-          <w:sz w:val="21"/>
-          <w:szCs w:val="21"/>
-        </w:rPr>
-      </w:pPr>
-      <w:r>
-        <w:rPr>
-          <w:rFonts w:ascii="HarmonyOS Sans Light" w:eastAsia="字家玲珑锐楷" w:hAnsi="HarmonyOS Sans Light"/>
-          <w:sz w:val="21"/>
-          <w:szCs w:val="21"/>
-        </w:rPr>
-        <w:t>这个问题我们干脆直接跳过。</w:t>
-      </w:r>
-    </w:p>
-    <w:p>
-      <w:pPr>
-        <w:spacing w:line="320" w:lineRule="exact"/>
-        <w:ind w:firstLine="420"/>
-        <w:rPr>
-          <w:rFonts w:ascii="HarmonyOS Sans Light" w:eastAsia="字家玲珑锐楷" w:hAnsi="HarmonyOS Sans Light"/>
-          <w:sz w:val="21"/>
-          <w:szCs w:val="21"/>
-        </w:rPr>
-      </w:pPr>
-      <w:r>
-        <w:rPr>
-          <w:rFonts w:ascii="HarmonyOS Sans Light" w:eastAsia="字家玲珑锐楷" w:hAnsi="HarmonyOS Sans Light"/>
-          <w:sz w:val="21"/>
-          <w:szCs w:val="21"/>
-        </w:rPr>
-        <w:t>直接谈你要怎么保持自我。</w:t>
-      </w:r>
-    </w:p>
-    <w:p>
-      <w:pPr>
-        <w:spacing w:line="320" w:lineRule="exact"/>
-        <w:ind w:firstLine="420"/>
-        <w:rPr>
-          <w:rFonts w:ascii="点字青花楷" w:eastAsia="点字青花楷" w:hAnsi="HarmonyOS Sans Light"/>
-          <w:sz w:val="21"/>
-          <w:szCs w:val="21"/>
-        </w:rPr>
-      </w:pPr>
-      <w:r>
-        <w:rPr>
-          <w:rFonts w:ascii="点字青花楷" w:eastAsia="点字青花楷" w:hAnsi="HarmonyOS Sans Light" w:hint="eastAsia"/>
-          <w:sz w:val="21"/>
-          <w:szCs w:val="21"/>
-        </w:rPr>
-        <w:t>保持自我不要靠叛逆，要靠取消对方干预你的逻辑前提。</w:t>
-      </w:r>
-    </w:p>
-    <w:p>
-      <w:pPr>
-        <w:spacing w:line="320" w:lineRule="exact"/>
-        <w:ind w:firstLine="420"/>
-        <w:rPr>
-          <w:rFonts w:ascii="HarmonyOS Sans Light" w:eastAsia="字家玲珑锐楷" w:hAnsi="HarmonyOS Sans Light"/>
-          <w:sz w:val="21"/>
-          <w:szCs w:val="21"/>
-        </w:rPr>
-      </w:pPr>
-      <w:r>
-        <w:rPr>
-          <w:rFonts w:ascii="HarmonyOS Sans Light" w:eastAsia="字家玲珑锐楷" w:hAnsi="HarmonyOS Sans Light"/>
-          <w:sz w:val="21"/>
-          <w:szCs w:val="21"/>
-        </w:rPr>
-        <w:t>对方真正控制你的要害，在于对方的话的确能影响到你对自己的判断。比如，你的卷子每一次都是老师改的，那么这位老师说你应该如何加强学习，就会不可避免的影响到你的判断。</w:t>
-      </w:r>
-    </w:p>
-    <w:p>
-      <w:pPr>
-        <w:spacing w:line="320" w:lineRule="exact"/>
-        <w:ind w:firstLine="420"/>
-        <w:rPr>
-          <w:rFonts w:ascii="HarmonyOS Sans Light" w:eastAsia="字家玲珑锐楷" w:hAnsi="HarmonyOS Sans Light"/>
-          <w:sz w:val="21"/>
-          <w:szCs w:val="21"/>
-        </w:rPr>
-      </w:pPr>
-      <w:r>
-        <w:rPr>
-          <w:rFonts w:ascii="HarmonyOS Sans Light" w:eastAsia="字家玲珑锐楷" w:hAnsi="HarmonyOS Sans Light"/>
-          <w:sz w:val="21"/>
-          <w:szCs w:val="21"/>
-        </w:rPr>
-        <w:t>你知道</w:t>
-      </w:r>
-      <w:r>
-        <w:rPr>
-          <w:rFonts w:ascii="HarmonyOS Sans Light" w:eastAsia="字家玲珑锐楷" w:hAnsi="HarmonyOS Sans Light"/>
-          <w:sz w:val="21"/>
-          <w:szCs w:val="21"/>
-        </w:rPr>
-        <w:t>ta</w:t>
-      </w:r>
-      <w:r>
-        <w:rPr>
-          <w:rFonts w:ascii="HarmonyOS Sans Light" w:eastAsia="字家玲珑锐楷" w:hAnsi="HarmonyOS Sans Light"/>
-          <w:sz w:val="21"/>
-          <w:szCs w:val="21"/>
-        </w:rPr>
-        <w:t>在这件事情上恐怕比你自己更权威，所以你不能不受</w:t>
-      </w:r>
-      <w:r>
-        <w:rPr>
-          <w:rFonts w:ascii="HarmonyOS Sans Light" w:eastAsia="字家玲珑锐楷" w:hAnsi="HarmonyOS Sans Light"/>
-          <w:sz w:val="21"/>
-          <w:szCs w:val="21"/>
-        </w:rPr>
-        <w:t>ta</w:t>
-      </w:r>
-      <w:r>
-        <w:rPr>
-          <w:rFonts w:ascii="HarmonyOS Sans Light" w:eastAsia="字家玲珑锐楷" w:hAnsi="HarmonyOS Sans Light"/>
-          <w:sz w:val="21"/>
-          <w:szCs w:val="21"/>
-        </w:rPr>
-        <w:t>的意见的严重影响。</w:t>
-      </w:r>
-    </w:p>
-    <w:p>
-      <w:pPr>
-        <w:spacing w:line="320" w:lineRule="exact"/>
-        <w:ind w:firstLine="420"/>
-        <w:rPr>
-          <w:rFonts w:ascii="HarmonyOS Sans Light" w:eastAsia="字家玲珑锐楷" w:hAnsi="HarmonyOS Sans Light"/>
-          <w:sz w:val="21"/>
-          <w:szCs w:val="21"/>
-        </w:rPr>
-      </w:pPr>
-      <w:r>
-        <w:rPr>
-          <w:rFonts w:ascii="HarmonyOS Sans Light" w:eastAsia="字家玲珑锐楷" w:hAnsi="HarmonyOS Sans Light"/>
-          <w:sz w:val="21"/>
-          <w:szCs w:val="21"/>
-        </w:rPr>
-        <w:t>受了这种影响而又去硬抗、去叛逆，本身是不理性的，结果也不会好，多造成几次</w:t>
-      </w:r>
-      <w:r>
-        <w:rPr>
-          <w:rFonts w:ascii="HarmonyOS Sans Light" w:eastAsia="字家玲珑锐楷" w:hAnsi="HarmonyOS Sans Light"/>
-          <w:sz w:val="21"/>
-          <w:szCs w:val="21"/>
-        </w:rPr>
-        <w:t>“</w:t>
-      </w:r>
-      <w:r>
-        <w:rPr>
-          <w:rFonts w:ascii="HarmonyOS Sans Light" w:eastAsia="字家玲珑锐楷" w:hAnsi="HarmonyOS Sans Light"/>
-          <w:sz w:val="21"/>
-          <w:szCs w:val="21"/>
-        </w:rPr>
-        <w:t>叛逆了结果后果严重</w:t>
-      </w:r>
-      <w:r>
-        <w:rPr>
-          <w:rFonts w:ascii="HarmonyOS Sans Light" w:eastAsia="字家玲珑锐楷" w:hAnsi="HarmonyOS Sans Light"/>
-          <w:sz w:val="21"/>
-          <w:szCs w:val="21"/>
-        </w:rPr>
-        <w:t>”</w:t>
-      </w:r>
-      <w:r>
-        <w:rPr>
-          <w:rFonts w:ascii="HarmonyOS Sans Light" w:eastAsia="字家玲珑锐楷" w:hAnsi="HarmonyOS Sans Light"/>
-          <w:sz w:val="21"/>
-          <w:szCs w:val="21"/>
-        </w:rPr>
-        <w:t>的案例，你的</w:t>
-      </w:r>
-      <w:r>
-        <w:rPr>
-          <w:rFonts w:ascii="HarmonyOS Sans Light" w:eastAsia="字家玲珑锐楷" w:hAnsi="HarmonyOS Sans Light"/>
-          <w:sz w:val="21"/>
-          <w:szCs w:val="21"/>
-        </w:rPr>
-        <w:t>“</w:t>
-      </w:r>
-      <w:r>
-        <w:rPr>
-          <w:rFonts w:ascii="HarmonyOS Sans Light" w:eastAsia="字家玲珑锐楷" w:hAnsi="HarmonyOS Sans Light"/>
-          <w:sz w:val="21"/>
-          <w:szCs w:val="21"/>
-        </w:rPr>
-        <w:t>叛逆力</w:t>
-      </w:r>
-      <w:r>
-        <w:rPr>
-          <w:rFonts w:ascii="HarmonyOS Sans Light" w:eastAsia="字家玲珑锐楷" w:hAnsi="HarmonyOS Sans Light"/>
-          <w:sz w:val="21"/>
-          <w:szCs w:val="21"/>
-        </w:rPr>
-        <w:t>”</w:t>
-      </w:r>
-      <w:r>
-        <w:rPr>
-          <w:rFonts w:ascii="HarmonyOS Sans Light" w:eastAsia="字家玲珑锐楷" w:hAnsi="HarmonyOS Sans Light"/>
-          <w:sz w:val="21"/>
-          <w:szCs w:val="21"/>
-        </w:rPr>
-        <w:t>也会耗尽，结果反而更容易被实际上驯服。</w:t>
-      </w:r>
-    </w:p>
-    <w:p>
-      <w:pPr>
-        <w:spacing w:line="320" w:lineRule="exact"/>
-        <w:ind w:firstLine="420"/>
-        <w:rPr>
-          <w:rFonts w:ascii="点字青花楷" w:eastAsia="点字青花楷" w:hAnsi="HarmonyOS Sans Light"/>
-          <w:sz w:val="21"/>
-          <w:szCs w:val="21"/>
-        </w:rPr>
-      </w:pPr>
-      <w:r>
-        <w:rPr>
-          <w:rFonts w:ascii="HarmonyOS Sans Light" w:eastAsia="字家玲珑锐楷" w:hAnsi="HarmonyOS Sans Light"/>
-          <w:sz w:val="21"/>
-          <w:szCs w:val="21"/>
-        </w:rPr>
-        <w:t>避免被控制的首要要害，是</w:t>
-      </w:r>
-      <w:r>
-        <w:rPr>
-          <w:rFonts w:ascii="点字青花楷" w:eastAsia="点字青花楷" w:hAnsi="HarmonyOS Sans Light" w:hint="eastAsia"/>
-          <w:sz w:val="21"/>
-          <w:szCs w:val="21"/>
-        </w:rPr>
-        <w:t>避免有人比你自己对你自己的了解更全面。</w:t>
-      </w:r>
-    </w:p>
-    <w:p>
-      <w:pPr>
-        <w:spacing w:line="320" w:lineRule="exact"/>
-        <w:ind w:firstLine="420"/>
-        <w:rPr>
-          <w:rFonts w:ascii="HarmonyOS Sans Light" w:eastAsia="字家玲珑锐楷" w:hAnsi="HarmonyOS Sans Light"/>
-          <w:sz w:val="21"/>
-          <w:szCs w:val="21"/>
-        </w:rPr>
-      </w:pPr>
-      <w:r>
-        <w:rPr>
-          <w:rFonts w:ascii="HarmonyOS Sans Light" w:eastAsia="字家玲珑锐楷" w:hAnsi="HarmonyOS Sans Light"/>
-          <w:sz w:val="21"/>
-          <w:szCs w:val="21"/>
-        </w:rPr>
-        <w:t>医生可以在医学上比你了解更全，老师可以在学习上比你了解更全，家人可以在生活上比你了解更全，教练可以在运动上比你了解更全，</w:t>
-      </w:r>
-    </w:p>
-    <w:p>
-      <w:pPr>
-        <w:spacing w:line="320" w:lineRule="exact"/>
-        <w:ind w:firstLine="420"/>
-        <w:rPr>
-          <w:rFonts w:ascii="HarmonyOS Sans Light" w:eastAsia="字家玲珑锐楷" w:hAnsi="HarmonyOS Sans Light"/>
-          <w:sz w:val="21"/>
-          <w:szCs w:val="21"/>
-        </w:rPr>
-      </w:pPr>
-      <w:r>
-        <w:rPr>
-          <w:rFonts w:ascii="HarmonyOS Sans Light" w:eastAsia="字家玲珑锐楷" w:hAnsi="HarmonyOS Sans Light"/>
-          <w:sz w:val="21"/>
-          <w:szCs w:val="21"/>
-        </w:rPr>
-        <w:t>但不应该有人在</w:t>
-      </w:r>
-      <w:r>
-        <w:rPr>
-          <w:rFonts w:ascii="点字青花楷" w:eastAsia="点字青花楷" w:hAnsi="HarmonyOS Sans Light" w:hint="eastAsia"/>
-          <w:sz w:val="21"/>
-          <w:szCs w:val="21"/>
-        </w:rPr>
-        <w:t>所有方面</w:t>
-      </w:r>
-      <w:r>
-        <w:rPr>
-          <w:rFonts w:ascii="HarmonyOS Sans Light" w:eastAsia="字家玲珑锐楷" w:hAnsi="HarmonyOS Sans Light"/>
-          <w:sz w:val="21"/>
-          <w:szCs w:val="21"/>
-        </w:rPr>
-        <w:t>都比你自己了解你更全。</w:t>
-      </w:r>
-    </w:p>
-    <w:p>
-      <w:pPr>
-        <w:spacing w:line="320" w:lineRule="exact"/>
-        <w:ind w:firstLine="420"/>
-        <w:rPr>
-          <w:rFonts w:ascii="HarmonyOS Sans Light" w:eastAsia="字家玲珑锐楷" w:hAnsi="HarmonyOS Sans Light"/>
-          <w:sz w:val="21"/>
-          <w:szCs w:val="21"/>
-        </w:rPr>
-      </w:pPr>
-      <w:r>
-        <w:rPr>
-          <w:rFonts w:ascii="HarmonyOS Sans Light" w:eastAsia="字家玲珑锐楷" w:hAnsi="HarmonyOS Sans Light"/>
-          <w:sz w:val="21"/>
-          <w:szCs w:val="21"/>
-        </w:rPr>
-        <w:t>因为对方并不了解你的全部情况，那么对方的意见你就有更从容的心态去面对。你自然会有更辩证的心态去看待那些适用的和不适用的方面。</w:t>
-      </w:r>
-    </w:p>
-    <w:p>
-      <w:pPr>
-        <w:spacing w:line="320" w:lineRule="exact"/>
-        <w:ind w:firstLine="420"/>
-        <w:rPr>
-          <w:rFonts w:ascii="HarmonyOS Sans Light" w:eastAsia="字家玲珑锐楷" w:hAnsi="HarmonyOS Sans Light"/>
-          <w:sz w:val="21"/>
-          <w:szCs w:val="21"/>
-        </w:rPr>
-      </w:pPr>
-      <w:r>
-        <w:rPr>
-          <w:rFonts w:ascii="点字青花楷" w:eastAsia="点字青花楷" w:hAnsi="HarmonyOS Sans Light" w:hint="eastAsia"/>
-          <w:sz w:val="21"/>
-          <w:szCs w:val="21"/>
-        </w:rPr>
-        <w:t>对方自己都明白自己知道得太片面，自然也就不容易有那么大的信心来指点你的人生。</w:t>
-      </w:r>
-      <w:r>
-        <w:rPr>
-          <w:rFonts w:ascii="HarmonyOS Sans Light" w:eastAsia="字家玲珑锐楷" w:hAnsi="HarmonyOS Sans Light"/>
-          <w:sz w:val="21"/>
-          <w:szCs w:val="21"/>
-        </w:rPr>
-        <w:t>ta</w:t>
-      </w:r>
-      <w:r>
-        <w:rPr>
-          <w:rFonts w:ascii="HarmonyOS Sans Light" w:eastAsia="字家玲珑锐楷" w:hAnsi="HarmonyOS Sans Light"/>
-          <w:sz w:val="21"/>
-          <w:szCs w:val="21"/>
-        </w:rPr>
-        <w:t>要指点，必须得先知道你的现状和你的困境吧？无论多么好为人师，也没有办法在不知道这些信息的前提下有效地指点江山。</w:t>
-      </w:r>
-    </w:p>
-    <w:p>
-      <w:pPr>
-        <w:spacing w:line="320" w:lineRule="exact"/>
-        <w:ind w:firstLine="420"/>
-        <w:rPr>
-          <w:rFonts w:ascii="HarmonyOS Sans Light" w:eastAsia="字家玲珑锐楷" w:hAnsi="HarmonyOS Sans Light"/>
-          <w:sz w:val="21"/>
-          <w:szCs w:val="21"/>
-        </w:rPr>
-      </w:pPr>
-      <w:r>
-        <w:rPr>
-          <w:rFonts w:ascii="HarmonyOS Sans Light" w:eastAsia="字家玲珑锐楷" w:hAnsi="HarmonyOS Sans Light"/>
-          <w:sz w:val="21"/>
-          <w:szCs w:val="21"/>
-        </w:rPr>
-        <w:t>对方可以因为某些具体专业的硬限制看得到你某些举措的</w:t>
-      </w:r>
-      <w:r>
-        <w:rPr>
-          <w:rFonts w:ascii="HarmonyOS Sans Light" w:eastAsia="字家玲珑锐楷" w:hAnsi="HarmonyOS Sans Light"/>
-          <w:sz w:val="21"/>
-          <w:szCs w:val="21"/>
-        </w:rPr>
-        <w:t>“</w:t>
-      </w:r>
-      <w:r>
-        <w:rPr>
-          <w:rFonts w:ascii="HarmonyOS Sans Light" w:eastAsia="字家玲珑锐楷" w:hAnsi="HarmonyOS Sans Light"/>
-          <w:sz w:val="21"/>
-          <w:szCs w:val="21"/>
-        </w:rPr>
-        <w:t>不合理</w:t>
-      </w:r>
-      <w:r>
-        <w:rPr>
-          <w:rFonts w:ascii="HarmonyOS Sans Light" w:eastAsia="字家玲珑锐楷" w:hAnsi="HarmonyOS Sans Light"/>
-          <w:sz w:val="21"/>
-          <w:szCs w:val="21"/>
-        </w:rPr>
-        <w:t>”——</w:t>
-      </w:r>
-      <w:r>
-        <w:rPr>
-          <w:rFonts w:ascii="HarmonyOS Sans Light" w:eastAsia="字家玲珑锐楷" w:hAnsi="HarmonyOS Sans Light"/>
-          <w:sz w:val="21"/>
-          <w:szCs w:val="21"/>
-        </w:rPr>
-        <w:t>因此提醒你存在这种不合理的隐患是一种友好的表示，但</w:t>
-      </w:r>
-      <w:r>
-        <w:rPr>
-          <w:rFonts w:ascii="HarmonyOS Sans Light" w:eastAsia="字家玲珑锐楷" w:hAnsi="HarmonyOS Sans Light"/>
-          <w:sz w:val="21"/>
-          <w:szCs w:val="21"/>
-        </w:rPr>
-        <w:t>ta</w:t>
-      </w:r>
-      <w:r>
-        <w:rPr>
-          <w:rFonts w:ascii="HarmonyOS Sans Light" w:eastAsia="字家玲珑锐楷" w:hAnsi="HarmonyOS Sans Light"/>
-          <w:sz w:val="21"/>
-          <w:szCs w:val="21"/>
-        </w:rPr>
-        <w:t>无法知道你是不是在基于某种全局的权衡而要接受这个</w:t>
-      </w:r>
-      <w:r>
-        <w:rPr>
-          <w:rFonts w:ascii="HarmonyOS Sans Light" w:eastAsia="字家玲珑锐楷" w:hAnsi="HarmonyOS Sans Light"/>
-          <w:sz w:val="21"/>
-          <w:szCs w:val="21"/>
-        </w:rPr>
-        <w:t>“</w:t>
-      </w:r>
-      <w:r>
-        <w:rPr>
-          <w:rFonts w:ascii="HarmonyOS Sans Light" w:eastAsia="字家玲珑锐楷" w:hAnsi="HarmonyOS Sans Light"/>
-          <w:sz w:val="21"/>
-          <w:szCs w:val="21"/>
-        </w:rPr>
-        <w:t>不合理</w:t>
-      </w:r>
-      <w:r>
-        <w:rPr>
-          <w:rFonts w:ascii="HarmonyOS Sans Light" w:eastAsia="字家玲珑锐楷" w:hAnsi="HarmonyOS Sans Light"/>
-          <w:sz w:val="21"/>
-          <w:szCs w:val="21"/>
-        </w:rPr>
-        <w:t>”</w:t>
-      </w:r>
-      <w:r>
-        <w:rPr>
-          <w:rFonts w:ascii="HarmonyOS Sans Light" w:eastAsia="字家玲珑锐楷" w:hAnsi="HarmonyOS Sans Light"/>
-          <w:sz w:val="21"/>
-          <w:szCs w:val="21"/>
-        </w:rPr>
-        <w:t>来换取别的方面的收益</w:t>
-      </w:r>
-      <w:r>
-        <w:rPr>
-          <w:rFonts w:ascii="HarmonyOS Sans Light" w:eastAsia="字家玲珑锐楷" w:hAnsi="HarmonyOS Sans Light"/>
-          <w:sz w:val="21"/>
-          <w:szCs w:val="21"/>
-        </w:rPr>
-        <w:t>——</w:t>
-      </w:r>
-      <w:r>
-        <w:rPr>
-          <w:rFonts w:ascii="HarmonyOS Sans Light" w:eastAsia="字家玲珑锐楷" w:hAnsi="HarmonyOS Sans Light"/>
-          <w:sz w:val="21"/>
-          <w:szCs w:val="21"/>
-        </w:rPr>
-        <w:t>因此直接指教你应该怎么做是一种不懂事的表现，那你更可以一笑置之了。</w:t>
-      </w:r>
-    </w:p>
-    <w:p>
-      <w:pPr>
-        <w:spacing w:line="320" w:lineRule="exact"/>
-        <w:ind w:firstLine="420"/>
-        <w:rPr>
-          <w:rFonts w:ascii="HarmonyOS Sans Light" w:eastAsia="字家玲珑锐楷" w:hAnsi="HarmonyOS Sans Light"/>
-          <w:sz w:val="21"/>
-          <w:szCs w:val="21"/>
-        </w:rPr>
-      </w:pPr>
-      <w:r>
-        <w:rPr>
-          <w:rFonts w:ascii="HarmonyOS Sans Light" w:eastAsia="字家玲珑锐楷" w:hAnsi="HarmonyOS Sans Light"/>
-          <w:sz w:val="21"/>
-          <w:szCs w:val="21"/>
-        </w:rPr>
-        <w:t>这时，你将取得一个宝贵的平衡</w:t>
-      </w:r>
-      <w:r>
-        <w:rPr>
-          <w:rFonts w:ascii="HarmonyOS Sans Light" w:eastAsia="字家玲珑锐楷" w:hAnsi="HarmonyOS Sans Light"/>
-          <w:sz w:val="21"/>
-          <w:szCs w:val="21"/>
-        </w:rPr>
-        <w:t>——</w:t>
-      </w:r>
-      <w:r>
-        <w:rPr>
-          <w:rFonts w:ascii="HarmonyOS Sans Light" w:eastAsia="字家玲珑锐楷" w:hAnsi="HarmonyOS Sans Light"/>
-          <w:sz w:val="21"/>
-          <w:szCs w:val="21"/>
-        </w:rPr>
-        <w:t>你既知道对方</w:t>
-      </w:r>
-      <w:r>
-        <w:rPr>
-          <w:rFonts w:ascii="点字青花楷" w:eastAsia="点字青花楷" w:hAnsi="HarmonyOS Sans Light" w:hint="eastAsia"/>
-          <w:sz w:val="21"/>
-          <w:szCs w:val="21"/>
-        </w:rPr>
-        <w:t>是对的，也知道你自己是对的。</w:t>
-      </w:r>
-    </w:p>
-    <w:p>
-      <w:pPr>
-        <w:spacing w:line="320" w:lineRule="exact"/>
-        <w:ind w:firstLine="420"/>
-        <w:rPr>
-          <w:rFonts w:ascii="HarmonyOS Sans Light" w:eastAsia="字家玲珑锐楷" w:hAnsi="HarmonyOS Sans Light"/>
-          <w:sz w:val="21"/>
-          <w:szCs w:val="21"/>
-        </w:rPr>
-      </w:pPr>
-      <w:r>
-        <w:rPr>
-          <w:rFonts w:ascii="HarmonyOS Sans Light" w:eastAsia="字家玲珑锐楷" w:hAnsi="HarmonyOS Sans Light"/>
-          <w:sz w:val="21"/>
-          <w:szCs w:val="21"/>
-        </w:rPr>
-        <w:t>——</w:t>
-      </w:r>
-      <w:r>
-        <w:rPr>
-          <w:rFonts w:ascii="HarmonyOS Sans Light" w:eastAsia="字家玲珑锐楷" w:hAnsi="HarmonyOS Sans Light"/>
-          <w:sz w:val="21"/>
-          <w:szCs w:val="21"/>
-        </w:rPr>
-        <w:t>如果这样对方还要对你发出指教，你天然的就有很强的抵御力，可以不放在心上。</w:t>
-      </w:r>
-    </w:p>
-    <w:p>
-      <w:pPr>
-        <w:spacing w:line="320" w:lineRule="exact"/>
-        <w:ind w:firstLine="420"/>
-        <w:rPr>
-          <w:rFonts w:ascii="HarmonyOS Sans Light" w:eastAsia="字家玲珑锐楷" w:hAnsi="HarmonyOS Sans Light"/>
-          <w:sz w:val="21"/>
-          <w:szCs w:val="21"/>
-        </w:rPr>
-      </w:pPr>
-      <w:r>
-        <w:rPr>
-          <w:rFonts w:ascii="HarmonyOS Sans Light" w:eastAsia="字家玲珑锐楷" w:hAnsi="HarmonyOS Sans Light"/>
-          <w:sz w:val="21"/>
-          <w:szCs w:val="21"/>
-        </w:rPr>
-        <w:t>很多年轻人喜欢坦诚相见，喜欢对闺蜜哥们袒露心扉，主要是因为扛不住寂寞孤独。但你要知道，孤独是自由的必然。</w:t>
-      </w:r>
-    </w:p>
-    <w:p>
-      <w:pPr>
-        <w:spacing w:line="320" w:lineRule="exact"/>
-        <w:ind w:firstLine="420"/>
-        <w:rPr>
-          <w:rFonts w:ascii="HarmonyOS Sans Light" w:eastAsia="字家玲珑锐楷" w:hAnsi="HarmonyOS Sans Light"/>
-          <w:sz w:val="21"/>
-          <w:szCs w:val="21"/>
-        </w:rPr>
-      </w:pPr>
-      <w:r>
-        <w:rPr>
-          <w:rFonts w:ascii="HarmonyOS Sans Light" w:eastAsia="字家玲珑锐楷" w:hAnsi="HarmonyOS Sans Light"/>
-          <w:sz w:val="21"/>
-          <w:szCs w:val="21"/>
-        </w:rPr>
-        <w:t>你想要自由，你就等于在要孤独。你不能指望只获得自由而不同时获得孤独。</w:t>
-      </w:r>
-    </w:p>
-    <w:p>
-      <w:pPr>
-        <w:spacing w:line="320" w:lineRule="exact"/>
-        <w:ind w:firstLine="420"/>
-        <w:rPr>
-          <w:rFonts w:ascii="HarmonyOS Sans Light" w:eastAsia="字家玲珑锐楷" w:hAnsi="HarmonyOS Sans Light"/>
-          <w:sz w:val="21"/>
-          <w:szCs w:val="21"/>
-        </w:rPr>
-      </w:pPr>
-      <w:r>
-        <w:rPr>
-          <w:rFonts w:ascii="HarmonyOS Sans Light" w:eastAsia="字家玲珑锐楷" w:hAnsi="HarmonyOS Sans Light"/>
-          <w:sz w:val="21"/>
-          <w:szCs w:val="21"/>
-        </w:rPr>
-        <w:t>甚至，这最终是一个不容你不选择、不容你不接受的终态。因为等你长大成人离家独立，父母将不再了解你的后半生，你的配偶也不了解你的前半生，你的工作伙伴不知你的生活，你的朋友不知你的工作。</w:t>
-      </w:r>
-    </w:p>
-    <w:p>
-      <w:pPr>
-        <w:spacing w:line="320" w:lineRule="exact"/>
-        <w:ind w:firstLine="420"/>
-        <w:rPr>
-          <w:rFonts w:ascii="HarmonyOS Sans Light" w:eastAsia="字家玲珑锐楷" w:hAnsi="HarmonyOS Sans Light"/>
-          <w:sz w:val="21"/>
-          <w:szCs w:val="21"/>
-        </w:rPr>
-      </w:pPr>
-      <w:r>
-        <w:rPr>
-          <w:rFonts w:ascii="HarmonyOS Sans Light" w:eastAsia="字家玲珑锐楷" w:hAnsi="HarmonyOS Sans Light"/>
-          <w:sz w:val="21"/>
-          <w:szCs w:val="21"/>
-        </w:rPr>
-        <w:t>无论你愿不愿意，你都将最终会成为世界上唯一知道你自己的人，即使你想要依从他人的指引、想做一个完全放弃方向盘让别人掌舵的奴隶，你也</w:t>
-      </w:r>
-      <w:r>
-        <w:rPr>
-          <w:rFonts w:ascii="点字青花楷" w:eastAsia="点字青花楷" w:hAnsi="HarmonyOS Sans Light" w:hint="eastAsia"/>
-          <w:sz w:val="21"/>
-          <w:szCs w:val="21"/>
-        </w:rPr>
-        <w:t>办不到。</w:t>
-      </w:r>
-    </w:p>
-    <w:p>
-      <w:pPr>
-        <w:spacing w:line="320" w:lineRule="exact"/>
-        <w:ind w:firstLine="420"/>
-        <w:rPr>
-          <w:rFonts w:ascii="HarmonyOS Sans Light" w:eastAsia="字家玲珑锐楷" w:hAnsi="HarmonyOS Sans Light"/>
-          <w:sz w:val="21"/>
-          <w:szCs w:val="21"/>
-        </w:rPr>
-      </w:pPr>
-      <w:r>
-        <w:rPr>
-          <w:rFonts w:ascii="HarmonyOS Sans Light" w:eastAsia="字家玲珑锐楷" w:hAnsi="HarmonyOS Sans Light"/>
-          <w:sz w:val="21"/>
-          <w:szCs w:val="21"/>
-        </w:rPr>
-        <w:t>自由而孤独是一种宿命，是一种命定的义务。你的自我最终必定归于你，根本就没有安排别的选择给你。</w:t>
-      </w:r>
-    </w:p>
-    <w:p>
-      <w:pPr>
-        <w:spacing w:line="320" w:lineRule="exact"/>
-        <w:ind w:firstLine="420"/>
-        <w:rPr>
-          <w:rFonts w:ascii="HarmonyOS Sans Light" w:eastAsia="字家玲珑锐楷" w:hAnsi="HarmonyOS Sans Light"/>
-          <w:sz w:val="21"/>
-          <w:szCs w:val="21"/>
-        </w:rPr>
-      </w:pPr>
-      <w:r>
-        <w:rPr>
-          <w:rFonts w:ascii="HarmonyOS Sans Light" w:eastAsia="字家玲珑锐楷" w:hAnsi="HarmonyOS Sans Light"/>
-          <w:sz w:val="21"/>
-          <w:szCs w:val="21"/>
-        </w:rPr>
-        <w:t>作为刚刚走出巢穴的年轻人，你们在焦虑如何能保持自我。但其实无论你们如何焦虑和毫无作为，最终这个阶段都会无情的离你们而去。</w:t>
-      </w:r>
-    </w:p>
-    <w:p>
-      <w:pPr>
-        <w:spacing w:line="320" w:lineRule="exact"/>
-        <w:ind w:firstLine="420"/>
-        <w:rPr>
-          <w:rFonts w:ascii="HarmonyOS Sans Light" w:eastAsia="字家玲珑锐楷" w:hAnsi="HarmonyOS Sans Light"/>
-          <w:sz w:val="21"/>
-          <w:szCs w:val="21"/>
-        </w:rPr>
-      </w:pPr>
-      <w:r>
-        <w:rPr>
-          <w:rFonts w:ascii="HarmonyOS Sans Light" w:eastAsia="字家玲珑锐楷" w:hAnsi="HarmonyOS Sans Light"/>
-          <w:sz w:val="21"/>
-          <w:szCs w:val="21"/>
-        </w:rPr>
-        <w:t>真正的最终悲剧，是因为真正的独立实在令人惊慌失措，人受了惊吓，于是把一生都用在了不断的尝试依附某个领导、某个偶像、某个恋人、某个朋友、某个子女</w:t>
-      </w:r>
-      <w:r>
-        <w:rPr>
-          <w:rFonts w:ascii="HarmonyOS Sans Light" w:eastAsia="字家玲珑锐楷" w:hAnsi="HarmonyOS Sans Light"/>
-          <w:sz w:val="21"/>
-          <w:szCs w:val="21"/>
-        </w:rPr>
-        <w:t>……</w:t>
-      </w:r>
-    </w:p>
-    <w:p>
-      <w:pPr>
-        <w:spacing w:line="320" w:lineRule="exact"/>
-        <w:ind w:firstLine="420"/>
-        <w:rPr>
-          <w:rFonts w:ascii="HarmonyOS Sans Light" w:eastAsia="字家玲珑锐楷" w:hAnsi="HarmonyOS Sans Light"/>
-          <w:sz w:val="21"/>
-          <w:szCs w:val="21"/>
-        </w:rPr>
-      </w:pPr>
-      <w:r>
-        <w:rPr>
-          <w:rFonts w:ascii="HarmonyOS Sans Light" w:eastAsia="字家玲珑锐楷" w:hAnsi="HarmonyOS Sans Light"/>
-          <w:sz w:val="21"/>
-          <w:szCs w:val="21"/>
-        </w:rPr>
-        <w:t>最后终于失败。</w:t>
-      </w:r>
-    </w:p>
-    <w:p>
-      <w:pPr>
-        <w:spacing w:line="320" w:lineRule="exact"/>
-        <w:ind w:firstLine="420"/>
-        <w:rPr>
-          <w:rFonts w:ascii="HarmonyOS Sans Light" w:eastAsia="字家玲珑锐楷" w:hAnsi="HarmonyOS Sans Light"/>
-          <w:sz w:val="21"/>
-          <w:szCs w:val="21"/>
-        </w:rPr>
-      </w:pPr>
-      <w:r>
-        <w:rPr>
-          <w:rFonts w:ascii="HarmonyOS Sans Light" w:eastAsia="字家玲珑锐楷" w:hAnsi="HarmonyOS Sans Light"/>
-          <w:sz w:val="21"/>
-          <w:szCs w:val="21"/>
-        </w:rPr>
-        <w:t>这时候回首过去，才知道自己浪费了学会孤独的自由的机会，最终沉入</w:t>
-      </w:r>
-      <w:r>
-        <w:rPr>
-          <w:rFonts w:ascii="HarmonyOS Sans Light" w:eastAsia="字家玲珑锐楷" w:hAnsi="HarmonyOS Sans Light"/>
-          <w:sz w:val="21"/>
-          <w:szCs w:val="21"/>
-        </w:rPr>
-        <w:t>“</w:t>
-      </w:r>
-      <w:r>
-        <w:rPr>
-          <w:rFonts w:ascii="HarmonyOS Sans Light" w:eastAsia="字家玲珑锐楷" w:hAnsi="HarmonyOS Sans Light"/>
-          <w:sz w:val="21"/>
-          <w:szCs w:val="21"/>
-        </w:rPr>
-        <w:t>没有人可以依靠，而我无法依靠自己</w:t>
-      </w:r>
-      <w:r>
-        <w:rPr>
-          <w:rFonts w:ascii="HarmonyOS Sans Light" w:eastAsia="字家玲珑锐楷" w:hAnsi="HarmonyOS Sans Light"/>
-          <w:sz w:val="21"/>
-          <w:szCs w:val="21"/>
-        </w:rPr>
-        <w:t>”</w:t>
-      </w:r>
-      <w:r>
-        <w:rPr>
-          <w:rFonts w:ascii="HarmonyOS Sans Light" w:eastAsia="字家玲珑锐楷" w:hAnsi="HarmonyOS Sans Light"/>
-          <w:sz w:val="21"/>
-          <w:szCs w:val="21"/>
-        </w:rPr>
-        <w:t>的绝望之中。</w:t>
-      </w:r>
-    </w:p>
-    <w:p>
-      <w:pPr>
-        <w:spacing w:line="320" w:lineRule="exact"/>
-        <w:ind w:firstLine="420"/>
-        <w:rPr>
-          <w:rFonts w:ascii="HarmonyOS Sans Light" w:eastAsia="字家玲珑锐楷" w:hAnsi="HarmonyOS Sans Light"/>
-          <w:sz w:val="21"/>
-          <w:szCs w:val="21"/>
-        </w:rPr>
-      </w:pPr>
-      <w:r>
-        <w:rPr>
-          <w:rFonts w:ascii="HarmonyOS Sans Light" w:eastAsia="字家玲珑锐楷" w:hAnsi="HarmonyOS Sans Light"/>
-          <w:sz w:val="21"/>
-          <w:szCs w:val="21"/>
-        </w:rPr>
-        <w:t>不知有多少人的下半生是想要抛弃自我而不可得嘞！</w:t>
-      </w:r>
-    </w:p>
-    <w:p>
-      <w:pPr>
-        <w:spacing w:line="320" w:lineRule="exact"/>
+    </w:p>
+    <w:p>
+      <w:pPr>
+        <w:spacing w:beforeLines="10" w:before="32" w:afterLines="10" w:after="32" w:line="320" w:lineRule="exact"/>
         <w:jc w:val="right"/>
         <w:rPr>
           <w:rFonts w:ascii="HarmonyOS Sans Light" w:eastAsia="字家玲珑锐楷" w:hAnsi="HarmonyOS Sans Light"/>
@@ -2193,17 +2205,6 @@
           <w:szCs w:val="21"/>
         </w:rPr>
       </w:pPr>
-    </w:p>
-    <w:p>
-      <w:pPr>
-        <w:spacing w:line="320" w:lineRule="exact"/>
-        <w:jc w:val="right"/>
-        <w:rPr>
-          <w:rFonts w:ascii="HarmonyOS Sans Light" w:eastAsia="字家玲珑锐楷" w:hAnsi="HarmonyOS Sans Light"/>
-          <w:sz w:val="21"/>
-          <w:szCs w:val="21"/>
-        </w:rPr>
-      </w:pPr>
       <w:r>
         <w:rPr>
           <w:rFonts w:ascii="HarmonyOS Sans Light" w:eastAsia="字家玲珑锐楷" w:hAnsi="HarmonyOS Sans Light"/>
@@ -2223,7 +2224,7 @@
     </w:p>
     <w:p>
       <w:pPr>
-        <w:spacing w:line="320" w:lineRule="exact"/>
+        <w:spacing w:beforeLines="10" w:before="32" w:afterLines="10" w:after="32" w:line="320" w:lineRule="exact"/>
         <w:jc w:val="right"/>
         <w:rPr>
           <w:rFonts w:ascii="HarmonyOS Sans Light" w:hAnsi="HarmonyOS Sans Light"/>
@@ -2241,17 +2242,17 @@
     </w:p>
     <w:p>
       <w:pPr>
-        <w:spacing w:line="320" w:lineRule="exact"/>
-        <w:rPr>
-          <w:rFonts w:ascii="HarmonyOS Sans Light" w:eastAsia="字家玲珑锐楷" w:hAnsi="HarmonyOS Sans Light"/>
-          <w:sz w:val="21"/>
-          <w:szCs w:val="21"/>
-        </w:rPr>
-      </w:pPr>
-    </w:p>
-    <w:p>
-      <w:pPr>
-        <w:spacing w:line="320" w:lineRule="exact"/>
+        <w:spacing w:beforeLines="10" w:before="32" w:afterLines="10" w:after="32" w:line="320" w:lineRule="exact"/>
+        <w:rPr>
+          <w:rFonts w:ascii="HarmonyOS Sans Light" w:eastAsia="字家玲珑锐楷" w:hAnsi="HarmonyOS Sans Light"/>
+          <w:sz w:val="21"/>
+          <w:szCs w:val="21"/>
+        </w:rPr>
+      </w:pPr>
+    </w:p>
+    <w:p>
+      <w:pPr>
+        <w:spacing w:beforeLines="10" w:before="32" w:afterLines="10" w:after="32" w:line="320" w:lineRule="exact"/>
         <w:rPr>
           <w:rFonts w:ascii="HarmonyOS Sans Light" w:eastAsia="字家玲珑锐楷" w:hAnsi="HarmonyOS Sans Light"/>
           <w:sz w:val="21"/>
@@ -2269,17 +2270,407 @@
     </w:p>
     <w:p>
       <w:pPr>
-        <w:spacing w:line="320" w:lineRule="exact"/>
-        <w:rPr>
-          <w:rFonts w:ascii="HarmonyOS Sans Light" w:eastAsia="字家玲珑锐楷" w:hAnsi="HarmonyOS Sans Light"/>
-          <w:sz w:val="21"/>
-          <w:szCs w:val="21"/>
-        </w:rPr>
-      </w:pPr>
-    </w:p>
-    <w:p>
-      <w:pPr>
-        <w:spacing w:line="320" w:lineRule="exact"/>
+        <w:spacing w:beforeLines="10" w:before="32" w:afterLines="10" w:after="32" w:line="320" w:lineRule="exact"/>
+        <w:rPr>
+          <w:rFonts w:ascii="HarmonyOS Sans Light" w:eastAsia="字家玲珑锐楷" w:hAnsi="HarmonyOS Sans Light"/>
+          <w:sz w:val="21"/>
+          <w:szCs w:val="21"/>
+        </w:rPr>
+      </w:pPr>
+    </w:p>
+    <w:p>
+      <w:pPr>
+        <w:spacing w:beforeLines="10" w:before="32" w:afterLines="10" w:after="32" w:line="320" w:lineRule="exact"/>
+        <w:rPr>
+          <w:rFonts w:ascii="HarmonyOS Sans Light" w:eastAsia="字家玲珑锐楷" w:hAnsi="HarmonyOS Sans Light"/>
+          <w:sz w:val="21"/>
+          <w:szCs w:val="21"/>
+        </w:rPr>
+      </w:pPr>
+    </w:p>
+    <w:p>
+      <w:pPr>
+        <w:spacing w:beforeLines="10" w:before="32" w:afterLines="10" w:after="32" w:line="320" w:lineRule="exact"/>
+        <w:rPr>
+          <w:rFonts w:ascii="HarmonyOS Sans Light" w:eastAsia="字家玲珑锐楷" w:hAnsi="HarmonyOS Sans Light"/>
+          <w:sz w:val="21"/>
+          <w:szCs w:val="21"/>
+        </w:rPr>
+      </w:pPr>
+    </w:p>
+    <w:p>
+      <w:pPr>
+        <w:spacing w:beforeLines="10" w:before="32" w:afterLines="10" w:after="32" w:line="320" w:lineRule="exact"/>
+        <w:rPr>
+          <w:rFonts w:ascii="HarmonyOS Sans Light" w:eastAsia="字家玲珑锐楷" w:hAnsi="HarmonyOS Sans Light"/>
+          <w:sz w:val="21"/>
+          <w:szCs w:val="21"/>
+        </w:rPr>
+      </w:pPr>
+    </w:p>
+    <w:p>
+      <w:pPr>
+        <w:spacing w:beforeLines="10" w:before="32" w:afterLines="10" w:after="32" w:line="320" w:lineRule="exact"/>
+        <w:rPr>
+          <w:rFonts w:ascii="HarmonyOS Sans Light" w:eastAsia="字家玲珑锐楷" w:hAnsi="HarmonyOS Sans Light"/>
+          <w:sz w:val="21"/>
+          <w:szCs w:val="21"/>
+        </w:rPr>
+      </w:pPr>
+    </w:p>
+    <w:p>
+      <w:pPr>
+        <w:spacing w:beforeLines="10" w:before="32" w:afterLines="10" w:after="32" w:line="320" w:lineRule="exact"/>
+        <w:rPr>
+          <w:rFonts w:ascii="HarmonyOS Sans Light" w:eastAsia="字家玲珑锐楷" w:hAnsi="HarmonyOS Sans Light"/>
+          <w:sz w:val="21"/>
+          <w:szCs w:val="21"/>
+        </w:rPr>
+      </w:pPr>
+    </w:p>
+    <w:p>
+      <w:pPr>
+        <w:spacing w:beforeLines="10" w:before="32" w:afterLines="10" w:after="32" w:line="320" w:lineRule="exact"/>
+        <w:rPr>
+          <w:rFonts w:ascii="HarmonyOS Sans Light" w:eastAsia="字家玲珑锐楷" w:hAnsi="HarmonyOS Sans Light"/>
+          <w:sz w:val="21"/>
+          <w:szCs w:val="21"/>
+        </w:rPr>
+      </w:pPr>
+    </w:p>
+    <w:p>
+      <w:pPr>
+        <w:spacing w:beforeLines="10" w:before="32" w:afterLines="10" w:after="32" w:line="320" w:lineRule="exact"/>
+        <w:rPr>
+          <w:rFonts w:ascii="HarmonyOS Sans Light" w:eastAsia="字家玲珑锐楷" w:hAnsi="HarmonyOS Sans Light"/>
+          <w:sz w:val="21"/>
+          <w:szCs w:val="21"/>
+        </w:rPr>
+      </w:pPr>
+    </w:p>
+    <w:p>
+      <w:pPr>
+        <w:spacing w:beforeLines="10" w:before="32" w:afterLines="10" w:after="32" w:line="320" w:lineRule="exact"/>
+        <w:rPr>
+          <w:rFonts w:ascii="HarmonyOS Sans Light" w:eastAsia="字家玲珑锐楷" w:hAnsi="HarmonyOS Sans Light"/>
+          <w:sz w:val="21"/>
+          <w:szCs w:val="21"/>
+        </w:rPr>
+      </w:pPr>
+    </w:p>
+    <w:p>
+      <w:pPr>
+        <w:spacing w:beforeLines="10" w:before="32" w:afterLines="10" w:after="32" w:line="320" w:lineRule="exact"/>
+        <w:rPr>
+          <w:rFonts w:ascii="HarmonyOS Sans Light" w:eastAsia="字家玲珑锐楷" w:hAnsi="HarmonyOS Sans Light"/>
+          <w:sz w:val="21"/>
+          <w:szCs w:val="21"/>
+        </w:rPr>
+      </w:pPr>
+    </w:p>
+    <w:p>
+      <w:pPr>
+        <w:spacing w:beforeLines="10" w:before="32" w:afterLines="10" w:after="32" w:line="320" w:lineRule="exact"/>
+        <w:rPr>
+          <w:rFonts w:ascii="HarmonyOS Sans Light" w:eastAsia="字家玲珑锐楷" w:hAnsi="HarmonyOS Sans Light"/>
+          <w:sz w:val="21"/>
+          <w:szCs w:val="21"/>
+        </w:rPr>
+      </w:pPr>
+    </w:p>
+    <w:p>
+      <w:pPr>
+        <w:spacing w:beforeLines="10" w:before="32" w:afterLines="10" w:after="32" w:line="320" w:lineRule="exact"/>
+        <w:rPr>
+          <w:rFonts w:ascii="HarmonyOS Sans Light" w:eastAsia="字家玲珑锐楷" w:hAnsi="HarmonyOS Sans Light"/>
+          <w:sz w:val="21"/>
+          <w:szCs w:val="21"/>
+        </w:rPr>
+      </w:pPr>
+    </w:p>
+    <w:p>
+      <w:pPr>
+        <w:spacing w:beforeLines="10" w:before="32" w:afterLines="10" w:after="32" w:line="320" w:lineRule="exact"/>
+        <w:rPr>
+          <w:rFonts w:ascii="HarmonyOS Sans Light" w:eastAsia="字家玲珑锐楷" w:hAnsi="HarmonyOS Sans Light"/>
+          <w:sz w:val="21"/>
+          <w:szCs w:val="21"/>
+        </w:rPr>
+      </w:pPr>
+    </w:p>
+    <w:p>
+      <w:pPr>
+        <w:spacing w:beforeLines="10" w:before="32" w:afterLines="10" w:after="32" w:line="320" w:lineRule="exact"/>
+        <w:rPr>
+          <w:rFonts w:ascii="HarmonyOS Sans Light" w:eastAsia="字家玲珑锐楷" w:hAnsi="HarmonyOS Sans Light"/>
+          <w:sz w:val="21"/>
+          <w:szCs w:val="21"/>
+        </w:rPr>
+      </w:pPr>
+    </w:p>
+    <w:p>
+      <w:pPr>
+        <w:spacing w:beforeLines="10" w:before="32" w:afterLines="10" w:after="32" w:line="320" w:lineRule="exact"/>
+        <w:rPr>
+          <w:rFonts w:ascii="HarmonyOS Sans Light" w:eastAsia="字家玲珑锐楷" w:hAnsi="HarmonyOS Sans Light"/>
+          <w:sz w:val="21"/>
+          <w:szCs w:val="21"/>
+        </w:rPr>
+      </w:pPr>
+    </w:p>
+    <w:p>
+      <w:pPr>
+        <w:spacing w:beforeLines="10" w:before="32" w:afterLines="10" w:after="32" w:line="320" w:lineRule="exact"/>
+        <w:rPr>
+          <w:rFonts w:ascii="HarmonyOS Sans Light" w:eastAsia="字家玲珑锐楷" w:hAnsi="HarmonyOS Sans Light"/>
+          <w:sz w:val="21"/>
+          <w:szCs w:val="21"/>
+        </w:rPr>
+      </w:pPr>
+    </w:p>
+    <w:p>
+      <w:pPr>
+        <w:spacing w:beforeLines="10" w:before="32" w:afterLines="10" w:after="32" w:line="320" w:lineRule="exact"/>
+        <w:rPr>
+          <w:rFonts w:ascii="HarmonyOS Sans Light" w:eastAsia="字家玲珑锐楷" w:hAnsi="HarmonyOS Sans Light"/>
+          <w:sz w:val="21"/>
+          <w:szCs w:val="21"/>
+        </w:rPr>
+      </w:pPr>
+    </w:p>
+    <w:p>
+      <w:pPr>
+        <w:spacing w:beforeLines="10" w:before="32" w:afterLines="10" w:after="32" w:line="320" w:lineRule="exact"/>
+        <w:rPr>
+          <w:rFonts w:ascii="HarmonyOS Sans Light" w:eastAsia="字家玲珑锐楷" w:hAnsi="HarmonyOS Sans Light"/>
+          <w:sz w:val="21"/>
+          <w:szCs w:val="21"/>
+        </w:rPr>
+      </w:pPr>
+    </w:p>
+    <w:p>
+      <w:pPr>
+        <w:spacing w:beforeLines="10" w:before="32" w:afterLines="10" w:after="32" w:line="320" w:lineRule="exact"/>
+        <w:rPr>
+          <w:rFonts w:ascii="HarmonyOS Sans Light" w:eastAsia="字家玲珑锐楷" w:hAnsi="HarmonyOS Sans Light"/>
+          <w:sz w:val="21"/>
+          <w:szCs w:val="21"/>
+        </w:rPr>
+      </w:pPr>
+    </w:p>
+    <w:p>
+      <w:pPr>
+        <w:spacing w:beforeLines="10" w:before="32" w:afterLines="10" w:after="32" w:line="320" w:lineRule="exact"/>
+        <w:rPr>
+          <w:rFonts w:ascii="HarmonyOS Sans Light" w:eastAsia="字家玲珑锐楷" w:hAnsi="HarmonyOS Sans Light"/>
+          <w:sz w:val="21"/>
+          <w:szCs w:val="21"/>
+        </w:rPr>
+      </w:pPr>
+    </w:p>
+    <w:p>
+      <w:pPr>
+        <w:spacing w:beforeLines="10" w:before="32" w:afterLines="10" w:after="32" w:line="320" w:lineRule="exact"/>
+        <w:rPr>
+          <w:rFonts w:ascii="HarmonyOS Sans Light" w:eastAsia="字家玲珑锐楷" w:hAnsi="HarmonyOS Sans Light"/>
+          <w:sz w:val="21"/>
+          <w:szCs w:val="21"/>
+        </w:rPr>
+      </w:pPr>
+    </w:p>
+    <w:p>
+      <w:pPr>
+        <w:spacing w:beforeLines="10" w:before="32" w:afterLines="10" w:after="32" w:line="320" w:lineRule="exact"/>
+        <w:rPr>
+          <w:rFonts w:ascii="HarmonyOS Sans Light" w:eastAsia="字家玲珑锐楷" w:hAnsi="HarmonyOS Sans Light"/>
+          <w:sz w:val="21"/>
+          <w:szCs w:val="21"/>
+        </w:rPr>
+      </w:pPr>
+    </w:p>
+    <w:p>
+      <w:pPr>
+        <w:spacing w:beforeLines="10" w:before="32" w:afterLines="10" w:after="32" w:line="320" w:lineRule="exact"/>
+        <w:rPr>
+          <w:rFonts w:ascii="HarmonyOS Sans Light" w:eastAsia="字家玲珑锐楷" w:hAnsi="HarmonyOS Sans Light"/>
+          <w:sz w:val="21"/>
+          <w:szCs w:val="21"/>
+        </w:rPr>
+      </w:pPr>
+    </w:p>
+    <w:p>
+      <w:pPr>
+        <w:spacing w:beforeLines="10" w:before="32" w:afterLines="10" w:after="32" w:line="320" w:lineRule="exact"/>
+        <w:rPr>
+          <w:rFonts w:ascii="HarmonyOS Sans Light" w:eastAsia="字家玲珑锐楷" w:hAnsi="HarmonyOS Sans Light"/>
+          <w:sz w:val="21"/>
+          <w:szCs w:val="21"/>
+        </w:rPr>
+      </w:pPr>
+    </w:p>
+    <w:p>
+      <w:pPr>
+        <w:spacing w:beforeLines="10" w:before="32" w:afterLines="10" w:after="32" w:line="320" w:lineRule="exact"/>
+        <w:rPr>
+          <w:rFonts w:ascii="HarmonyOS Sans Light" w:eastAsia="字家玲珑锐楷" w:hAnsi="HarmonyOS Sans Light"/>
+          <w:sz w:val="21"/>
+          <w:szCs w:val="21"/>
+        </w:rPr>
+      </w:pPr>
+    </w:p>
+    <w:p>
+      <w:pPr>
+        <w:spacing w:beforeLines="10" w:before="32" w:afterLines="10" w:after="32" w:line="320" w:lineRule="exact"/>
+        <w:rPr>
+          <w:rFonts w:ascii="HarmonyOS Sans Light" w:eastAsia="字家玲珑锐楷" w:hAnsi="HarmonyOS Sans Light"/>
+          <w:sz w:val="21"/>
+          <w:szCs w:val="21"/>
+        </w:rPr>
+      </w:pPr>
+    </w:p>
+    <w:p>
+      <w:pPr>
+        <w:spacing w:beforeLines="10" w:before="32" w:afterLines="10" w:after="32" w:line="320" w:lineRule="exact"/>
+        <w:rPr>
+          <w:rFonts w:ascii="HarmonyOS Sans Light" w:eastAsia="字家玲珑锐楷" w:hAnsi="HarmonyOS Sans Light"/>
+          <w:sz w:val="21"/>
+          <w:szCs w:val="21"/>
+        </w:rPr>
+      </w:pPr>
+    </w:p>
+    <w:p>
+      <w:pPr>
+        <w:spacing w:beforeLines="10" w:before="32" w:afterLines="10" w:after="32" w:line="320" w:lineRule="exact"/>
+        <w:rPr>
+          <w:rFonts w:ascii="HarmonyOS Sans Light" w:eastAsia="字家玲珑锐楷" w:hAnsi="HarmonyOS Sans Light"/>
+          <w:sz w:val="21"/>
+          <w:szCs w:val="21"/>
+        </w:rPr>
+      </w:pPr>
+    </w:p>
+    <w:p>
+      <w:pPr>
+        <w:spacing w:beforeLines="10" w:before="32" w:afterLines="10" w:after="32" w:line="320" w:lineRule="exact"/>
+        <w:rPr>
+          <w:rFonts w:ascii="HarmonyOS Sans Light" w:eastAsia="字家玲珑锐楷" w:hAnsi="HarmonyOS Sans Light"/>
+          <w:sz w:val="21"/>
+          <w:szCs w:val="21"/>
+        </w:rPr>
+      </w:pPr>
+    </w:p>
+    <w:p>
+      <w:pPr>
+        <w:spacing w:beforeLines="10" w:before="32" w:afterLines="10" w:after="32" w:line="320" w:lineRule="exact"/>
+        <w:rPr>
+          <w:rFonts w:ascii="HarmonyOS Sans Light" w:eastAsia="字家玲珑锐楷" w:hAnsi="HarmonyOS Sans Light"/>
+          <w:sz w:val="21"/>
+          <w:szCs w:val="21"/>
+        </w:rPr>
+      </w:pPr>
+    </w:p>
+    <w:p>
+      <w:pPr>
+        <w:spacing w:beforeLines="10" w:before="32" w:afterLines="10" w:after="32" w:line="320" w:lineRule="exact"/>
+        <w:rPr>
+          <w:rFonts w:ascii="HarmonyOS Sans Light" w:eastAsia="字家玲珑锐楷" w:hAnsi="HarmonyOS Sans Light"/>
+          <w:sz w:val="21"/>
+          <w:szCs w:val="21"/>
+        </w:rPr>
+      </w:pPr>
+    </w:p>
+    <w:p>
+      <w:pPr>
+        <w:spacing w:beforeLines="10" w:before="32" w:afterLines="10" w:after="32" w:line="320" w:lineRule="exact"/>
+        <w:rPr>
+          <w:rFonts w:ascii="HarmonyOS Sans Light" w:eastAsia="字家玲珑锐楷" w:hAnsi="HarmonyOS Sans Light"/>
+          <w:sz w:val="21"/>
+          <w:szCs w:val="21"/>
+        </w:rPr>
+      </w:pPr>
+    </w:p>
+    <w:p>
+      <w:pPr>
+        <w:spacing w:beforeLines="10" w:before="32" w:afterLines="10" w:after="32" w:line="320" w:lineRule="exact"/>
+        <w:rPr>
+          <w:rFonts w:ascii="HarmonyOS Sans Light" w:eastAsia="字家玲珑锐楷" w:hAnsi="HarmonyOS Sans Light"/>
+          <w:sz w:val="21"/>
+          <w:szCs w:val="21"/>
+        </w:rPr>
+      </w:pPr>
+    </w:p>
+    <w:p>
+      <w:pPr>
+        <w:spacing w:beforeLines="10" w:before="32" w:afterLines="10" w:after="32" w:line="320" w:lineRule="exact"/>
+        <w:rPr>
+          <w:rFonts w:ascii="HarmonyOS Sans Light" w:eastAsia="字家玲珑锐楷" w:hAnsi="HarmonyOS Sans Light"/>
+          <w:sz w:val="21"/>
+          <w:szCs w:val="21"/>
+        </w:rPr>
+      </w:pPr>
+    </w:p>
+    <w:p>
+      <w:pPr>
+        <w:spacing w:beforeLines="10" w:before="32" w:afterLines="10" w:after="32" w:line="320" w:lineRule="exact"/>
+        <w:rPr>
+          <w:rFonts w:ascii="HarmonyOS Sans Light" w:eastAsia="字家玲珑锐楷" w:hAnsi="HarmonyOS Sans Light"/>
+          <w:sz w:val="21"/>
+          <w:szCs w:val="21"/>
+        </w:rPr>
+      </w:pPr>
+    </w:p>
+    <w:p>
+      <w:pPr>
+        <w:spacing w:beforeLines="10" w:before="32" w:afterLines="10" w:after="32" w:line="320" w:lineRule="exact"/>
+        <w:rPr>
+          <w:rFonts w:ascii="HarmonyOS Sans Light" w:eastAsia="字家玲珑锐楷" w:hAnsi="HarmonyOS Sans Light"/>
+          <w:sz w:val="21"/>
+          <w:szCs w:val="21"/>
+        </w:rPr>
+      </w:pPr>
+    </w:p>
+    <w:p>
+      <w:pPr>
+        <w:spacing w:beforeLines="10" w:before="32" w:afterLines="10" w:after="32" w:line="320" w:lineRule="exact"/>
+        <w:rPr>
+          <w:rFonts w:ascii="HarmonyOS Sans Light" w:eastAsia="字家玲珑锐楷" w:hAnsi="HarmonyOS Sans Light"/>
+          <w:sz w:val="21"/>
+          <w:szCs w:val="21"/>
+        </w:rPr>
+      </w:pPr>
+    </w:p>
+    <w:p>
+      <w:pPr>
+        <w:spacing w:beforeLines="10" w:before="32" w:afterLines="10" w:after="32" w:line="320" w:lineRule="exact"/>
+        <w:rPr>
+          <w:rFonts w:ascii="HarmonyOS Sans Light" w:eastAsia="字家玲珑锐楷" w:hAnsi="HarmonyOS Sans Light"/>
+          <w:sz w:val="21"/>
+          <w:szCs w:val="21"/>
+        </w:rPr>
+      </w:pPr>
+    </w:p>
+    <w:p>
+      <w:pPr>
+        <w:spacing w:beforeLines="10" w:before="32" w:afterLines="10" w:after="32" w:line="320" w:lineRule="exact"/>
+        <w:rPr>
+          <w:rFonts w:ascii="HarmonyOS Sans Light" w:eastAsia="字家玲珑锐楷" w:hAnsi="HarmonyOS Sans Light"/>
+          <w:sz w:val="21"/>
+          <w:szCs w:val="21"/>
+        </w:rPr>
+      </w:pPr>
+    </w:p>
+    <w:p>
+      <w:pPr>
+        <w:spacing w:beforeLines="10" w:before="32" w:afterLines="10" w:after="32" w:line="320" w:lineRule="exact"/>
+        <w:rPr>
+          <w:rFonts w:ascii="HarmonyOS Sans Light" w:eastAsia="字家玲珑锐楷" w:hAnsi="HarmonyOS Sans Light" w:hint="eastAsia"/>
+          <w:sz w:val="21"/>
+          <w:szCs w:val="21"/>
+        </w:rPr>
+      </w:pPr>
+    </w:p>
+    <w:p>
+      <w:pPr>
+        <w:spacing w:beforeLines="10" w:before="32" w:afterLines="10" w:after="32" w:line="320" w:lineRule="exact"/>
         <w:rPr>
           <w:rFonts w:ascii="HarmonyOS Sans Light" w:eastAsia="字家玲珑锐楷" w:hAnsi="HarmonyOS Sans Light"/>
           <w:sz w:val="21"/>
@@ -2298,17 +2689,17 @@
     </w:p>
     <w:p>
       <w:pPr>
-        <w:spacing w:line="320" w:lineRule="exact"/>
-        <w:rPr>
-          <w:rFonts w:ascii="HarmonyOS Sans Light" w:eastAsia="字家玲珑锐楷" w:hAnsi="HarmonyOS Sans Light"/>
-          <w:sz w:val="21"/>
-          <w:szCs w:val="21"/>
-        </w:rPr>
-      </w:pPr>
-    </w:p>
-    <w:p>
-      <w:pPr>
-        <w:spacing w:line="320" w:lineRule="exact"/>
+        <w:spacing w:beforeLines="10" w:before="32" w:afterLines="10" w:after="32" w:line="320" w:lineRule="exact"/>
+        <w:rPr>
+          <w:rFonts w:ascii="HarmonyOS Sans Light" w:eastAsia="字家玲珑锐楷" w:hAnsi="HarmonyOS Sans Light"/>
+          <w:sz w:val="21"/>
+          <w:szCs w:val="21"/>
+        </w:rPr>
+      </w:pPr>
+    </w:p>
+    <w:p>
+      <w:pPr>
+        <w:spacing w:beforeLines="10" w:before="32" w:afterLines="10" w:after="32" w:line="320" w:lineRule="exact"/>
         <w:ind w:firstLine="420"/>
         <w:rPr>
           <w:rFonts w:ascii="HarmonyOS Sans Light" w:eastAsia="字家玲珑锐楷" w:hAnsi="HarmonyOS Sans Light"/>
@@ -2349,7 +2740,7 @@
     </w:p>
     <w:p>
       <w:pPr>
-        <w:spacing w:line="320" w:lineRule="exact"/>
+        <w:spacing w:beforeLines="10" w:before="32" w:afterLines="10" w:after="32" w:line="320" w:lineRule="exact"/>
         <w:ind w:firstLine="420"/>
         <w:jc w:val="right"/>
         <w:rPr>
@@ -2377,7 +2768,7 @@
     </w:p>
     <w:p>
       <w:pPr>
-        <w:spacing w:line="320" w:lineRule="exact"/>
+        <w:spacing w:beforeLines="10" w:before="32" w:afterLines="10" w:after="32" w:line="320" w:lineRule="exact"/>
         <w:ind w:firstLine="420"/>
         <w:rPr>
           <w:rFonts w:ascii="HarmonyOS Sans Light" w:eastAsia="字家玲珑锐楷" w:hAnsi="HarmonyOS Sans Light"/>
@@ -2412,7 +2803,7 @@
     </w:p>
     <w:p>
       <w:pPr>
-        <w:spacing w:line="320" w:lineRule="exact"/>
+        <w:spacing w:beforeLines="10" w:before="32" w:afterLines="10" w:after="32" w:line="320" w:lineRule="exact"/>
         <w:ind w:firstLine="420"/>
         <w:rPr>
           <w:rFonts w:ascii="HarmonyOS Sans Light" w:eastAsia="字家玲珑锐楷" w:hAnsi="HarmonyOS Sans Light"/>
@@ -2447,7 +2838,7 @@
     </w:p>
     <w:p>
       <w:pPr>
-        <w:spacing w:line="320" w:lineRule="exact"/>
+        <w:spacing w:beforeLines="10" w:before="32" w:afterLines="10" w:after="32" w:line="320" w:lineRule="exact"/>
         <w:ind w:firstLine="420"/>
         <w:jc w:val="right"/>
         <w:rPr>
@@ -2475,7 +2866,7 @@
     </w:p>
     <w:p>
       <w:pPr>
-        <w:spacing w:line="320" w:lineRule="exact"/>
+        <w:spacing w:beforeLines="10" w:before="32" w:afterLines="10" w:after="32" w:line="320" w:lineRule="exact"/>
         <w:ind w:firstLine="420"/>
         <w:rPr>
           <w:rFonts w:ascii="HarmonyOS Sans Light" w:eastAsia="字家玲珑锐楷" w:hAnsi="HarmonyOS Sans Light"/>
@@ -2497,7 +2888,7 @@
           <w:sz w:val="21"/>
           <w:szCs w:val="21"/>
         </w:rPr>
-        <w:t>2022/10/26</w:t>
+        <w:t>2023/1/6</w:t>
       </w:r>
     </w:p>
     <w:sectPr>
